--- a/Final_Project_CPP_101.docx
+++ b/Final_Project_CPP_101.docx
@@ -14,42 +14,22 @@
       </w:pPr>
       <w:r>
         <w:rPr>
-          <w:b/>
-          <w:bCs/>
           <w:sz w:val="28"/>
           <w:szCs w:val="28"/>
           <w:u w:val="single"/>
           <w:lang w:val="en-US"/>
         </w:rPr>
-        <w:t>WIP:</w:t>
-      </w:r>
-      <w:r>
+        <w:t>CPP Beginners class – Final Project</w:t>
+      </w:r>
+    </w:p>
+    <w:p>
+      <w:pPr>
         <w:rPr>
           <w:sz w:val="28"/>
           <w:szCs w:val="28"/>
           <w:u w:val="single"/>
           <w:lang w:val="en-US"/>
         </w:rPr>
-        <w:t xml:space="preserve"> </w:t>
-      </w:r>
-      <w:r>
-        <w:rPr>
-          <w:sz w:val="28"/>
-          <w:szCs w:val="28"/>
-          <w:u w:val="single"/>
-          <w:lang w:val="en-US"/>
-        </w:rPr>
-        <w:t>CPP Beginners class – Final Project</w:t>
-      </w:r>
-    </w:p>
-    <w:p>
-      <w:pPr>
-        <w:rPr>
-          <w:sz w:val="28"/>
-          <w:szCs w:val="28"/>
-          <w:u w:val="single"/>
-          <w:lang w:val="en-US"/>
-        </w:rPr>
       </w:pPr>
     </w:p>
     <w:p>
@@ -67,6 +47,23 @@
           <w:lang w:val="en-US"/>
         </w:rPr>
         <w:t>For your final project in this course, you will create a “Dialog System” using C++.</w:t>
+      </w:r>
+    </w:p>
+    <w:p>
+      <w:pPr>
+        <w:rPr>
+          <w:sz w:val="28"/>
+          <w:szCs w:val="28"/>
+          <w:lang w:val="en-US"/>
+        </w:rPr>
+      </w:pPr>
+      <w:r>
+        <w:rPr>
+          <w:sz w:val="28"/>
+          <w:szCs w:val="28"/>
+          <w:lang w:val="en-US"/>
+        </w:rPr>
+        <w:t>This final project will be 50% of your final grade.</w:t>
       </w:r>
     </w:p>
     <w:p>
@@ -165,23 +162,7 @@
           <w:szCs w:val="28"/>
           <w:lang w:val="en-US"/>
         </w:rPr>
-        <w:t>GUI (not implemented by you</w:t>
-      </w:r>
-      <w:r>
-        <w:rPr>
-          <w:sz w:val="28"/>
-          <w:szCs w:val="28"/>
-          <w:lang w:val="en-US"/>
-        </w:rPr>
-        <w:t xml:space="preserve"> – using “dear imgui”</w:t>
-      </w:r>
-      <w:r>
-        <w:rPr>
-          <w:sz w:val="28"/>
-          <w:szCs w:val="28"/>
-          <w:lang w:val="en-US"/>
-        </w:rPr>
-        <w:t>)</w:t>
+        <w:t>GUI (not implemented by you)</w:t>
       </w:r>
     </w:p>
     <w:p>
@@ -292,7 +273,7 @@
           <w:szCs w:val="28"/>
           <w:lang w:val="en-US"/>
         </w:rPr>
-        <w:t>, a</w:t>
+        <w:t xml:space="preserve"> a</w:t>
       </w:r>
       <w:r>
         <w:rPr>
@@ -308,73 +289,23 @@
           <w:szCs w:val="28"/>
           <w:lang w:val="en-US"/>
         </w:rPr>
-        <w:t xml:space="preserve"> output the data to other modules as vectors of strings.</w:t>
-      </w:r>
-    </w:p>
-    <w:p>
-      <w:pPr>
-        <w:pStyle w:val="ListParagraph"/>
-        <w:rPr>
-          <w:sz w:val="28"/>
-          <w:szCs w:val="28"/>
-          <w:lang w:val="en-US"/>
-        </w:rPr>
-      </w:pPr>
-    </w:p>
-    <w:p>
-      <w:pPr>
-        <w:pStyle w:val="ListParagraph"/>
-        <w:rPr>
-          <w:sz w:val="28"/>
-          <w:szCs w:val="28"/>
-          <w:lang w:val="en-US"/>
-        </w:rPr>
-      </w:pPr>
-      <w:r>
-        <w:rPr>
-          <w:sz w:val="28"/>
-          <w:szCs w:val="28"/>
-          <w:lang w:val="en-US"/>
-        </w:rPr>
-        <w:t>The Parser will include:</w:t>
-      </w:r>
-    </w:p>
-    <w:p>
-      <w:pPr>
-        <w:pStyle w:val="ListParagraph"/>
-        <w:rPr>
-          <w:sz w:val="28"/>
-          <w:szCs w:val="28"/>
-          <w:lang w:val="en-US"/>
-        </w:rPr>
-      </w:pPr>
-    </w:p>
-    <w:p>
-      <w:pPr>
-        <w:pStyle w:val="ListParagraph"/>
-        <w:rPr>
-          <w:sz w:val="28"/>
-          <w:szCs w:val="28"/>
-          <w:lang w:val="en-US"/>
-        </w:rPr>
-      </w:pPr>
-      <w:r>
-        <w:rPr>
-          <w:rFonts w:ascii="Consolas" w:hAnsi="Consolas"/>
-          <w:sz w:val="28"/>
-          <w:szCs w:val="28"/>
-          <w:lang w:val="en-US"/>
-        </w:rPr>
-        <w:t>c</w:t>
-      </w:r>
-      <w:r>
-        <w:rPr>
-          <w:rFonts w:ascii="Consolas" w:hAnsi="Consolas"/>
-          <w:sz w:val="28"/>
-          <w:szCs w:val="28"/>
-          <w:lang w:val="en-US"/>
-        </w:rPr>
-        <w:t>lass</w:t>
+        <w:t xml:space="preserve"> output the data to other </w:t>
+      </w:r>
+      <w:r>
+        <w:rPr>
+          <w:sz w:val="28"/>
+          <w:szCs w:val="28"/>
+          <w:lang w:val="en-US"/>
+        </w:rPr>
+        <w:t>components</w:t>
+      </w:r>
+      <w:r>
+        <w:rPr>
+          <w:sz w:val="28"/>
+          <w:szCs w:val="28"/>
+          <w:lang w:val="en-US"/>
+        </w:rPr>
+        <w:t xml:space="preserve"> as vectors of strings.</w:t>
       </w:r>
       <w:r>
         <w:rPr>
@@ -384,336 +315,316 @@
         </w:rPr>
         <w:t xml:space="preserve"> </w:t>
       </w:r>
-      <w:r>
-        <w:rPr>
-          <w:rFonts w:ascii="Consolas" w:hAnsi="Consolas"/>
+    </w:p>
+    <w:p>
+      <w:pPr>
+        <w:pStyle w:val="ListParagraph"/>
+        <w:numPr>
+          <w:ilvl w:val="1"/>
+          <w:numId w:val="4"/>
+        </w:numPr>
+        <w:rPr>
+          <w:sz w:val="28"/>
+          <w:szCs w:val="28"/>
+          <w:lang w:val="en-US"/>
+        </w:rPr>
+      </w:pPr>
+      <w:r>
+        <w:rPr>
+          <w:sz w:val="28"/>
+          <w:szCs w:val="28"/>
+          <w:lang w:val="en-US"/>
+        </w:rPr>
+        <w:t xml:space="preserve">The base abstract class is called </w:t>
+      </w:r>
+      <w:proofErr w:type="spellStart"/>
+      <w:proofErr w:type="gramStart"/>
+      <w:r>
+        <w:rPr>
           <w:sz w:val="28"/>
           <w:szCs w:val="28"/>
           <w:lang w:val="en-US"/>
         </w:rPr>
         <w:t>IParser</w:t>
       </w:r>
-      <w:r>
-        <w:rPr>
-          <w:sz w:val="28"/>
-          <w:szCs w:val="28"/>
-          <w:lang w:val="en-US"/>
-        </w:rPr>
-        <w:t xml:space="preserve"> – abstract class</w:t>
-      </w:r>
-    </w:p>
-    <w:p>
-      <w:pPr>
-        <w:pStyle w:val="ListParagraph"/>
-        <w:rPr>
-          <w:sz w:val="28"/>
-          <w:szCs w:val="28"/>
-          <w:lang w:val="en-US"/>
-        </w:rPr>
-      </w:pPr>
-      <w:r>
-        <w:rPr>
-          <w:sz w:val="28"/>
-          <w:szCs w:val="28"/>
-          <w:lang w:val="en-US"/>
-        </w:rPr>
-        <w:tab/>
-        <w:t>Methods:</w:t>
-      </w:r>
+      <w:proofErr w:type="spellEnd"/>
+      <w:proofErr w:type="gramEnd"/>
     </w:p>
     <w:p>
       <w:pPr>
         <w:pStyle w:val="ListParagraph"/>
         <w:numPr>
-          <w:ilvl w:val="0"/>
-          <w:numId w:val="5"/>
+          <w:ilvl w:val="1"/>
+          <w:numId w:val="4"/>
         </w:numPr>
         <w:rPr>
-          <w:rFonts w:ascii="Consolas" w:hAnsi="Consolas"/>
-          <w:sz w:val="28"/>
-          <w:szCs w:val="28"/>
-          <w:lang w:val="en-US"/>
-        </w:rPr>
-      </w:pPr>
-      <w:r>
-        <w:rPr>
-          <w:rFonts w:ascii="Consolas" w:hAnsi="Consolas"/>
-          <w:sz w:val="28"/>
-          <w:szCs w:val="28"/>
-          <w:lang w:val="en-US"/>
-        </w:rPr>
-        <w:t>virtual vector&lt;string&gt;</w:t>
-      </w:r>
-      <w:r>
-        <w:rPr>
-          <w:rFonts w:ascii="Consolas" w:hAnsi="Consolas"/>
+          <w:sz w:val="28"/>
+          <w:szCs w:val="28"/>
+          <w:lang w:val="en-US"/>
+        </w:rPr>
+      </w:pPr>
+      <w:r>
+        <w:rPr>
+          <w:sz w:val="28"/>
+          <w:szCs w:val="28"/>
+          <w:lang w:val="en-US"/>
+        </w:rPr>
+        <w:t xml:space="preserve">The derived class is called </w:t>
+      </w:r>
+      <w:proofErr w:type="spellStart"/>
+      <w:proofErr w:type="gramStart"/>
+      <w:r>
+        <w:rPr>
+          <w:sz w:val="28"/>
+          <w:szCs w:val="28"/>
+          <w:lang w:val="en-US"/>
+        </w:rPr>
+        <w:t>JSONParser</w:t>
+      </w:r>
+      <w:proofErr w:type="spellEnd"/>
+      <w:proofErr w:type="gramEnd"/>
+    </w:p>
+    <w:p>
+      <w:pPr>
+        <w:pStyle w:val="ListParagraph"/>
+        <w:numPr>
+          <w:ilvl w:val="1"/>
+          <w:numId w:val="4"/>
+        </w:numPr>
+        <w:rPr>
+          <w:sz w:val="28"/>
+          <w:szCs w:val="28"/>
+          <w:lang w:val="en-US"/>
+        </w:rPr>
+      </w:pPr>
+      <w:proofErr w:type="spellStart"/>
+      <w:r>
+        <w:rPr>
+          <w:sz w:val="28"/>
+          <w:szCs w:val="28"/>
+          <w:lang w:val="en-US"/>
+        </w:rPr>
+        <w:t>JSONParser</w:t>
+      </w:r>
+      <w:proofErr w:type="spellEnd"/>
+      <w:r>
+        <w:rPr>
+          <w:sz w:val="28"/>
+          <w:szCs w:val="28"/>
+          <w:lang w:val="en-US"/>
+        </w:rPr>
+        <w:t xml:space="preserve"> will be built as a different project in the same solution as a static library. (.lib file)</w:t>
+      </w:r>
+    </w:p>
+    <w:p>
+      <w:pPr>
+        <w:pStyle w:val="ListParagraph"/>
+        <w:numPr>
+          <w:ilvl w:val="1"/>
+          <w:numId w:val="4"/>
+        </w:numPr>
+        <w:rPr>
+          <w:sz w:val="28"/>
+          <w:szCs w:val="28"/>
+          <w:lang w:val="en-US"/>
+        </w:rPr>
+      </w:pPr>
+      <w:proofErr w:type="spellStart"/>
+      <w:r>
+        <w:rPr>
+          <w:sz w:val="28"/>
+          <w:szCs w:val="28"/>
+          <w:lang w:val="en-US"/>
+        </w:rPr>
+        <w:t>JSONParser</w:t>
+      </w:r>
+      <w:proofErr w:type="spellEnd"/>
+      <w:r>
+        <w:rPr>
+          <w:sz w:val="28"/>
+          <w:szCs w:val="28"/>
+          <w:lang w:val="en-US"/>
+        </w:rPr>
+        <w:t xml:space="preserve"> will use a </w:t>
+      </w:r>
+      <w:proofErr w:type="gramStart"/>
+      <w:r>
+        <w:rPr>
+          <w:sz w:val="28"/>
+          <w:szCs w:val="28"/>
+          <w:lang w:val="en-US"/>
+        </w:rPr>
+        <w:t>third party</w:t>
+      </w:r>
+      <w:proofErr w:type="gramEnd"/>
+      <w:r>
+        <w:rPr>
+          <w:sz w:val="28"/>
+          <w:szCs w:val="28"/>
+          <w:lang w:val="en-US"/>
+        </w:rPr>
+        <w:t xml:space="preserve"> library “</w:t>
+      </w:r>
+      <w:proofErr w:type="spellStart"/>
+      <w:r>
+        <w:rPr>
+          <w:sz w:val="28"/>
+          <w:szCs w:val="28"/>
+          <w:lang w:val="en-US"/>
+        </w:rPr>
+        <w:t>jsoncpp</w:t>
+      </w:r>
+      <w:proofErr w:type="spellEnd"/>
+      <w:r>
+        <w:rPr>
+          <w:sz w:val="28"/>
+          <w:szCs w:val="28"/>
+          <w:lang w:val="en-US"/>
+        </w:rPr>
+        <w:t>” and will be used as a wrapper for it.</w:t>
+      </w:r>
+    </w:p>
+    <w:p>
+      <w:pPr>
+        <w:pStyle w:val="ListParagraph"/>
+        <w:numPr>
+          <w:ilvl w:val="1"/>
+          <w:numId w:val="4"/>
+        </w:numPr>
+        <w:rPr>
+          <w:sz w:val="28"/>
+          <w:szCs w:val="28"/>
+          <w:lang w:val="en-US"/>
+        </w:rPr>
+      </w:pPr>
+      <w:r>
+        <w:rPr>
+          <w:sz w:val="28"/>
+          <w:szCs w:val="28"/>
+          <w:lang w:val="en-US"/>
+        </w:rPr>
+        <w:t xml:space="preserve">Examples on how to use </w:t>
+      </w:r>
+      <w:proofErr w:type="spellStart"/>
+      <w:r>
+        <w:rPr>
+          <w:sz w:val="28"/>
+          <w:szCs w:val="28"/>
+          <w:lang w:val="en-US"/>
+        </w:rPr>
+        <w:t>jsoncpp</w:t>
+      </w:r>
+      <w:proofErr w:type="spellEnd"/>
+      <w:r>
+        <w:rPr>
+          <w:sz w:val="28"/>
+          <w:szCs w:val="28"/>
+          <w:lang w:val="en-US"/>
+        </w:rPr>
+        <w:t xml:space="preserve"> can be found at </w:t>
+      </w:r>
+      <w:hyperlink r:id="rId5" w:history="1">
+        <w:r>
+          <w:rPr>
+            <w:rStyle w:val="Hyperlink"/>
+            <w:sz w:val="28"/>
+            <w:szCs w:val="28"/>
+            <w:lang w:val="en-US"/>
+          </w:rPr>
+          <w:t>https://open-source-parsers.github.io/jsoncpp-docs/doxygen/index.html</w:t>
+        </w:r>
+      </w:hyperlink>
+      <w:r>
+        <w:rPr>
           <w:sz w:val="28"/>
           <w:szCs w:val="28"/>
           <w:lang w:val="en-US"/>
         </w:rPr>
         <w:t xml:space="preserve"> </w:t>
       </w:r>
-      <w:r>
-        <w:rPr>
-          <w:rFonts w:ascii="Consolas" w:hAnsi="Consolas"/>
-          <w:sz w:val="28"/>
-          <w:szCs w:val="28"/>
-          <w:lang w:val="en-US"/>
-        </w:rPr>
-        <w:t>GetData</w:t>
-      </w:r>
-      <w:r>
-        <w:rPr>
-          <w:rFonts w:ascii="Consolas" w:hAnsi="Consolas"/>
-          <w:sz w:val="28"/>
-          <w:szCs w:val="28"/>
-          <w:lang w:val="en-US"/>
-        </w:rPr>
-        <w:t>()</w:t>
-      </w:r>
-      <w:r>
-        <w:rPr>
-          <w:rFonts w:ascii="Consolas" w:hAnsi="Consolas"/>
-          <w:sz w:val="28"/>
-          <w:szCs w:val="28"/>
-          <w:lang w:val="en-US"/>
-        </w:rPr>
-        <w:t xml:space="preserve"> = 0</w:t>
-      </w:r>
-    </w:p>
-    <w:p>
-      <w:pPr>
-        <w:ind w:left="1440"/>
-        <w:rPr>
-          <w:sz w:val="28"/>
-          <w:szCs w:val="28"/>
-          <w:lang w:val="en-US"/>
-        </w:rPr>
-      </w:pPr>
-      <w:r>
-        <w:rPr>
-          <w:sz w:val="28"/>
-          <w:szCs w:val="28"/>
-          <w:lang w:val="en-US"/>
-        </w:rPr>
-        <w:t>Variables:</w:t>
-      </w:r>
     </w:p>
     <w:p>
       <w:pPr>
         <w:pStyle w:val="ListParagraph"/>
         <w:numPr>
-          <w:ilvl w:val="0"/>
-          <w:numId w:val="5"/>
+          <w:ilvl w:val="1"/>
+          <w:numId w:val="4"/>
         </w:numPr>
         <w:rPr>
-          <w:rFonts w:ascii="Consolas" w:hAnsi="Consolas"/>
-          <w:sz w:val="28"/>
-          <w:szCs w:val="28"/>
-          <w:lang w:val="en-US"/>
-        </w:rPr>
-      </w:pPr>
-      <w:r>
-        <w:rPr>
-          <w:rFonts w:ascii="Consolas" w:hAnsi="Consolas"/>
-          <w:sz w:val="28"/>
-          <w:szCs w:val="28"/>
-          <w:lang w:val="en-US"/>
-        </w:rPr>
-        <w:t>vector&lt;string&gt; data</w:t>
-      </w:r>
-    </w:p>
-    <w:p>
-      <w:pPr>
-        <w:ind w:left="720"/>
-        <w:rPr>
-          <w:rFonts w:ascii="Consolas" w:hAnsi="Consolas"/>
-          <w:sz w:val="28"/>
-          <w:szCs w:val="28"/>
-          <w:lang w:val="en-US"/>
-        </w:rPr>
-      </w:pPr>
-    </w:p>
-    <w:p>
-      <w:pPr>
-        <w:ind w:left="720"/>
-        <w:rPr>
-          <w:rFonts w:ascii="Consolas" w:hAnsi="Consolas"/>
-          <w:sz w:val="28"/>
-          <w:szCs w:val="28"/>
-          <w:lang w:val="en-US"/>
-        </w:rPr>
-      </w:pPr>
-      <w:r>
-        <w:rPr>
-          <w:rFonts w:ascii="Consolas" w:hAnsi="Consolas"/>
-          <w:sz w:val="28"/>
-          <w:szCs w:val="28"/>
-          <w:lang w:val="en-US"/>
-        </w:rPr>
-        <w:t xml:space="preserve">class JSONParser – </w:t>
-      </w:r>
-      <w:r>
-        <w:rPr>
-          <w:sz w:val="28"/>
-          <w:szCs w:val="28"/>
-          <w:lang w:val="en-US"/>
-        </w:rPr>
-        <w:t xml:space="preserve">concrete class derives from </w:t>
-      </w:r>
-      <w:r>
-        <w:rPr>
-          <w:rFonts w:ascii="Consolas" w:hAnsi="Consolas"/>
-          <w:sz w:val="28"/>
-          <w:szCs w:val="28"/>
-          <w:lang w:val="en-US"/>
-        </w:rPr>
-        <w:t>IParser</w:t>
-      </w:r>
-    </w:p>
-    <w:p>
-      <w:pPr>
-        <w:ind w:left="720"/>
-        <w:rPr>
-          <w:rFonts w:ascii="Consolas" w:hAnsi="Consolas"/>
-          <w:sz w:val="28"/>
-          <w:szCs w:val="28"/>
-          <w:lang w:val="en-US"/>
-        </w:rPr>
-      </w:pPr>
-      <w:r>
-        <w:rPr>
-          <w:rFonts w:ascii="Consolas" w:hAnsi="Consolas"/>
-          <w:sz w:val="28"/>
-          <w:szCs w:val="28"/>
-          <w:lang w:val="en-US"/>
-        </w:rPr>
-        <w:tab/>
-        <w:t>Methods:</w:t>
-      </w:r>
-    </w:p>
-    <w:p>
-      <w:pPr>
-        <w:pStyle w:val="ListParagraph"/>
-        <w:numPr>
-          <w:ilvl w:val="0"/>
-          <w:numId w:val="5"/>
-        </w:numPr>
-        <w:rPr>
-          <w:rFonts w:ascii="Consolas" w:hAnsi="Consolas"/>
-          <w:sz w:val="28"/>
-          <w:szCs w:val="28"/>
-          <w:lang w:val="en-US"/>
-        </w:rPr>
-      </w:pPr>
-      <w:r>
-        <w:rPr>
-          <w:rFonts w:ascii="Consolas" w:hAnsi="Consolas"/>
-          <w:sz w:val="28"/>
-          <w:szCs w:val="28"/>
-          <w:lang w:val="en-US"/>
-        </w:rPr>
-        <w:t>bool SetRootDataDir</w:t>
-      </w:r>
-      <w:r>
-        <w:rPr>
-          <w:rFonts w:ascii="Consolas" w:hAnsi="Consolas"/>
-          <w:sz w:val="28"/>
-          <w:szCs w:val="28"/>
-          <w:lang w:val="en-US"/>
-        </w:rPr>
-        <w:t>ectory</w:t>
-      </w:r>
-      <w:r>
-        <w:rPr>
-          <w:rFonts w:ascii="Consolas" w:hAnsi="Consolas"/>
-          <w:sz w:val="28"/>
-          <w:szCs w:val="28"/>
-          <w:lang w:val="en-US"/>
-        </w:rPr>
-        <w:t>(string&amp; _rootDirPath)</w:t>
-      </w:r>
-    </w:p>
-    <w:p>
-      <w:pPr>
-        <w:pStyle w:val="ListParagraph"/>
-        <w:numPr>
-          <w:ilvl w:val="0"/>
-          <w:numId w:val="5"/>
-        </w:numPr>
-        <w:rPr>
-          <w:rFonts w:ascii="Consolas" w:hAnsi="Consolas"/>
-          <w:sz w:val="28"/>
-          <w:szCs w:val="28"/>
-          <w:lang w:val="en-US"/>
-        </w:rPr>
-      </w:pPr>
-      <w:r>
-        <w:rPr>
-          <w:rFonts w:ascii="Consolas" w:hAnsi="Consolas"/>
-          <w:sz w:val="28"/>
-          <w:szCs w:val="28"/>
-          <w:lang w:val="en-US"/>
-        </w:rPr>
-        <w:t>vector&lt;string&gt; GetData() override</w:t>
-      </w:r>
-    </w:p>
-    <w:p>
-      <w:pPr>
-        <w:ind w:left="1440"/>
-        <w:rPr>
-          <w:rFonts w:ascii="Consolas" w:hAnsi="Consolas"/>
-          <w:sz w:val="28"/>
-          <w:szCs w:val="28"/>
-          <w:lang w:val="en-US"/>
-        </w:rPr>
-      </w:pPr>
-      <w:r>
-        <w:rPr>
-          <w:rFonts w:ascii="Consolas" w:hAnsi="Consolas"/>
-          <w:sz w:val="28"/>
-          <w:szCs w:val="28"/>
-          <w:lang w:val="en-US"/>
-        </w:rPr>
-        <w:t>Variables:</w:t>
-      </w:r>
-    </w:p>
-    <w:p>
-      <w:pPr>
-        <w:pStyle w:val="ListParagraph"/>
-        <w:numPr>
-          <w:ilvl w:val="0"/>
-          <w:numId w:val="5"/>
-        </w:numPr>
-        <w:rPr>
-          <w:rFonts w:ascii="Consolas" w:hAnsi="Consolas"/>
-          <w:sz w:val="28"/>
-          <w:szCs w:val="28"/>
-          <w:lang w:val="en-US"/>
-        </w:rPr>
-      </w:pPr>
-      <w:r>
-        <w:rPr>
-          <w:rFonts w:ascii="Consolas" w:hAnsi="Consolas"/>
-          <w:sz w:val="28"/>
-          <w:szCs w:val="28"/>
-          <w:lang w:val="en-US"/>
-        </w:rPr>
-        <w:t>string rootDirPath</w:t>
-      </w:r>
-    </w:p>
-    <w:p>
-      <w:pPr>
-        <w:rPr>
-          <w:sz w:val="28"/>
-          <w:szCs w:val="28"/>
-          <w:lang w:val="en-US"/>
-        </w:rPr>
-      </w:pPr>
-    </w:p>
-    <w:p>
-      <w:pPr>
-        <w:rPr>
+          <w:sz w:val="28"/>
+          <w:szCs w:val="28"/>
+          <w:lang w:val="en-US"/>
+        </w:rPr>
+      </w:pPr>
+      <w:r>
+        <w:rPr>
+          <w:sz w:val="28"/>
+          <w:szCs w:val="28"/>
+          <w:lang w:val="en-US"/>
+        </w:rPr>
+        <w:t xml:space="preserve">You will have to </w:t>
+      </w:r>
+      <w:proofErr w:type="gramStart"/>
+      <w:r>
+        <w:rPr>
+          <w:sz w:val="28"/>
+          <w:szCs w:val="28"/>
+          <w:lang w:val="en-US"/>
+        </w:rPr>
+        <w:t>implement</w:t>
+      </w:r>
+      <w:proofErr w:type="gramEnd"/>
+    </w:p>
+    <w:p>
+      <w:pPr>
+        <w:pStyle w:val="ListParagraph"/>
+        <w:rPr>
+          <w:sz w:val="28"/>
+          <w:szCs w:val="28"/>
+          <w:lang w:val="en-US"/>
+        </w:rPr>
+      </w:pPr>
+      <w:r>
+        <w:rPr>
+          <w:sz w:val="28"/>
+          <w:szCs w:val="28"/>
+          <w:lang w:val="en-US"/>
+        </w:rPr>
+        <w:t>Header files can be found in the Final</w:t>
+      </w:r>
+      <w:r>
+        <w:rPr>
+          <w:sz w:val="28"/>
+          <w:szCs w:val="28"/>
+          <w:lang w:val="en-US"/>
+        </w:rPr>
+        <w:t xml:space="preserve"> </w:t>
+      </w:r>
+      <w:r>
+        <w:rPr>
+          <w:sz w:val="28"/>
+          <w:szCs w:val="28"/>
+          <w:lang w:val="en-US"/>
+        </w:rPr>
+        <w:t xml:space="preserve">Project </w:t>
+      </w:r>
+      <w:proofErr w:type="gramStart"/>
+      <w:r>
+        <w:rPr>
+          <w:sz w:val="28"/>
+          <w:szCs w:val="28"/>
+          <w:lang w:val="en-US"/>
+        </w:rPr>
+        <w:t>folder</w:t>
+      </w:r>
+      <w:proofErr w:type="gramEnd"/>
+    </w:p>
+    <w:p>
+      <w:pPr>
+        <w:pStyle w:val="ListParagraph"/>
+        <w:rPr>
+          <w:b/>
+          <w:bCs/>
           <w:sz w:val="28"/>
           <w:szCs w:val="28"/>
           <w:lang w:val="en-US"/>
@@ -753,6 +664,16 @@
           <w:szCs w:val="28"/>
           <w:lang w:val="en-US"/>
         </w:rPr>
+        <w:t xml:space="preserve"> App</w:t>
+      </w:r>
+      <w:r>
+        <w:rPr>
+          <w:b/>
+          <w:bCs/>
+          <w:sz w:val="28"/>
+          <w:szCs w:val="28"/>
+          <w:lang w:val="en-US"/>
+        </w:rPr>
         <w:t>:</w:t>
       </w:r>
       <w:r>
@@ -771,169 +692,195 @@
         </w:rPr>
         <w:t xml:space="preserve">. </w:t>
       </w:r>
-      <w:r>
-        <w:rPr>
-          <w:sz w:val="28"/>
-          <w:szCs w:val="28"/>
-          <w:lang w:val="en-US"/>
-        </w:rPr>
-        <w:t>There are different kind of dialogs, all inheriting from the same base class. Dialogs hold different types of data which they can get from the Parser component.</w:t>
-      </w:r>
-    </w:p>
-    <w:p>
-      <w:pPr>
-        <w:pStyle w:val="ListParagraph"/>
-        <w:rPr>
-          <w:sz w:val="28"/>
-          <w:szCs w:val="28"/>
-          <w:lang w:val="en-US"/>
-        </w:rPr>
-      </w:pPr>
-    </w:p>
-    <w:p>
-      <w:pPr>
-        <w:pStyle w:val="ListParagraph"/>
-        <w:rPr>
-          <w:sz w:val="28"/>
-          <w:szCs w:val="28"/>
-          <w:lang w:val="en-US"/>
-        </w:rPr>
-      </w:pPr>
-      <w:r>
-        <w:rPr>
-          <w:sz w:val="28"/>
-          <w:szCs w:val="28"/>
-          <w:lang w:val="en-US"/>
-        </w:rPr>
-        <w:t>The Dialog will include:</w:t>
-      </w:r>
-    </w:p>
-    <w:p>
-      <w:pPr>
-        <w:pStyle w:val="ListParagraph"/>
-        <w:rPr>
-          <w:sz w:val="28"/>
-          <w:szCs w:val="28"/>
-          <w:lang w:val="en-US"/>
-        </w:rPr>
-      </w:pPr>
-    </w:p>
-    <w:p>
-      <w:pPr>
-        <w:pStyle w:val="ListParagraph"/>
-        <w:rPr>
-          <w:sz w:val="28"/>
-          <w:szCs w:val="28"/>
-          <w:lang w:val="en-US"/>
-        </w:rPr>
-      </w:pPr>
-      <w:r>
-        <w:rPr>
-          <w:sz w:val="28"/>
-          <w:szCs w:val="28"/>
-          <w:lang w:val="en-US"/>
-        </w:rPr>
-        <w:t>Class IDialog – abstract class</w:t>
-      </w:r>
-    </w:p>
-    <w:p>
-      <w:pPr>
-        <w:pStyle w:val="ListParagraph"/>
-        <w:rPr>
-          <w:sz w:val="28"/>
-          <w:szCs w:val="28"/>
-          <w:lang w:val="en-US"/>
-        </w:rPr>
-      </w:pPr>
-      <w:r>
-        <w:rPr>
-          <w:sz w:val="28"/>
-          <w:szCs w:val="28"/>
-          <w:lang w:val="en-US"/>
-        </w:rPr>
-        <w:tab/>
-      </w:r>
-      <w:r>
-        <w:rPr>
-          <w:sz w:val="28"/>
-          <w:szCs w:val="28"/>
-          <w:lang w:val="en-US"/>
-        </w:rPr>
-        <w:t>Variables:</w:t>
-      </w:r>
     </w:p>
     <w:p>
       <w:pPr>
         <w:pStyle w:val="ListParagraph"/>
         <w:numPr>
-          <w:ilvl w:val="0"/>
-          <w:numId w:val="5"/>
+          <w:ilvl w:val="1"/>
+          <w:numId w:val="4"/>
         </w:numPr>
         <w:rPr>
-          <w:sz w:val="28"/>
-          <w:szCs w:val="28"/>
-          <w:lang w:val="en-US"/>
-        </w:rPr>
-      </w:pPr>
-      <w:r>
-        <w:rPr>
-          <w:sz w:val="28"/>
-          <w:szCs w:val="28"/>
-          <w:lang w:val="en-US"/>
-        </w:rPr>
-        <w:t>Title</w:t>
+          <w:b/>
+          <w:bCs/>
+          <w:sz w:val="28"/>
+          <w:szCs w:val="28"/>
+          <w:lang w:val="en-US"/>
+        </w:rPr>
+      </w:pPr>
+      <w:r>
+        <w:rPr>
+          <w:sz w:val="28"/>
+          <w:szCs w:val="28"/>
+          <w:lang w:val="en-US"/>
+        </w:rPr>
+        <w:t xml:space="preserve">The actual </w:t>
+      </w:r>
+      <w:proofErr w:type="spellStart"/>
+      <w:r>
+        <w:rPr>
+          <w:b/>
+          <w:bCs/>
+          <w:sz w:val="28"/>
+          <w:szCs w:val="28"/>
+          <w:lang w:val="en-US"/>
+        </w:rPr>
+        <w:t>DialogBox</w:t>
+      </w:r>
+      <w:r>
+        <w:rPr>
+          <w:b/>
+          <w:bCs/>
+          <w:sz w:val="28"/>
+          <w:szCs w:val="28"/>
+          <w:lang w:val="en-US"/>
+        </w:rPr>
+        <w:t>Base</w:t>
+      </w:r>
+      <w:proofErr w:type="spellEnd"/>
+      <w:r>
+        <w:rPr>
+          <w:sz w:val="28"/>
+          <w:szCs w:val="28"/>
+          <w:lang w:val="en-US"/>
+        </w:rPr>
+        <w:t xml:space="preserve"> class</w:t>
+      </w:r>
+      <w:r>
+        <w:rPr>
+          <w:sz w:val="28"/>
+          <w:szCs w:val="28"/>
+          <w:lang w:val="en-US"/>
+        </w:rPr>
+        <w:t xml:space="preserve"> is part of the GUI module. </w:t>
       </w:r>
     </w:p>
     <w:p>
       <w:pPr>
         <w:pStyle w:val="ListParagraph"/>
         <w:numPr>
-          <w:ilvl w:val="0"/>
-          <w:numId w:val="5"/>
+          <w:ilvl w:val="1"/>
+          <w:numId w:val="4"/>
         </w:numPr>
         <w:rPr>
-          <w:sz w:val="28"/>
-          <w:szCs w:val="28"/>
-          <w:lang w:val="en-US"/>
-        </w:rPr>
-      </w:pPr>
-      <w:r>
-        <w:rPr>
-          <w:sz w:val="28"/>
-          <w:szCs w:val="28"/>
-          <w:lang w:val="en-US"/>
-        </w:rPr>
-        <w:t>Text</w:t>
-      </w:r>
+          <w:b/>
+          <w:bCs/>
+          <w:sz w:val="28"/>
+          <w:szCs w:val="28"/>
+          <w:lang w:val="en-US"/>
+        </w:rPr>
+      </w:pPr>
+      <w:r>
+        <w:rPr>
+          <w:sz w:val="28"/>
+          <w:szCs w:val="28"/>
+          <w:lang w:val="en-US"/>
+        </w:rPr>
+        <w:t xml:space="preserve">The </w:t>
+      </w:r>
+      <w:proofErr w:type="spellStart"/>
+      <w:r>
+        <w:rPr>
+          <w:b/>
+          <w:bCs/>
+          <w:sz w:val="28"/>
+          <w:szCs w:val="28"/>
+          <w:lang w:val="en-US"/>
+        </w:rPr>
+        <w:t>DialogBoxBase</w:t>
+      </w:r>
+      <w:proofErr w:type="spellEnd"/>
+      <w:r>
+        <w:rPr>
+          <w:sz w:val="28"/>
+          <w:szCs w:val="28"/>
+          <w:lang w:val="en-US"/>
+        </w:rPr>
+        <w:t xml:space="preserve"> is consisted of many </w:t>
+      </w:r>
+      <w:proofErr w:type="spellStart"/>
+      <w:r>
+        <w:rPr>
+          <w:b/>
+          <w:bCs/>
+          <w:sz w:val="28"/>
+          <w:szCs w:val="28"/>
+          <w:lang w:val="en-US"/>
+        </w:rPr>
+        <w:t>IDialogElement</w:t>
+      </w:r>
+      <w:proofErr w:type="spellEnd"/>
+      <w:r>
+        <w:rPr>
+          <w:sz w:val="28"/>
+          <w:szCs w:val="28"/>
+          <w:lang w:val="en-US"/>
+        </w:rPr>
+        <w:t xml:space="preserve"> </w:t>
+      </w:r>
+      <w:proofErr w:type="gramStart"/>
+      <w:r>
+        <w:rPr>
+          <w:sz w:val="28"/>
+          <w:szCs w:val="28"/>
+          <w:lang w:val="en-US"/>
+        </w:rPr>
+        <w:t>objects</w:t>
+      </w:r>
+      <w:proofErr w:type="gramEnd"/>
     </w:p>
     <w:p>
       <w:pPr>
         <w:pStyle w:val="ListParagraph"/>
         <w:numPr>
-          <w:ilvl w:val="0"/>
-          <w:numId w:val="5"/>
+          <w:ilvl w:val="1"/>
+          <w:numId w:val="4"/>
         </w:numPr>
         <w:rPr>
-          <w:sz w:val="28"/>
-          <w:szCs w:val="28"/>
-          <w:lang w:val="en-US"/>
-        </w:rPr>
-      </w:pPr>
-      <w:r>
-        <w:rPr>
-          <w:sz w:val="28"/>
-          <w:szCs w:val="28"/>
-          <w:lang w:val="en-US"/>
-        </w:rPr>
-        <w:t>Color (text, window)</w:t>
+          <w:b/>
+          <w:bCs/>
+          <w:sz w:val="28"/>
+          <w:szCs w:val="28"/>
+          <w:lang w:val="en-US"/>
+        </w:rPr>
+      </w:pPr>
+      <w:proofErr w:type="spellStart"/>
+      <w:r>
+        <w:rPr>
+          <w:b/>
+          <w:bCs/>
+          <w:sz w:val="28"/>
+          <w:szCs w:val="28"/>
+          <w:lang w:val="en-US"/>
+        </w:rPr>
+        <w:t>IDialogElement</w:t>
+      </w:r>
+      <w:proofErr w:type="spellEnd"/>
+      <w:r>
+        <w:rPr>
+          <w:b/>
+          <w:bCs/>
+          <w:sz w:val="28"/>
+          <w:szCs w:val="28"/>
+          <w:lang w:val="en-US"/>
+        </w:rPr>
+        <w:t xml:space="preserve"> </w:t>
+      </w:r>
+      <w:r>
+        <w:rPr>
+          <w:sz w:val="28"/>
+          <w:szCs w:val="28"/>
+          <w:lang w:val="en-US"/>
+        </w:rPr>
+        <w:t>is an abstract class which you will build your dialogs from</w:t>
       </w:r>
     </w:p>
     <w:p>
       <w:pPr>
         <w:pStyle w:val="ListParagraph"/>
         <w:numPr>
-          <w:ilvl w:val="0"/>
-          <w:numId w:val="5"/>
+          <w:ilvl w:val="1"/>
+          <w:numId w:val="4"/>
         </w:numPr>
         <w:rPr>
           <w:sz w:val="28"/>
@@ -947,220 +894,127 @@
           <w:szCs w:val="28"/>
           <w:lang w:val="en-US"/>
         </w:rPr>
-        <w:t>Position</w:t>
-      </w:r>
-    </w:p>
-    <w:p>
-      <w:pPr>
+        <w:t xml:space="preserve">for example: </w:t>
+      </w:r>
+      <w:proofErr w:type="spellStart"/>
+      <w:r>
+        <w:rPr>
+          <w:b/>
+          <w:bCs/>
+          <w:sz w:val="28"/>
+          <w:szCs w:val="28"/>
+          <w:lang w:val="en-US"/>
+        </w:rPr>
+        <w:t>DialogElementTitle</w:t>
+      </w:r>
+      <w:proofErr w:type="spellEnd"/>
+      <w:r>
+        <w:rPr>
+          <w:sz w:val="28"/>
+          <w:szCs w:val="28"/>
+          <w:lang w:val="en-US"/>
+        </w:rPr>
+        <w:t xml:space="preserve"> will tell the dialog box what </w:t>
+      </w:r>
+      <w:proofErr w:type="gramStart"/>
+      <w:r>
+        <w:rPr>
+          <w:sz w:val="28"/>
+          <w:szCs w:val="28"/>
+          <w:lang w:val="en-US"/>
+        </w:rPr>
+        <w:t>is the title of the current dialog</w:t>
+      </w:r>
+      <w:proofErr w:type="gramEnd"/>
+      <w:r>
+        <w:rPr>
+          <w:sz w:val="28"/>
+          <w:szCs w:val="28"/>
+          <w:lang w:val="en-US"/>
+        </w:rPr>
+        <w:t>.</w:t>
+      </w:r>
+    </w:p>
+    <w:p>
+      <w:pPr>
+        <w:pStyle w:val="ListParagraph"/>
+        <w:numPr>
+          <w:ilvl w:val="1"/>
+          <w:numId w:val="4"/>
+        </w:numPr>
+        <w:rPr>
+          <w:sz w:val="28"/>
+          <w:szCs w:val="28"/>
+          <w:lang w:val="en-US"/>
+        </w:rPr>
+      </w:pPr>
+      <w:r>
+        <w:rPr>
+          <w:sz w:val="28"/>
+          <w:szCs w:val="28"/>
+          <w:lang w:val="en-US"/>
+        </w:rPr>
+        <w:t>The headers for the different Dialog Elements are made for you and you need to implement them</w:t>
+      </w:r>
+    </w:p>
+    <w:p>
+      <w:pPr>
+        <w:pStyle w:val="ListParagraph"/>
+        <w:numPr>
+          <w:ilvl w:val="1"/>
+          <w:numId w:val="4"/>
+        </w:numPr>
+        <w:rPr>
+          <w:sz w:val="28"/>
+          <w:szCs w:val="28"/>
+          <w:lang w:val="en-US"/>
+        </w:rPr>
+      </w:pPr>
+      <w:r>
+        <w:rPr>
+          <w:sz w:val="28"/>
+          <w:szCs w:val="28"/>
+          <w:lang w:val="en-US"/>
+        </w:rPr>
+        <w:t>You will need to add copy constructor and copy assignment operator to all of the Dialog Element classes</w:t>
+      </w:r>
+    </w:p>
+    <w:p>
+      <w:pPr>
+        <w:pStyle w:val="ListParagraph"/>
+        <w:numPr>
+          <w:ilvl w:val="1"/>
+          <w:numId w:val="4"/>
+        </w:numPr>
+        <w:rPr>
+          <w:sz w:val="28"/>
+          <w:szCs w:val="28"/>
+          <w:lang w:val="en-US"/>
+        </w:rPr>
+      </w:pPr>
+      <w:r>
+        <w:rPr>
+          <w:sz w:val="28"/>
+          <w:szCs w:val="28"/>
+          <w:lang w:val="en-US"/>
+        </w:rPr>
+        <w:t xml:space="preserve">This Project will be compiled as an EXE and have the main.cpp </w:t>
+      </w:r>
+      <w:proofErr w:type="gramStart"/>
+      <w:r>
+        <w:rPr>
+          <w:sz w:val="28"/>
+          <w:szCs w:val="28"/>
+          <w:lang w:val="en-US"/>
+        </w:rPr>
+        <w:t>file</w:t>
+      </w:r>
+      <w:proofErr w:type="gramEnd"/>
+    </w:p>
+    <w:p>
+      <w:pPr>
+        <w:pStyle w:val="ListParagraph"/>
         <w:ind w:left="1440"/>
-        <w:rPr>
-          <w:sz w:val="28"/>
-          <w:szCs w:val="28"/>
-          <w:lang w:val="en-US"/>
-        </w:rPr>
-      </w:pPr>
-      <w:r>
-        <w:rPr>
-          <w:sz w:val="28"/>
-          <w:szCs w:val="28"/>
-          <w:lang w:val="en-US"/>
-        </w:rPr>
-        <w:t>Methods:</w:t>
-      </w:r>
-    </w:p>
-    <w:p>
-      <w:pPr>
-        <w:pStyle w:val="ListParagraph"/>
-        <w:numPr>
-          <w:ilvl w:val="0"/>
-          <w:numId w:val="5"/>
-        </w:numPr>
-        <w:rPr>
-          <w:sz w:val="28"/>
-          <w:szCs w:val="28"/>
-          <w:lang w:val="en-US"/>
-        </w:rPr>
-      </w:pPr>
-      <w:r>
-        <w:rPr>
-          <w:sz w:val="28"/>
-          <w:szCs w:val="28"/>
-          <w:lang w:val="en-US"/>
-        </w:rPr>
-        <w:t xml:space="preserve">Virtual </w:t>
-      </w:r>
-      <w:r>
-        <w:rPr>
-          <w:sz w:val="28"/>
-          <w:szCs w:val="28"/>
-          <w:lang w:val="en-US"/>
-        </w:rPr>
-        <w:t xml:space="preserve">void </w:t>
-      </w:r>
-      <w:r>
-        <w:rPr>
-          <w:sz w:val="28"/>
-          <w:szCs w:val="28"/>
-          <w:lang w:val="en-US"/>
-        </w:rPr>
-        <w:t>Run() = 0</w:t>
-      </w:r>
-    </w:p>
-    <w:p>
-      <w:pPr>
-        <w:rPr>
-          <w:sz w:val="28"/>
-          <w:szCs w:val="28"/>
-          <w:lang w:val="en-US"/>
-        </w:rPr>
-      </w:pPr>
-    </w:p>
-    <w:p>
-      <w:pPr>
-        <w:ind w:left="720"/>
-        <w:rPr>
-          <w:sz w:val="28"/>
-          <w:szCs w:val="28"/>
-          <w:lang w:val="en-US"/>
-        </w:rPr>
-      </w:pPr>
-      <w:r>
-        <w:rPr>
-          <w:sz w:val="28"/>
-          <w:szCs w:val="28"/>
-          <w:lang w:val="en-US"/>
-        </w:rPr>
-        <w:t>Derived types</w:t>
-      </w:r>
-      <w:r>
-        <w:rPr>
-          <w:sz w:val="28"/>
-          <w:szCs w:val="28"/>
-          <w:lang w:val="en-US"/>
-        </w:rPr>
-        <w:t xml:space="preserve"> will contain other elements such as</w:t>
-      </w:r>
-      <w:r>
-        <w:rPr>
-          <w:sz w:val="28"/>
-          <w:szCs w:val="28"/>
-          <w:lang w:val="en-US"/>
-        </w:rPr>
-        <w:t>:</w:t>
-      </w:r>
-    </w:p>
-    <w:p>
-      <w:pPr>
-        <w:pStyle w:val="ListParagraph"/>
-        <w:numPr>
-          <w:ilvl w:val="0"/>
-          <w:numId w:val="5"/>
-        </w:numPr>
-        <w:rPr>
-          <w:sz w:val="28"/>
-          <w:szCs w:val="28"/>
-          <w:lang w:val="en-US"/>
-        </w:rPr>
-      </w:pPr>
-      <w:r>
-        <w:rPr>
-          <w:sz w:val="28"/>
-          <w:szCs w:val="28"/>
-          <w:lang w:val="en-US"/>
-        </w:rPr>
-        <w:t>Delay</w:t>
-      </w:r>
-    </w:p>
-    <w:p>
-      <w:pPr>
-        <w:pStyle w:val="ListParagraph"/>
-        <w:numPr>
-          <w:ilvl w:val="0"/>
-          <w:numId w:val="5"/>
-        </w:numPr>
-        <w:rPr>
-          <w:sz w:val="28"/>
-          <w:szCs w:val="28"/>
-          <w:lang w:val="en-US"/>
-        </w:rPr>
-      </w:pPr>
-      <w:r>
-        <w:rPr>
-          <w:sz w:val="28"/>
-          <w:szCs w:val="28"/>
-          <w:lang w:val="en-US"/>
-        </w:rPr>
-        <w:t>Next dialog</w:t>
-      </w:r>
-    </w:p>
-    <w:p>
-      <w:pPr>
-        <w:pStyle w:val="ListParagraph"/>
-        <w:numPr>
-          <w:ilvl w:val="0"/>
-          <w:numId w:val="5"/>
-        </w:numPr>
-        <w:rPr>
-          <w:sz w:val="28"/>
-          <w:szCs w:val="28"/>
-          <w:lang w:val="en-US"/>
-        </w:rPr>
-      </w:pPr>
-      <w:r>
-        <w:rPr>
-          <w:sz w:val="28"/>
-          <w:szCs w:val="28"/>
-          <w:lang w:val="en-US"/>
-        </w:rPr>
-        <w:t>Size</w:t>
-      </w:r>
-    </w:p>
-    <w:p>
-      <w:pPr>
-        <w:pStyle w:val="ListParagraph"/>
-        <w:numPr>
-          <w:ilvl w:val="0"/>
-          <w:numId w:val="5"/>
-        </w:numPr>
-        <w:rPr>
-          <w:sz w:val="28"/>
-          <w:szCs w:val="28"/>
-          <w:lang w:val="en-US"/>
-        </w:rPr>
-      </w:pPr>
-      <w:r>
-        <w:rPr>
-          <w:sz w:val="28"/>
-          <w:szCs w:val="28"/>
-          <w:lang w:val="en-US"/>
-        </w:rPr>
-        <w:t>Button</w:t>
-      </w:r>
-    </w:p>
-    <w:p>
-      <w:pPr>
-        <w:pStyle w:val="ListParagraph"/>
-        <w:numPr>
-          <w:ilvl w:val="0"/>
-          <w:numId w:val="5"/>
-        </w:numPr>
-        <w:rPr>
-          <w:sz w:val="28"/>
-          <w:szCs w:val="28"/>
-          <w:lang w:val="en-US"/>
-        </w:rPr>
-      </w:pPr>
-      <w:r>
-        <w:rPr>
-          <w:sz w:val="28"/>
-          <w:szCs w:val="28"/>
-          <w:lang w:val="en-US"/>
-        </w:rPr>
-        <w:t>Timer</w:t>
-      </w:r>
-    </w:p>
-    <w:p>
-      <w:pPr>
         <w:rPr>
           <w:sz w:val="28"/>
           <w:szCs w:val="28"/>
@@ -1197,7 +1051,25 @@
           <w:szCs w:val="28"/>
           <w:lang w:val="en-US"/>
         </w:rPr>
-        <w:t xml:space="preserve"> will be consumed by your class in order to render the different dialogs (using a lib file and a dll file)</w:t>
+        <w:t xml:space="preserve"> will be consumed by your class in order to render the different dialogs (using a lib file and a </w:t>
+      </w:r>
+      <w:proofErr w:type="spellStart"/>
+      <w:r>
+        <w:rPr>
+          <w:sz w:val="28"/>
+          <w:szCs w:val="28"/>
+          <w:lang w:val="en-US"/>
+        </w:rPr>
+        <w:t>dll</w:t>
+      </w:r>
+      <w:proofErr w:type="spellEnd"/>
+      <w:r>
+        <w:rPr>
+          <w:sz w:val="28"/>
+          <w:szCs w:val="28"/>
+          <w:lang w:val="en-US"/>
+        </w:rPr>
+        <w:t xml:space="preserve"> file)</w:t>
       </w:r>
       <w:r>
         <w:rPr>
@@ -1212,42 +1084,1276 @@
       <w:pPr>
         <w:pStyle w:val="ListParagraph"/>
         <w:rPr>
-          <w:sz w:val="28"/>
-          <w:szCs w:val="28"/>
-          <w:lang w:val="en-US"/>
-        </w:rPr>
-      </w:pPr>
-    </w:p>
-    <w:p>
-      <w:pPr>
-        <w:pStyle w:val="ListParagraph"/>
-        <w:numPr>
-          <w:ilvl w:val="0"/>
-          <w:numId w:val="4"/>
-        </w:numPr>
-        <w:rPr>
-          <w:sz w:val="28"/>
-          <w:szCs w:val="28"/>
-          <w:lang w:val="en-US"/>
-        </w:rPr>
-      </w:pPr>
-      <w:r>
-        <w:rPr>
-          <w:b/>
-          <w:bCs/>
-          <w:sz w:val="28"/>
-          <w:szCs w:val="28"/>
-          <w:lang w:val="en-US"/>
-        </w:rPr>
-        <w:t>Sample Game</w:t>
-      </w:r>
-      <w:r>
-        <w:rPr>
-          <w:sz w:val="28"/>
-          <w:szCs w:val="28"/>
-          <w:lang w:val="en-US"/>
-        </w:rPr>
-        <w:t>: the game will contain a short text-based adventure consisting of, at least 20 different dialogs</w:t>
+          <w:b/>
+          <w:bCs/>
+          <w:sz w:val="28"/>
+          <w:szCs w:val="28"/>
+          <w:lang w:val="en-US"/>
+        </w:rPr>
+      </w:pPr>
+      <w:r>
+        <w:rPr>
+          <w:b/>
+          <w:bCs/>
+          <w:sz w:val="28"/>
+          <w:szCs w:val="28"/>
+          <w:lang w:val="en-US"/>
+        </w:rPr>
+        <w:lastRenderedPageBreak/>
+        <w:t>GUI API:</w:t>
+      </w:r>
+    </w:p>
+    <w:p>
+      <w:pPr>
+        <w:pStyle w:val="ListParagraph"/>
+        <w:rPr>
+          <w:b/>
+          <w:bCs/>
+          <w:sz w:val="28"/>
+          <w:szCs w:val="28"/>
+          <w:lang w:val="en-IL"/>
+        </w:rPr>
+      </w:pPr>
+      <w:r>
+        <w:rPr>
+          <w:rFonts w:ascii="Courier New" w:hAnsi="Courier New" w:cs="Courier New"/>
+          <w:color w:val="0000FF"/>
+          <w:sz w:val="19"/>
+          <w:szCs w:val="19"/>
+          <w:lang w:val="en-IL"/>
+        </w:rPr>
+        <w:t xml:space="preserve"> </w:t>
+      </w:r>
+      <w:r>
+        <w:rPr>
+          <w:b/>
+          <w:bCs/>
+          <w:sz w:val="28"/>
+          <w:szCs w:val="28"/>
+          <w:lang w:val="en-IL"/>
+        </w:rPr>
+        <w:t xml:space="preserve">struct GUI_ENGINE_API </w:t>
+      </w:r>
+      <w:proofErr w:type="spellStart"/>
+      <w:r>
+        <w:rPr>
+          <w:b/>
+          <w:bCs/>
+          <w:sz w:val="28"/>
+          <w:szCs w:val="28"/>
+          <w:lang w:val="en-IL"/>
+        </w:rPr>
+        <w:t>Color</w:t>
+      </w:r>
+      <w:proofErr w:type="spellEnd"/>
+    </w:p>
+    <w:p>
+      <w:pPr>
+        <w:pStyle w:val="ListParagraph"/>
+        <w:rPr>
+          <w:b/>
+          <w:bCs/>
+          <w:sz w:val="28"/>
+          <w:szCs w:val="28"/>
+          <w:lang w:val="en-IL"/>
+        </w:rPr>
+      </w:pPr>
+      <w:r>
+        <w:rPr>
+          <w:b/>
+          <w:bCs/>
+          <w:sz w:val="28"/>
+          <w:szCs w:val="28"/>
+          <w:lang w:val="en-IL"/>
+        </w:rPr>
+        <w:t>{</w:t>
+      </w:r>
+    </w:p>
+    <w:p>
+      <w:pPr>
+        <w:pStyle w:val="ListParagraph"/>
+        <w:rPr>
+          <w:b/>
+          <w:bCs/>
+          <w:sz w:val="28"/>
+          <w:szCs w:val="28"/>
+          <w:lang w:val="en-IL"/>
+        </w:rPr>
+      </w:pPr>
+      <w:r>
+        <w:rPr>
+          <w:b/>
+          <w:bCs/>
+          <w:sz w:val="28"/>
+          <w:szCs w:val="28"/>
+          <w:lang w:val="en-IL"/>
+        </w:rPr>
+        <w:tab/>
+        <w:t xml:space="preserve">float </w:t>
+      </w:r>
+      <w:proofErr w:type="gramStart"/>
+      <w:r>
+        <w:rPr>
+          <w:b/>
+          <w:bCs/>
+          <w:sz w:val="28"/>
+          <w:szCs w:val="28"/>
+          <w:lang w:val="en-IL"/>
+        </w:rPr>
+        <w:t>r{</w:t>
+      </w:r>
+      <w:proofErr w:type="gramEnd"/>
+      <w:r>
+        <w:rPr>
+          <w:b/>
+          <w:bCs/>
+          <w:sz w:val="28"/>
+          <w:szCs w:val="28"/>
+          <w:lang w:val="en-IL"/>
+        </w:rPr>
+        <w:t>};</w:t>
+      </w:r>
+    </w:p>
+    <w:p>
+      <w:pPr>
+        <w:pStyle w:val="ListParagraph"/>
+        <w:rPr>
+          <w:b/>
+          <w:bCs/>
+          <w:sz w:val="28"/>
+          <w:szCs w:val="28"/>
+          <w:lang w:val="en-IL"/>
+        </w:rPr>
+      </w:pPr>
+      <w:r>
+        <w:rPr>
+          <w:b/>
+          <w:bCs/>
+          <w:sz w:val="28"/>
+          <w:szCs w:val="28"/>
+          <w:lang w:val="en-IL"/>
+        </w:rPr>
+        <w:tab/>
+        <w:t xml:space="preserve">float </w:t>
+      </w:r>
+      <w:proofErr w:type="gramStart"/>
+      <w:r>
+        <w:rPr>
+          <w:b/>
+          <w:bCs/>
+          <w:sz w:val="28"/>
+          <w:szCs w:val="28"/>
+          <w:lang w:val="en-IL"/>
+        </w:rPr>
+        <w:t>g{</w:t>
+      </w:r>
+      <w:proofErr w:type="gramEnd"/>
+      <w:r>
+        <w:rPr>
+          <w:b/>
+          <w:bCs/>
+          <w:sz w:val="28"/>
+          <w:szCs w:val="28"/>
+          <w:lang w:val="en-IL"/>
+        </w:rPr>
+        <w:t>};</w:t>
+      </w:r>
+    </w:p>
+    <w:p>
+      <w:pPr>
+        <w:pStyle w:val="ListParagraph"/>
+        <w:rPr>
+          <w:b/>
+          <w:bCs/>
+          <w:sz w:val="28"/>
+          <w:szCs w:val="28"/>
+          <w:lang w:val="en-IL"/>
+        </w:rPr>
+      </w:pPr>
+      <w:r>
+        <w:rPr>
+          <w:b/>
+          <w:bCs/>
+          <w:sz w:val="28"/>
+          <w:szCs w:val="28"/>
+          <w:lang w:val="en-IL"/>
+        </w:rPr>
+        <w:tab/>
+        <w:t xml:space="preserve">float </w:t>
+      </w:r>
+      <w:proofErr w:type="gramStart"/>
+      <w:r>
+        <w:rPr>
+          <w:b/>
+          <w:bCs/>
+          <w:sz w:val="28"/>
+          <w:szCs w:val="28"/>
+          <w:lang w:val="en-IL"/>
+        </w:rPr>
+        <w:t>b{</w:t>
+      </w:r>
+      <w:proofErr w:type="gramEnd"/>
+      <w:r>
+        <w:rPr>
+          <w:b/>
+          <w:bCs/>
+          <w:sz w:val="28"/>
+          <w:szCs w:val="28"/>
+          <w:lang w:val="en-IL"/>
+        </w:rPr>
+        <w:t>};</w:t>
+      </w:r>
+    </w:p>
+    <w:p>
+      <w:pPr>
+        <w:pStyle w:val="ListParagraph"/>
+        <w:rPr>
+          <w:b/>
+          <w:bCs/>
+          <w:sz w:val="28"/>
+          <w:szCs w:val="28"/>
+          <w:lang w:val="en-IL"/>
+        </w:rPr>
+      </w:pPr>
+      <w:r>
+        <w:rPr>
+          <w:b/>
+          <w:bCs/>
+          <w:sz w:val="28"/>
+          <w:szCs w:val="28"/>
+          <w:lang w:val="en-IL"/>
+        </w:rPr>
+        <w:tab/>
+        <w:t xml:space="preserve">float </w:t>
+      </w:r>
+      <w:proofErr w:type="gramStart"/>
+      <w:r>
+        <w:rPr>
+          <w:b/>
+          <w:bCs/>
+          <w:sz w:val="28"/>
+          <w:szCs w:val="28"/>
+          <w:lang w:val="en-IL"/>
+        </w:rPr>
+        <w:t>a{</w:t>
+      </w:r>
+      <w:proofErr w:type="gramEnd"/>
+      <w:r>
+        <w:rPr>
+          <w:b/>
+          <w:bCs/>
+          <w:sz w:val="28"/>
+          <w:szCs w:val="28"/>
+          <w:lang w:val="en-IL"/>
+        </w:rPr>
+        <w:t>};</w:t>
+      </w:r>
+    </w:p>
+    <w:p>
+      <w:pPr>
+        <w:pStyle w:val="ListParagraph"/>
+        <w:rPr>
+          <w:b/>
+          <w:bCs/>
+          <w:sz w:val="28"/>
+          <w:szCs w:val="28"/>
+          <w:lang w:val="en-IL"/>
+        </w:rPr>
+      </w:pPr>
+      <w:proofErr w:type="gramStart"/>
+      <w:r>
+        <w:rPr>
+          <w:b/>
+          <w:bCs/>
+          <w:sz w:val="28"/>
+          <w:szCs w:val="28"/>
+          <w:lang w:val="en-IL"/>
+        </w:rPr>
+        <w:t>};</w:t>
+      </w:r>
+      <w:proofErr w:type="gramEnd"/>
+    </w:p>
+    <w:p>
+      <w:pPr>
+        <w:pStyle w:val="ListParagraph"/>
+        <w:rPr>
+          <w:b/>
+          <w:bCs/>
+          <w:sz w:val="28"/>
+          <w:szCs w:val="28"/>
+          <w:lang w:val="en-IL"/>
+        </w:rPr>
+      </w:pPr>
+    </w:p>
+    <w:p>
+      <w:pPr>
+        <w:pStyle w:val="ListParagraph"/>
+        <w:rPr>
+          <w:b/>
+          <w:bCs/>
+          <w:sz w:val="28"/>
+          <w:szCs w:val="28"/>
+          <w:lang w:val="en-IL"/>
+        </w:rPr>
+      </w:pPr>
+      <w:r>
+        <w:rPr>
+          <w:b/>
+          <w:bCs/>
+          <w:sz w:val="28"/>
+          <w:szCs w:val="28"/>
+          <w:lang w:val="en-IL"/>
+        </w:rPr>
+        <w:t>struct GUI_ENGINE_API Point</w:t>
+      </w:r>
+    </w:p>
+    <w:p>
+      <w:pPr>
+        <w:pStyle w:val="ListParagraph"/>
+        <w:rPr>
+          <w:b/>
+          <w:bCs/>
+          <w:sz w:val="28"/>
+          <w:szCs w:val="28"/>
+          <w:lang w:val="en-IL"/>
+        </w:rPr>
+      </w:pPr>
+      <w:r>
+        <w:rPr>
+          <w:b/>
+          <w:bCs/>
+          <w:sz w:val="28"/>
+          <w:szCs w:val="28"/>
+          <w:lang w:val="en-IL"/>
+        </w:rPr>
+        <w:t>{</w:t>
+      </w:r>
+    </w:p>
+    <w:p>
+      <w:pPr>
+        <w:pStyle w:val="ListParagraph"/>
+        <w:rPr>
+          <w:b/>
+          <w:bCs/>
+          <w:sz w:val="28"/>
+          <w:szCs w:val="28"/>
+          <w:lang w:val="en-IL"/>
+        </w:rPr>
+      </w:pPr>
+      <w:r>
+        <w:rPr>
+          <w:b/>
+          <w:bCs/>
+          <w:sz w:val="28"/>
+          <w:szCs w:val="28"/>
+          <w:lang w:val="en-IL"/>
+        </w:rPr>
+        <w:tab/>
+        <w:t xml:space="preserve">int </w:t>
+      </w:r>
+      <w:proofErr w:type="gramStart"/>
+      <w:r>
+        <w:rPr>
+          <w:b/>
+          <w:bCs/>
+          <w:sz w:val="28"/>
+          <w:szCs w:val="28"/>
+          <w:lang w:val="en-IL"/>
+        </w:rPr>
+        <w:t>x{</w:t>
+      </w:r>
+      <w:proofErr w:type="gramEnd"/>
+      <w:r>
+        <w:rPr>
+          <w:b/>
+          <w:bCs/>
+          <w:sz w:val="28"/>
+          <w:szCs w:val="28"/>
+          <w:lang w:val="en-IL"/>
+        </w:rPr>
+        <w:t>};</w:t>
+      </w:r>
+    </w:p>
+    <w:p>
+      <w:pPr>
+        <w:pStyle w:val="ListParagraph"/>
+        <w:rPr>
+          <w:b/>
+          <w:bCs/>
+          <w:sz w:val="28"/>
+          <w:szCs w:val="28"/>
+          <w:lang w:val="en-IL"/>
+        </w:rPr>
+      </w:pPr>
+      <w:r>
+        <w:rPr>
+          <w:b/>
+          <w:bCs/>
+          <w:sz w:val="28"/>
+          <w:szCs w:val="28"/>
+          <w:lang w:val="en-IL"/>
+        </w:rPr>
+        <w:tab/>
+        <w:t xml:space="preserve">int </w:t>
+      </w:r>
+      <w:proofErr w:type="gramStart"/>
+      <w:r>
+        <w:rPr>
+          <w:b/>
+          <w:bCs/>
+          <w:sz w:val="28"/>
+          <w:szCs w:val="28"/>
+          <w:lang w:val="en-IL"/>
+        </w:rPr>
+        <w:t>y{</w:t>
+      </w:r>
+      <w:proofErr w:type="gramEnd"/>
+      <w:r>
+        <w:rPr>
+          <w:b/>
+          <w:bCs/>
+          <w:sz w:val="28"/>
+          <w:szCs w:val="28"/>
+          <w:lang w:val="en-IL"/>
+        </w:rPr>
+        <w:t>};</w:t>
+      </w:r>
+    </w:p>
+    <w:p>
+      <w:pPr>
+        <w:pStyle w:val="ListParagraph"/>
+        <w:rPr>
+          <w:b/>
+          <w:bCs/>
+          <w:sz w:val="28"/>
+          <w:szCs w:val="28"/>
+          <w:lang w:val="en-IL"/>
+        </w:rPr>
+      </w:pPr>
+      <w:proofErr w:type="gramStart"/>
+      <w:r>
+        <w:rPr>
+          <w:b/>
+          <w:bCs/>
+          <w:sz w:val="28"/>
+          <w:szCs w:val="28"/>
+          <w:lang w:val="en-IL"/>
+        </w:rPr>
+        <w:t>};</w:t>
+      </w:r>
+      <w:proofErr w:type="gramEnd"/>
+    </w:p>
+    <w:p>
+      <w:pPr>
+        <w:pStyle w:val="ListParagraph"/>
+        <w:rPr>
+          <w:b/>
+          <w:bCs/>
+          <w:sz w:val="28"/>
+          <w:szCs w:val="28"/>
+          <w:lang w:val="en-IL"/>
+        </w:rPr>
+      </w:pPr>
+    </w:p>
+    <w:p>
+      <w:pPr>
+        <w:pStyle w:val="ListParagraph"/>
+        <w:rPr>
+          <w:b/>
+          <w:bCs/>
+          <w:sz w:val="28"/>
+          <w:szCs w:val="28"/>
+          <w:lang w:val="en-US"/>
+        </w:rPr>
+      </w:pPr>
+      <w:r>
+        <w:rPr>
+          <w:b/>
+          <w:bCs/>
+          <w:sz w:val="28"/>
+          <w:szCs w:val="28"/>
+          <w:lang w:val="en-IL"/>
+        </w:rPr>
+        <w:t xml:space="preserve">GUI_ENGINE_API virtual void </w:t>
+      </w:r>
+      <w:proofErr w:type="spellStart"/>
+      <w:proofErr w:type="gramStart"/>
+      <w:r>
+        <w:rPr>
+          <w:b/>
+          <w:bCs/>
+          <w:sz w:val="28"/>
+          <w:szCs w:val="28"/>
+          <w:lang w:val="en-IL"/>
+        </w:rPr>
+        <w:t>SetStartingDialog</w:t>
+      </w:r>
+      <w:proofErr w:type="spellEnd"/>
+      <w:r>
+        <w:rPr>
+          <w:b/>
+          <w:bCs/>
+          <w:sz w:val="28"/>
+          <w:szCs w:val="28"/>
+          <w:lang w:val="en-IL"/>
+        </w:rPr>
+        <w:t>(</w:t>
+      </w:r>
+      <w:proofErr w:type="gramEnd"/>
+      <w:r>
+        <w:rPr>
+          <w:b/>
+          <w:bCs/>
+          <w:sz w:val="28"/>
+          <w:szCs w:val="28"/>
+          <w:lang w:val="en-IL"/>
+        </w:rPr>
+        <w:t xml:space="preserve">int </w:t>
+      </w:r>
+      <w:proofErr w:type="spellStart"/>
+      <w:r>
+        <w:rPr>
+          <w:b/>
+          <w:bCs/>
+          <w:sz w:val="28"/>
+          <w:szCs w:val="28"/>
+          <w:lang w:val="en-IL"/>
+        </w:rPr>
+        <w:t>startingId</w:t>
+      </w:r>
+      <w:proofErr w:type="spellEnd"/>
+      <w:r>
+        <w:rPr>
+          <w:b/>
+          <w:bCs/>
+          <w:sz w:val="28"/>
+          <w:szCs w:val="28"/>
+          <w:lang w:val="en-IL"/>
+        </w:rPr>
+        <w:t>) = 0;</w:t>
+      </w:r>
+      <w:r>
+        <w:rPr>
+          <w:b/>
+          <w:bCs/>
+          <w:sz w:val="28"/>
+          <w:szCs w:val="28"/>
+          <w:lang w:val="en-US"/>
+        </w:rPr>
+        <w:t xml:space="preserve"> </w:t>
+      </w:r>
+    </w:p>
+    <w:p>
+      <w:pPr>
+        <w:pStyle w:val="ListParagraph"/>
+        <w:rPr>
+          <w:sz w:val="28"/>
+          <w:szCs w:val="28"/>
+          <w:lang w:val="en-US"/>
+        </w:rPr>
+      </w:pPr>
+      <w:r>
+        <w:rPr>
+          <w:sz w:val="28"/>
+          <w:szCs w:val="28"/>
+          <w:lang w:val="en-US"/>
+        </w:rPr>
+        <w:t>Determine which dialog will be first</w:t>
+      </w:r>
+      <w:r>
+        <w:rPr>
+          <w:sz w:val="28"/>
+          <w:szCs w:val="28"/>
+          <w:lang w:val="en-US"/>
+        </w:rPr>
+        <w:t xml:space="preserve"> (id)</w:t>
+      </w:r>
+    </w:p>
+    <w:p>
+      <w:pPr>
+        <w:pStyle w:val="ListParagraph"/>
+        <w:rPr>
+          <w:sz w:val="28"/>
+          <w:szCs w:val="28"/>
+          <w:lang w:val="en-US"/>
+        </w:rPr>
+      </w:pPr>
+    </w:p>
+    <w:p>
+      <w:pPr>
+        <w:pStyle w:val="ListParagraph"/>
+        <w:rPr>
+          <w:b/>
+          <w:bCs/>
+          <w:sz w:val="28"/>
+          <w:szCs w:val="28"/>
+          <w:lang w:val="en-IL"/>
+        </w:rPr>
+      </w:pPr>
+      <w:r>
+        <w:rPr>
+          <w:b/>
+          <w:bCs/>
+          <w:sz w:val="28"/>
+          <w:szCs w:val="28"/>
+          <w:lang w:val="en-IL"/>
+        </w:rPr>
+        <w:t xml:space="preserve">GUI_ENGINE_API virtual void </w:t>
+      </w:r>
+      <w:proofErr w:type="spellStart"/>
+      <w:proofErr w:type="gramStart"/>
+      <w:r>
+        <w:rPr>
+          <w:b/>
+          <w:bCs/>
+          <w:sz w:val="28"/>
+          <w:szCs w:val="28"/>
+          <w:lang w:val="en-IL"/>
+        </w:rPr>
+        <w:t>StartDialog</w:t>
+      </w:r>
+      <w:proofErr w:type="spellEnd"/>
+      <w:r>
+        <w:rPr>
+          <w:b/>
+          <w:bCs/>
+          <w:sz w:val="28"/>
+          <w:szCs w:val="28"/>
+          <w:lang w:val="en-IL"/>
+        </w:rPr>
+        <w:t>(</w:t>
+      </w:r>
+      <w:proofErr w:type="gramEnd"/>
+      <w:r>
+        <w:rPr>
+          <w:b/>
+          <w:bCs/>
+          <w:sz w:val="28"/>
+          <w:szCs w:val="28"/>
+          <w:lang w:val="en-IL"/>
+        </w:rPr>
+        <w:t>std::string title) = 0;</w:t>
+      </w:r>
+    </w:p>
+    <w:p>
+      <w:pPr>
+        <w:pStyle w:val="ListParagraph"/>
+        <w:rPr>
+          <w:sz w:val="28"/>
+          <w:szCs w:val="28"/>
+          <w:lang w:val="en-US"/>
+        </w:rPr>
+      </w:pPr>
+      <w:r>
+        <w:rPr>
+          <w:sz w:val="28"/>
+          <w:szCs w:val="28"/>
+          <w:lang w:val="en-US"/>
+        </w:rPr>
+        <w:t xml:space="preserve">Used to set the </w:t>
+      </w:r>
+      <w:proofErr w:type="gramStart"/>
+      <w:r>
+        <w:rPr>
+          <w:sz w:val="28"/>
+          <w:szCs w:val="28"/>
+          <w:lang w:val="en-US"/>
+        </w:rPr>
+        <w:t>title</w:t>
+      </w:r>
+      <w:proofErr w:type="gramEnd"/>
+    </w:p>
+    <w:p>
+      <w:pPr>
+        <w:pStyle w:val="ListParagraph"/>
+        <w:rPr>
+          <w:sz w:val="28"/>
+          <w:szCs w:val="28"/>
+          <w:lang w:val="en-IL"/>
+        </w:rPr>
+      </w:pPr>
+    </w:p>
+    <w:p>
+      <w:pPr>
+        <w:pStyle w:val="ListParagraph"/>
+        <w:rPr>
+          <w:b/>
+          <w:bCs/>
+          <w:sz w:val="28"/>
+          <w:szCs w:val="28"/>
+          <w:lang w:val="en-IL"/>
+        </w:rPr>
+      </w:pPr>
+      <w:r>
+        <w:rPr>
+          <w:b/>
+          <w:bCs/>
+          <w:sz w:val="28"/>
+          <w:szCs w:val="28"/>
+          <w:lang w:val="en-IL"/>
+        </w:rPr>
+        <w:t xml:space="preserve">GUI_ENGINE_API virtual void </w:t>
+      </w:r>
+      <w:proofErr w:type="spellStart"/>
+      <w:r>
+        <w:rPr>
+          <w:b/>
+          <w:bCs/>
+          <w:sz w:val="28"/>
+          <w:szCs w:val="28"/>
+          <w:lang w:val="en-IL"/>
+        </w:rPr>
+        <w:t>DisplayTextDialog</w:t>
+      </w:r>
+      <w:proofErr w:type="spellEnd"/>
+      <w:r>
+        <w:rPr>
+          <w:b/>
+          <w:bCs/>
+          <w:sz w:val="28"/>
+          <w:szCs w:val="28"/>
+          <w:lang w:val="en-IL"/>
+        </w:rPr>
+        <w:t>(std::vector&lt;std::string&gt; const &amp; text) = 0;</w:t>
+      </w:r>
+    </w:p>
+    <w:p>
+      <w:pPr>
+        <w:pStyle w:val="ListParagraph"/>
+        <w:rPr>
+          <w:sz w:val="28"/>
+          <w:szCs w:val="28"/>
+          <w:lang w:val="en-US"/>
+        </w:rPr>
+      </w:pPr>
+      <w:r>
+        <w:rPr>
+          <w:sz w:val="28"/>
+          <w:szCs w:val="28"/>
+          <w:lang w:val="en-US"/>
+        </w:rPr>
+        <w:t xml:space="preserve">Used to set the lines of the </w:t>
+      </w:r>
+      <w:proofErr w:type="gramStart"/>
+      <w:r>
+        <w:rPr>
+          <w:sz w:val="28"/>
+          <w:szCs w:val="28"/>
+          <w:lang w:val="en-US"/>
+        </w:rPr>
+        <w:t>dialog</w:t>
+      </w:r>
+      <w:proofErr w:type="gramEnd"/>
+    </w:p>
+    <w:p>
+      <w:pPr>
+        <w:pStyle w:val="ListParagraph"/>
+        <w:rPr>
+          <w:b/>
+          <w:bCs/>
+          <w:sz w:val="28"/>
+          <w:szCs w:val="28"/>
+          <w:lang w:val="en-IL"/>
+        </w:rPr>
+      </w:pPr>
+    </w:p>
+    <w:p>
+      <w:pPr>
+        <w:pStyle w:val="ListParagraph"/>
+        <w:rPr>
+          <w:b/>
+          <w:bCs/>
+          <w:sz w:val="28"/>
+          <w:szCs w:val="28"/>
+          <w:lang w:val="en-IL"/>
+        </w:rPr>
+      </w:pPr>
+      <w:r>
+        <w:rPr>
+          <w:b/>
+          <w:bCs/>
+          <w:sz w:val="28"/>
+          <w:szCs w:val="28"/>
+          <w:lang w:val="en-IL"/>
+        </w:rPr>
+        <w:t xml:space="preserve">GUI_ENGINE_API virtual void </w:t>
+      </w:r>
+      <w:proofErr w:type="spellStart"/>
+      <w:proofErr w:type="gramStart"/>
+      <w:r>
+        <w:rPr>
+          <w:b/>
+          <w:bCs/>
+          <w:sz w:val="28"/>
+          <w:szCs w:val="28"/>
+          <w:lang w:val="en-IL"/>
+        </w:rPr>
+        <w:t>SetCurrentDialog</w:t>
+      </w:r>
+      <w:proofErr w:type="spellEnd"/>
+      <w:r>
+        <w:rPr>
+          <w:b/>
+          <w:bCs/>
+          <w:sz w:val="28"/>
+          <w:szCs w:val="28"/>
+          <w:lang w:val="en-IL"/>
+        </w:rPr>
+        <w:t>(</w:t>
+      </w:r>
+      <w:proofErr w:type="gramEnd"/>
+      <w:r>
+        <w:rPr>
+          <w:b/>
+          <w:bCs/>
+          <w:sz w:val="28"/>
+          <w:szCs w:val="28"/>
+          <w:lang w:val="en-IL"/>
+        </w:rPr>
+        <w:t xml:space="preserve">int </w:t>
+      </w:r>
+      <w:proofErr w:type="spellStart"/>
+      <w:r>
+        <w:rPr>
+          <w:b/>
+          <w:bCs/>
+          <w:sz w:val="28"/>
+          <w:szCs w:val="28"/>
+          <w:lang w:val="en-IL"/>
+        </w:rPr>
+        <w:t>newCurrentDialog</w:t>
+      </w:r>
+      <w:proofErr w:type="spellEnd"/>
+      <w:r>
+        <w:rPr>
+          <w:b/>
+          <w:bCs/>
+          <w:sz w:val="28"/>
+          <w:szCs w:val="28"/>
+          <w:lang w:val="en-IL"/>
+        </w:rPr>
+        <w:t>) = 0;</w:t>
+      </w:r>
+    </w:p>
+    <w:p>
+      <w:pPr>
+        <w:pStyle w:val="ListParagraph"/>
+        <w:rPr>
+          <w:b/>
+          <w:bCs/>
+          <w:sz w:val="28"/>
+          <w:szCs w:val="28"/>
+          <w:lang w:val="en-IL"/>
+        </w:rPr>
+      </w:pPr>
+      <w:r>
+        <w:rPr>
+          <w:b/>
+          <w:bCs/>
+          <w:sz w:val="28"/>
+          <w:szCs w:val="28"/>
+          <w:lang w:val="en-IL"/>
+        </w:rPr>
+        <w:t xml:space="preserve">GUI_ENGINE_API virtual void </w:t>
+      </w:r>
+      <w:proofErr w:type="spellStart"/>
+      <w:proofErr w:type="gramStart"/>
+      <w:r>
+        <w:rPr>
+          <w:b/>
+          <w:bCs/>
+          <w:sz w:val="28"/>
+          <w:szCs w:val="28"/>
+          <w:lang w:val="en-IL"/>
+        </w:rPr>
+        <w:t>SetDialogPosition</w:t>
+      </w:r>
+      <w:proofErr w:type="spellEnd"/>
+      <w:r>
+        <w:rPr>
+          <w:b/>
+          <w:bCs/>
+          <w:sz w:val="28"/>
+          <w:szCs w:val="28"/>
+          <w:lang w:val="en-IL"/>
+        </w:rPr>
+        <w:t>(</w:t>
+      </w:r>
+      <w:proofErr w:type="gramEnd"/>
+      <w:r>
+        <w:rPr>
+          <w:b/>
+          <w:bCs/>
+          <w:sz w:val="28"/>
+          <w:szCs w:val="28"/>
+          <w:lang w:val="en-IL"/>
+        </w:rPr>
+        <w:t>Point point) = 0;</w:t>
+      </w:r>
+    </w:p>
+    <w:p>
+      <w:pPr>
+        <w:pStyle w:val="ListParagraph"/>
+        <w:rPr>
+          <w:b/>
+          <w:bCs/>
+          <w:sz w:val="28"/>
+          <w:szCs w:val="28"/>
+          <w:lang w:val="en-IL"/>
+        </w:rPr>
+      </w:pPr>
+      <w:r>
+        <w:rPr>
+          <w:b/>
+          <w:bCs/>
+          <w:sz w:val="28"/>
+          <w:szCs w:val="28"/>
+          <w:lang w:val="en-IL"/>
+        </w:rPr>
+        <w:t xml:space="preserve">GUI_ENGINE_API virtual void </w:t>
+      </w:r>
+      <w:proofErr w:type="spellStart"/>
+      <w:proofErr w:type="gramStart"/>
+      <w:r>
+        <w:rPr>
+          <w:b/>
+          <w:bCs/>
+          <w:sz w:val="28"/>
+          <w:szCs w:val="28"/>
+          <w:lang w:val="en-IL"/>
+        </w:rPr>
+        <w:t>SetDialogSize</w:t>
+      </w:r>
+      <w:proofErr w:type="spellEnd"/>
+      <w:r>
+        <w:rPr>
+          <w:b/>
+          <w:bCs/>
+          <w:sz w:val="28"/>
+          <w:szCs w:val="28"/>
+          <w:lang w:val="en-IL"/>
+        </w:rPr>
+        <w:t>(</w:t>
+      </w:r>
+      <w:proofErr w:type="gramEnd"/>
+      <w:r>
+        <w:rPr>
+          <w:b/>
+          <w:bCs/>
+          <w:sz w:val="28"/>
+          <w:szCs w:val="28"/>
+          <w:lang w:val="en-IL"/>
+        </w:rPr>
+        <w:t>int width, int height) = 0;</w:t>
+      </w:r>
+    </w:p>
+    <w:p>
+      <w:pPr>
+        <w:pStyle w:val="ListParagraph"/>
+        <w:rPr>
+          <w:b/>
+          <w:bCs/>
+          <w:sz w:val="28"/>
+          <w:szCs w:val="28"/>
+          <w:lang w:val="en-IL"/>
+        </w:rPr>
+      </w:pPr>
+      <w:r>
+        <w:rPr>
+          <w:b/>
+          <w:bCs/>
+          <w:sz w:val="28"/>
+          <w:szCs w:val="28"/>
+          <w:lang w:val="en-IL"/>
+        </w:rPr>
+        <w:t xml:space="preserve">GUI_ENGINE_API virtual void </w:t>
+      </w:r>
+      <w:proofErr w:type="spellStart"/>
+      <w:proofErr w:type="gramStart"/>
+      <w:r>
+        <w:rPr>
+          <w:b/>
+          <w:bCs/>
+          <w:sz w:val="28"/>
+          <w:szCs w:val="28"/>
+          <w:lang w:val="en-IL"/>
+        </w:rPr>
+        <w:t>SetWindowColor</w:t>
+      </w:r>
+      <w:proofErr w:type="spellEnd"/>
+      <w:r>
+        <w:rPr>
+          <w:b/>
+          <w:bCs/>
+          <w:sz w:val="28"/>
+          <w:szCs w:val="28"/>
+          <w:lang w:val="en-IL"/>
+        </w:rPr>
+        <w:t>(</w:t>
+      </w:r>
+      <w:proofErr w:type="spellStart"/>
+      <w:proofErr w:type="gramEnd"/>
+      <w:r>
+        <w:rPr>
+          <w:b/>
+          <w:bCs/>
+          <w:sz w:val="28"/>
+          <w:szCs w:val="28"/>
+          <w:lang w:val="en-IL"/>
+        </w:rPr>
+        <w:t>Color</w:t>
+      </w:r>
+      <w:proofErr w:type="spellEnd"/>
+      <w:r>
+        <w:rPr>
+          <w:b/>
+          <w:bCs/>
+          <w:sz w:val="28"/>
+          <w:szCs w:val="28"/>
+          <w:lang w:val="en-IL"/>
+        </w:rPr>
+        <w:t xml:space="preserve"> </w:t>
+      </w:r>
+      <w:proofErr w:type="spellStart"/>
+      <w:r>
+        <w:rPr>
+          <w:b/>
+          <w:bCs/>
+          <w:sz w:val="28"/>
+          <w:szCs w:val="28"/>
+          <w:lang w:val="en-IL"/>
+        </w:rPr>
+        <w:t>color</w:t>
+      </w:r>
+      <w:proofErr w:type="spellEnd"/>
+      <w:r>
+        <w:rPr>
+          <w:b/>
+          <w:bCs/>
+          <w:sz w:val="28"/>
+          <w:szCs w:val="28"/>
+          <w:lang w:val="en-IL"/>
+        </w:rPr>
+        <w:t>) = 0;</w:t>
+      </w:r>
+    </w:p>
+    <w:p>
+      <w:pPr>
+        <w:pStyle w:val="ListParagraph"/>
+        <w:rPr>
+          <w:b/>
+          <w:bCs/>
+          <w:sz w:val="28"/>
+          <w:szCs w:val="28"/>
+          <w:lang w:val="en-IL"/>
+        </w:rPr>
+      </w:pPr>
+      <w:r>
+        <w:rPr>
+          <w:b/>
+          <w:bCs/>
+          <w:sz w:val="28"/>
+          <w:szCs w:val="28"/>
+          <w:lang w:val="en-IL"/>
+        </w:rPr>
+        <w:t xml:space="preserve">GUI_ENGINE_API virtual void </w:t>
+      </w:r>
+      <w:proofErr w:type="spellStart"/>
+      <w:proofErr w:type="gramStart"/>
+      <w:r>
+        <w:rPr>
+          <w:b/>
+          <w:bCs/>
+          <w:sz w:val="28"/>
+          <w:szCs w:val="28"/>
+          <w:lang w:val="en-IL"/>
+        </w:rPr>
+        <w:t>SetTextColor</w:t>
+      </w:r>
+      <w:proofErr w:type="spellEnd"/>
+      <w:r>
+        <w:rPr>
+          <w:b/>
+          <w:bCs/>
+          <w:sz w:val="28"/>
+          <w:szCs w:val="28"/>
+          <w:lang w:val="en-IL"/>
+        </w:rPr>
+        <w:t>(</w:t>
+      </w:r>
+      <w:proofErr w:type="spellStart"/>
+      <w:proofErr w:type="gramEnd"/>
+      <w:r>
+        <w:rPr>
+          <w:b/>
+          <w:bCs/>
+          <w:sz w:val="28"/>
+          <w:szCs w:val="28"/>
+          <w:lang w:val="en-IL"/>
+        </w:rPr>
+        <w:t>Color</w:t>
+      </w:r>
+      <w:proofErr w:type="spellEnd"/>
+      <w:r>
+        <w:rPr>
+          <w:b/>
+          <w:bCs/>
+          <w:sz w:val="28"/>
+          <w:szCs w:val="28"/>
+          <w:lang w:val="en-IL"/>
+        </w:rPr>
+        <w:t xml:space="preserve"> </w:t>
+      </w:r>
+      <w:proofErr w:type="spellStart"/>
+      <w:r>
+        <w:rPr>
+          <w:b/>
+          <w:bCs/>
+          <w:sz w:val="28"/>
+          <w:szCs w:val="28"/>
+          <w:lang w:val="en-IL"/>
+        </w:rPr>
+        <w:t>color</w:t>
+      </w:r>
+      <w:proofErr w:type="spellEnd"/>
+      <w:r>
+        <w:rPr>
+          <w:b/>
+          <w:bCs/>
+          <w:sz w:val="28"/>
+          <w:szCs w:val="28"/>
+          <w:lang w:val="en-IL"/>
+        </w:rPr>
+        <w:t>) = 0;</w:t>
+      </w:r>
+    </w:p>
+    <w:p>
+      <w:pPr>
+        <w:pStyle w:val="ListParagraph"/>
+        <w:rPr>
+          <w:b/>
+          <w:bCs/>
+          <w:sz w:val="28"/>
+          <w:szCs w:val="28"/>
+          <w:lang w:val="en-IL"/>
+        </w:rPr>
+      </w:pPr>
+      <w:r>
+        <w:rPr>
+          <w:b/>
+          <w:bCs/>
+          <w:sz w:val="28"/>
+          <w:szCs w:val="28"/>
+          <w:lang w:val="en-IL"/>
+        </w:rPr>
+        <w:t xml:space="preserve">GUI_ENGINE_API virtual void </w:t>
+      </w:r>
+      <w:proofErr w:type="gramStart"/>
+      <w:r>
+        <w:rPr>
+          <w:b/>
+          <w:bCs/>
+          <w:sz w:val="28"/>
+          <w:szCs w:val="28"/>
+          <w:lang w:val="en-IL"/>
+        </w:rPr>
+        <w:t>Run(</w:t>
+      </w:r>
+      <w:proofErr w:type="gramEnd"/>
+      <w:r>
+        <w:rPr>
+          <w:b/>
+          <w:bCs/>
+          <w:sz w:val="28"/>
+          <w:szCs w:val="28"/>
+          <w:lang w:val="en-IL"/>
+        </w:rPr>
+        <w:t>) = 0;</w:t>
+      </w:r>
+    </w:p>
+    <w:p>
+      <w:pPr>
+        <w:pStyle w:val="ListParagraph"/>
+        <w:rPr>
+          <w:rFonts w:hint="cs"/>
+          <w:b/>
+          <w:bCs/>
+          <w:sz w:val="28"/>
+          <w:szCs w:val="28"/>
+          <w:rtl/>
+          <w:lang w:val="en-IL"/>
+        </w:rPr>
+      </w:pPr>
+    </w:p>
+    <w:p>
+      <w:pPr>
+        <w:pStyle w:val="ListParagraph"/>
+        <w:rPr>
+          <w:sz w:val="28"/>
+          <w:szCs w:val="28"/>
+          <w:lang w:val="en-US"/>
+        </w:rPr>
+      </w:pPr>
+      <w:r>
+        <w:rPr>
+          <w:b/>
+          <w:bCs/>
+          <w:sz w:val="28"/>
+          <w:szCs w:val="28"/>
+          <w:lang w:val="en-IL"/>
+        </w:rPr>
+        <w:t xml:space="preserve">GUI_ENGINE_API virtual bool </w:t>
+      </w:r>
+      <w:proofErr w:type="spellStart"/>
+      <w:proofErr w:type="gramStart"/>
+      <w:r>
+        <w:rPr>
+          <w:b/>
+          <w:bCs/>
+          <w:sz w:val="28"/>
+          <w:szCs w:val="28"/>
+          <w:lang w:val="en-IL"/>
+        </w:rPr>
+        <w:t>ShutDown</w:t>
+      </w:r>
+      <w:proofErr w:type="spellEnd"/>
+      <w:r>
+        <w:rPr>
+          <w:b/>
+          <w:bCs/>
+          <w:sz w:val="28"/>
+          <w:szCs w:val="28"/>
+          <w:lang w:val="en-IL"/>
+        </w:rPr>
+        <w:t>(</w:t>
+      </w:r>
+      <w:proofErr w:type="gramEnd"/>
+      <w:r>
+        <w:rPr>
+          <w:b/>
+          <w:bCs/>
+          <w:sz w:val="28"/>
+          <w:szCs w:val="28"/>
+          <w:lang w:val="en-IL"/>
+        </w:rPr>
+        <w:t>) const = 0;</w:t>
+      </w:r>
+    </w:p>
+    <w:p>
+      <w:pPr>
+        <w:rPr>
+          <w:sz w:val="28"/>
+          <w:szCs w:val="28"/>
+          <w:lang w:val="en-US"/>
+        </w:rPr>
+      </w:pPr>
+      <w:r>
+        <w:rPr>
+          <w:sz w:val="28"/>
+          <w:szCs w:val="28"/>
+          <w:lang w:val="en-US"/>
+        </w:rPr>
+        <w:tab/>
       </w:r>
     </w:p>
     <w:p>
@@ -1262,7 +2368,7 @@
     </w:p>
     <w:sectPr>
       <w:pgSz w:w="11906" w:h="16838"/>
-      <w:pgMar w:top="1440" w:right="1440" w:bottom="1440" w:left="1440" w:header="708" w:footer="708" w:gutter="0"/>
+      <w:pgMar w:top="720" w:right="720" w:bottom="720" w:left="720" w:header="708" w:footer="708" w:gutter="0"/>
       <w:cols w:space="708"/>
       <w:docGrid w:linePitch="360"/>
     </w:sectPr>
@@ -1288,7 +2394,7 @@
         <w:rFonts w:hint="default"/>
       </w:rPr>
     </w:lvl>
-    <w:lvl w:ilvl="1" w:tplc="20000019" w:tentative="1">
+    <w:lvl w:ilvl="1" w:tplc="20000019">
       <w:start w:val="1"/>
       <w:numFmt w:val="lowerLetter"/>
       <w:lvlText w:val="%2."/>
@@ -1588,6 +2694,118 @@
     </w:lvl>
   </w:abstractNum>
   <w:abstractNum w:abstractNumId="3" w15:restartNumberingAfterBreak="0">
+    <w:nsid w:val="5AAA7013"/>
+    <w:multiLevelType w:val="hybridMultilevel"/>
+    <w:tmpl w:val="88B868FA"/>
+    <w:lvl w:ilvl="0" w:tplc="EBC20A38">
+      <w:numFmt w:val="bullet"/>
+      <w:lvlText w:val=""/>
+      <w:lvlJc w:val="left"/>
+      <w:pPr>
+        <w:ind w:left="1800" w:hanging="360"/>
+      </w:pPr>
+      <w:rPr>
+        <w:rFonts w:ascii="Symbol" w:eastAsiaTheme="minorHAnsi" w:hAnsi="Symbol" w:cstheme="minorBidi" w:hint="default"/>
+      </w:rPr>
+    </w:lvl>
+    <w:lvl w:ilvl="1" w:tplc="20000003" w:tentative="1">
+      <w:start w:val="1"/>
+      <w:numFmt w:val="bullet"/>
+      <w:lvlText w:val="o"/>
+      <w:lvlJc w:val="left"/>
+      <w:pPr>
+        <w:ind w:left="2520" w:hanging="360"/>
+      </w:pPr>
+      <w:rPr>
+        <w:rFonts w:ascii="Courier New" w:hAnsi="Courier New" w:cs="Courier New" w:hint="default"/>
+      </w:rPr>
+    </w:lvl>
+    <w:lvl w:ilvl="2" w:tplc="20000005" w:tentative="1">
+      <w:start w:val="1"/>
+      <w:numFmt w:val="bullet"/>
+      <w:lvlText w:val=""/>
+      <w:lvlJc w:val="left"/>
+      <w:pPr>
+        <w:ind w:left="3240" w:hanging="360"/>
+      </w:pPr>
+      <w:rPr>
+        <w:rFonts w:ascii="Wingdings" w:hAnsi="Wingdings" w:hint="default"/>
+      </w:rPr>
+    </w:lvl>
+    <w:lvl w:ilvl="3" w:tplc="20000001" w:tentative="1">
+      <w:start w:val="1"/>
+      <w:numFmt w:val="bullet"/>
+      <w:lvlText w:val=""/>
+      <w:lvlJc w:val="left"/>
+      <w:pPr>
+        <w:ind w:left="3960" w:hanging="360"/>
+      </w:pPr>
+      <w:rPr>
+        <w:rFonts w:ascii="Symbol" w:hAnsi="Symbol" w:hint="default"/>
+      </w:rPr>
+    </w:lvl>
+    <w:lvl w:ilvl="4" w:tplc="20000003" w:tentative="1">
+      <w:start w:val="1"/>
+      <w:numFmt w:val="bullet"/>
+      <w:lvlText w:val="o"/>
+      <w:lvlJc w:val="left"/>
+      <w:pPr>
+        <w:ind w:left="4680" w:hanging="360"/>
+      </w:pPr>
+      <w:rPr>
+        <w:rFonts w:ascii="Courier New" w:hAnsi="Courier New" w:cs="Courier New" w:hint="default"/>
+      </w:rPr>
+    </w:lvl>
+    <w:lvl w:ilvl="5" w:tplc="20000005" w:tentative="1">
+      <w:start w:val="1"/>
+      <w:numFmt w:val="bullet"/>
+      <w:lvlText w:val=""/>
+      <w:lvlJc w:val="left"/>
+      <w:pPr>
+        <w:ind w:left="5400" w:hanging="360"/>
+      </w:pPr>
+      <w:rPr>
+        <w:rFonts w:ascii="Wingdings" w:hAnsi="Wingdings" w:hint="default"/>
+      </w:rPr>
+    </w:lvl>
+    <w:lvl w:ilvl="6" w:tplc="20000001" w:tentative="1">
+      <w:start w:val="1"/>
+      <w:numFmt w:val="bullet"/>
+      <w:lvlText w:val=""/>
+      <w:lvlJc w:val="left"/>
+      <w:pPr>
+        <w:ind w:left="6120" w:hanging="360"/>
+      </w:pPr>
+      <w:rPr>
+        <w:rFonts w:ascii="Symbol" w:hAnsi="Symbol" w:hint="default"/>
+      </w:rPr>
+    </w:lvl>
+    <w:lvl w:ilvl="7" w:tplc="20000003" w:tentative="1">
+      <w:start w:val="1"/>
+      <w:numFmt w:val="bullet"/>
+      <w:lvlText w:val="o"/>
+      <w:lvlJc w:val="left"/>
+      <w:pPr>
+        <w:ind w:left="6840" w:hanging="360"/>
+      </w:pPr>
+      <w:rPr>
+        <w:rFonts w:ascii="Courier New" w:hAnsi="Courier New" w:cs="Courier New" w:hint="default"/>
+      </w:rPr>
+    </w:lvl>
+    <w:lvl w:ilvl="8" w:tplc="20000005" w:tentative="1">
+      <w:start w:val="1"/>
+      <w:numFmt w:val="bullet"/>
+      <w:lvlText w:val=""/>
+      <w:lvlJc w:val="left"/>
+      <w:pPr>
+        <w:ind w:left="7560" w:hanging="360"/>
+      </w:pPr>
+      <w:rPr>
+        <w:rFonts w:ascii="Wingdings" w:hAnsi="Wingdings" w:hint="default"/>
+      </w:rPr>
+    </w:lvl>
+  </w:abstractNum>
+  <w:abstractNum w:abstractNumId="4" w15:restartNumberingAfterBreak="0">
     <w:nsid w:val="65E71F50"/>
     <w:multiLevelType w:val="hybridMultilevel"/>
     <w:tmpl w:val="6B24AD88"/>
@@ -1676,7 +2894,7 @@
       </w:pPr>
     </w:lvl>
   </w:abstractNum>
-  <w:abstractNum w:abstractNumId="4" w15:restartNumberingAfterBreak="0">
+  <w:abstractNum w:abstractNumId="5" w15:restartNumberingAfterBreak="0">
     <w:nsid w:val="7AD178F4"/>
     <w:multiLevelType w:val="hybridMultilevel"/>
     <w:tmpl w:val="D3F4BA74"/>
@@ -1790,10 +3008,10 @@
     </w:lvl>
   </w:abstractNum>
   <w:num w:numId="1" w16cid:durableId="709961204">
-    <w:abstractNumId w:val="3"/>
+    <w:abstractNumId w:val="4"/>
   </w:num>
   <w:num w:numId="2" w16cid:durableId="1800412247">
-    <w:abstractNumId w:val="4"/>
+    <w:abstractNumId w:val="5"/>
   </w:num>
   <w:num w:numId="3" w16cid:durableId="1016419663">
     <w:abstractNumId w:val="1"/>
@@ -1803,6 +3021,9 @@
   </w:num>
   <w:num w:numId="5" w16cid:durableId="975453784">
     <w:abstractNumId w:val="2"/>
+  </w:num>
+  <w:num w:numId="6" w16cid:durableId="257252350">
+    <w:abstractNumId w:val="3"/>
   </w:num>
 </w:numbering>
 </file>
@@ -2205,11 +3426,11 @@
   <w:style w:type="paragraph" w:default="1" w:styleId="Normal">
     <w:name w:val="Normal"/>
     <w:qFormat/>
+    <w:rsid w:val="00475E94"/>
   </w:style>
   <w:style w:type="character" w:default="1" w:styleId="DefaultParagraphFont">
     <w:name w:val="Default Paragraph Font"/>
     <w:uiPriority w:val="1"/>
-    <w:semiHidden/>
     <w:unhideWhenUsed/>
   </w:style>
   <w:style w:type="table" w:default="1" w:styleId="TableNormal">
@@ -2243,6 +3464,41 @@
       <w:ind w:left="720"/>
       <w:contextualSpacing/>
     </w:pPr>
+  </w:style>
+  <w:style w:type="character" w:styleId="Hyperlink">
+    <w:name w:val="Hyperlink"/>
+    <w:basedOn w:val="DefaultParagraphFont"/>
+    <w:uiPriority w:val="99"/>
+    <w:unhideWhenUsed/>
+    <w:rsid w:val="008C2BE0"/>
+    <w:rPr>
+      <w:color w:val="0563C1" w:themeColor="hyperlink"/>
+      <w:u w:val="single"/>
+    </w:rPr>
+  </w:style>
+  <w:style w:type="character" w:styleId="UnresolvedMention">
+    <w:name w:val="Unresolved Mention"/>
+    <w:basedOn w:val="DefaultParagraphFont"/>
+    <w:uiPriority w:val="99"/>
+    <w:semiHidden/>
+    <w:unhideWhenUsed/>
+    <w:rsid w:val="008C2BE0"/>
+    <w:rPr>
+      <w:color w:val="605E5C"/>
+      <w:shd w:val="clear" w:color="auto" w:fill="E1DFDD"/>
+    </w:rPr>
+  </w:style>
+  <w:style w:type="character" w:styleId="FollowedHyperlink">
+    <w:name w:val="FollowedHyperlink"/>
+    <w:basedOn w:val="DefaultParagraphFont"/>
+    <w:uiPriority w:val="99"/>
+    <w:semiHidden/>
+    <w:unhideWhenUsed/>
+    <w:rsid w:val="008C2BE0"/>
+    <w:rPr>
+      <w:color w:val="954F72" w:themeColor="followedHyperlink"/>
+      <w:u w:val="single"/>
+    </w:rPr>
   </w:style>
 </w:styles>
 </file>

--- a/Final_Project_CPP_101.docx
+++ b/Final_Project_CPP_101.docx
@@ -80,6 +80,23 @@
           <w:szCs w:val="28"/>
           <w:lang w:val="en-US"/>
         </w:rPr>
+        <w:t>The Final Project will consist of at least 20 dialogs (2 must be conditional)</w:t>
+      </w:r>
+    </w:p>
+    <w:p>
+      <w:pPr>
+        <w:rPr>
+          <w:sz w:val="28"/>
+          <w:szCs w:val="28"/>
+          <w:lang w:val="en-US"/>
+        </w:rPr>
+      </w:pPr>
+      <w:r>
+        <w:rPr>
+          <w:sz w:val="28"/>
+          <w:szCs w:val="28"/>
+          <w:lang w:val="en-US"/>
+        </w:rPr>
         <w:t>This system (module) will be comprised of several components (components can be composed of several classes</w:t>
       </w:r>
       <w:r>
@@ -167,36 +184,6 @@
     </w:p>
     <w:p>
       <w:pPr>
-        <w:pStyle w:val="ListParagraph"/>
-        <w:numPr>
-          <w:ilvl w:val="0"/>
-          <w:numId w:val="3"/>
-        </w:numPr>
-        <w:rPr>
-          <w:sz w:val="28"/>
-          <w:szCs w:val="28"/>
-          <w:lang w:val="en-US"/>
-        </w:rPr>
-      </w:pPr>
-      <w:r>
-        <w:rPr>
-          <w:sz w:val="28"/>
-          <w:szCs w:val="28"/>
-          <w:lang w:val="en-US"/>
-        </w:rPr>
-        <w:t>A Sample Text based game</w:t>
-      </w:r>
-      <w:r>
-        <w:rPr>
-          <w:sz w:val="28"/>
-          <w:szCs w:val="28"/>
-          <w:lang w:val="en-US"/>
-        </w:rPr>
-        <w:t xml:space="preserve"> (containing at least 20 different dialogs)</w:t>
-      </w:r>
-    </w:p>
-    <w:p>
-      <w:pPr>
         <w:rPr>
           <w:sz w:val="28"/>
           <w:szCs w:val="28"/>
@@ -335,20 +322,8 @@
           <w:szCs w:val="28"/>
           <w:lang w:val="en-US"/>
         </w:rPr>
-        <w:t xml:space="preserve">The base abstract class is called </w:t>
-      </w:r>
-      <w:proofErr w:type="spellStart"/>
-      <w:proofErr w:type="gramStart"/>
-      <w:r>
-        <w:rPr>
-          <w:sz w:val="28"/>
-          <w:szCs w:val="28"/>
-          <w:lang w:val="en-US"/>
-        </w:rPr>
-        <w:t>IParser</w:t>
-      </w:r>
-      <w:proofErr w:type="spellEnd"/>
-      <w:proofErr w:type="gramEnd"/>
+        <w:t>The base abstract class is called IParser</w:t>
+      </w:r>
     </w:p>
     <w:p>
       <w:pPr>
@@ -369,20 +344,8 @@
           <w:szCs w:val="28"/>
           <w:lang w:val="en-US"/>
         </w:rPr>
-        <w:t xml:space="preserve">The derived class is called </w:t>
-      </w:r>
-      <w:proofErr w:type="spellStart"/>
-      <w:proofErr w:type="gramStart"/>
-      <w:r>
-        <w:rPr>
-          <w:sz w:val="28"/>
-          <w:szCs w:val="28"/>
-          <w:lang w:val="en-US"/>
-        </w:rPr>
-        <w:t>JSONParser</w:t>
-      </w:r>
-      <w:proofErr w:type="spellEnd"/>
-      <w:proofErr w:type="gramEnd"/>
+        <w:t>The derived class is called JSONParser</w:t>
+      </w:r>
     </w:p>
     <w:p>
       <w:pPr>
@@ -397,23 +360,13 @@
           <w:lang w:val="en-US"/>
         </w:rPr>
       </w:pPr>
-      <w:proofErr w:type="spellStart"/>
-      <w:r>
-        <w:rPr>
-          <w:sz w:val="28"/>
-          <w:szCs w:val="28"/>
-          <w:lang w:val="en-US"/>
-        </w:rPr>
-        <w:t>JSONParser</w:t>
-      </w:r>
-      <w:proofErr w:type="spellEnd"/>
-      <w:r>
-        <w:rPr>
-          <w:sz w:val="28"/>
-          <w:szCs w:val="28"/>
-          <w:lang w:val="en-US"/>
-        </w:rPr>
-        <w:t xml:space="preserve"> will be built as a different project in the same solution as a static library. (.lib file)</w:t>
+      <w:r>
+        <w:rPr>
+          <w:sz w:val="28"/>
+          <w:szCs w:val="28"/>
+          <w:lang w:val="en-US"/>
+        </w:rPr>
+        <w:t>JSONParser will be built as a different project in the same solution as a static library. (.lib file)</w:t>
       </w:r>
     </w:p>
     <w:p>
@@ -429,59 +382,13 @@
           <w:lang w:val="en-US"/>
         </w:rPr>
       </w:pPr>
-      <w:proofErr w:type="spellStart"/>
-      <w:r>
-        <w:rPr>
-          <w:sz w:val="28"/>
-          <w:szCs w:val="28"/>
-          <w:lang w:val="en-US"/>
-        </w:rPr>
-        <w:t>JSONParser</w:t>
-      </w:r>
-      <w:proofErr w:type="spellEnd"/>
-      <w:r>
-        <w:rPr>
-          <w:sz w:val="28"/>
-          <w:szCs w:val="28"/>
-          <w:lang w:val="en-US"/>
-        </w:rPr>
-        <w:t xml:space="preserve"> will use a </w:t>
-      </w:r>
-      <w:proofErr w:type="gramStart"/>
-      <w:r>
-        <w:rPr>
-          <w:sz w:val="28"/>
-          <w:szCs w:val="28"/>
-          <w:lang w:val="en-US"/>
-        </w:rPr>
-        <w:t>third party</w:t>
-      </w:r>
-      <w:proofErr w:type="gramEnd"/>
-      <w:r>
-        <w:rPr>
-          <w:sz w:val="28"/>
-          <w:szCs w:val="28"/>
-          <w:lang w:val="en-US"/>
-        </w:rPr>
-        <w:t xml:space="preserve"> library “</w:t>
-      </w:r>
-      <w:proofErr w:type="spellStart"/>
-      <w:r>
-        <w:rPr>
-          <w:sz w:val="28"/>
-          <w:szCs w:val="28"/>
-          <w:lang w:val="en-US"/>
-        </w:rPr>
-        <w:t>jsoncpp</w:t>
-      </w:r>
-      <w:proofErr w:type="spellEnd"/>
-      <w:r>
-        <w:rPr>
-          <w:sz w:val="28"/>
-          <w:szCs w:val="28"/>
-          <w:lang w:val="en-US"/>
-        </w:rPr>
-        <w:t>” and will be used as a wrapper for it.</w:t>
+      <w:r>
+        <w:rPr>
+          <w:sz w:val="28"/>
+          <w:szCs w:val="28"/>
+          <w:lang w:val="en-US"/>
+        </w:rPr>
+        <w:t>JSONParser will use a third party library “jsoncpp” and will be used as a wrapper for it.</w:t>
       </w:r>
     </w:p>
     <w:p>
@@ -503,25 +410,7 @@
           <w:szCs w:val="28"/>
           <w:lang w:val="en-US"/>
         </w:rPr>
-        <w:t xml:space="preserve">Examples on how to use </w:t>
-      </w:r>
-      <w:proofErr w:type="spellStart"/>
-      <w:r>
-        <w:rPr>
-          <w:sz w:val="28"/>
-          <w:szCs w:val="28"/>
-          <w:lang w:val="en-US"/>
-        </w:rPr>
-        <w:t>jsoncpp</w:t>
-      </w:r>
-      <w:proofErr w:type="spellEnd"/>
-      <w:r>
-        <w:rPr>
-          <w:sz w:val="28"/>
-          <w:szCs w:val="28"/>
-          <w:lang w:val="en-US"/>
-        </w:rPr>
-        <w:t xml:space="preserve"> can be found at </w:t>
+        <w:t xml:space="preserve">Examples on how to use jsoncpp can be found at </w:t>
       </w:r>
       <w:hyperlink r:id="rId5" w:history="1">
         <w:r>
@@ -562,18 +451,8 @@
           <w:szCs w:val="28"/>
           <w:lang w:val="en-US"/>
         </w:rPr>
-        <w:t xml:space="preserve">You will have to </w:t>
-      </w:r>
-      <w:proofErr w:type="gramStart"/>
-      <w:r>
-        <w:rPr>
-          <w:sz w:val="28"/>
-          <w:szCs w:val="28"/>
-          <w:lang w:val="en-US"/>
-        </w:rPr>
-        <w:t>implement</w:t>
-      </w:r>
-      <w:proofErr w:type="gramEnd"/>
+        <w:t>You will have to implement</w:t>
+      </w:r>
     </w:p>
     <w:p>
       <w:pPr>
@@ -606,18 +485,8 @@
           <w:szCs w:val="28"/>
           <w:lang w:val="en-US"/>
         </w:rPr>
-        <w:t xml:space="preserve">Project </w:t>
-      </w:r>
-      <w:proofErr w:type="gramStart"/>
-      <w:r>
-        <w:rPr>
-          <w:sz w:val="28"/>
-          <w:szCs w:val="28"/>
-          <w:lang w:val="en-US"/>
-        </w:rPr>
-        <w:t>folder</w:t>
-      </w:r>
-      <w:proofErr w:type="gramEnd"/>
+        <w:t>Project folder</w:t>
+      </w:r>
     </w:p>
     <w:p>
       <w:pPr>
@@ -716,7 +585,6 @@
         </w:rPr>
         <w:t xml:space="preserve">The actual </w:t>
       </w:r>
-      <w:proofErr w:type="spellStart"/>
       <w:r>
         <w:rPr>
           <w:b/>
@@ -737,7 +605,6 @@
         </w:rPr>
         <w:t>Base</w:t>
       </w:r>
-      <w:proofErr w:type="spellEnd"/>
       <w:r>
         <w:rPr>
           <w:sz w:val="28"/>
@@ -778,7 +645,6 @@
         </w:rPr>
         <w:t xml:space="preserve">The </w:t>
       </w:r>
-      <w:proofErr w:type="spellStart"/>
       <w:r>
         <w:rPr>
           <w:b/>
@@ -789,7 +655,6 @@
         </w:rPr>
         <w:t>DialogBoxBase</w:t>
       </w:r>
-      <w:proofErr w:type="spellEnd"/>
       <w:r>
         <w:rPr>
           <w:sz w:val="28"/>
@@ -798,7 +663,6 @@
         </w:rPr>
         <w:t xml:space="preserve"> is consisted of many </w:t>
       </w:r>
-      <w:proofErr w:type="spellStart"/>
       <w:r>
         <w:rPr>
           <w:b/>
@@ -809,25 +673,14 @@
         </w:rPr>
         <w:t>IDialogElement</w:t>
       </w:r>
-      <w:proofErr w:type="spellEnd"/>
-      <w:r>
-        <w:rPr>
-          <w:sz w:val="28"/>
-          <w:szCs w:val="28"/>
-          <w:lang w:val="en-US"/>
-        </w:rPr>
-        <w:t xml:space="preserve"> </w:t>
-      </w:r>
-      <w:proofErr w:type="gramStart"/>
-      <w:r>
-        <w:rPr>
-          <w:sz w:val="28"/>
-          <w:szCs w:val="28"/>
-          <w:lang w:val="en-US"/>
-        </w:rPr>
-        <w:t>objects</w:t>
-      </w:r>
-      <w:proofErr w:type="gramEnd"/>
+      <w:r>
+        <w:rPr>
+          <w:sz w:val="28"/>
+          <w:szCs w:val="28"/>
+          <w:lang w:val="en-US"/>
+        </w:rPr>
+        <w:t xml:space="preserve"> objects</w:t>
+      </w:r>
     </w:p>
     <w:p>
       <w:pPr>
@@ -844,27 +697,15 @@
           <w:lang w:val="en-US"/>
         </w:rPr>
       </w:pPr>
-      <w:proofErr w:type="spellStart"/>
-      <w:r>
-        <w:rPr>
-          <w:b/>
-          <w:bCs/>
-          <w:sz w:val="28"/>
-          <w:szCs w:val="28"/>
-          <w:lang w:val="en-US"/>
-        </w:rPr>
-        <w:t>IDialogElement</w:t>
-      </w:r>
-      <w:proofErr w:type="spellEnd"/>
-      <w:r>
-        <w:rPr>
-          <w:b/>
-          <w:bCs/>
-          <w:sz w:val="28"/>
-          <w:szCs w:val="28"/>
-          <w:lang w:val="en-US"/>
-        </w:rPr>
-        <w:t xml:space="preserve"> </w:t>
+      <w:r>
+        <w:rPr>
+          <w:b/>
+          <w:bCs/>
+          <w:sz w:val="28"/>
+          <w:szCs w:val="28"/>
+          <w:lang w:val="en-US"/>
+        </w:rPr>
+        <w:t xml:space="preserve">IDialogElement </w:t>
       </w:r>
       <w:r>
         <w:rPr>
@@ -896,7 +737,6 @@
         </w:rPr>
         <w:t xml:space="preserve">for example: </w:t>
       </w:r>
-      <w:proofErr w:type="spellStart"/>
       <w:r>
         <w:rPr>
           <w:b/>
@@ -907,25 +747,14 @@
         </w:rPr>
         <w:t>DialogElementTitle</w:t>
       </w:r>
-      <w:proofErr w:type="spellEnd"/>
-      <w:r>
-        <w:rPr>
-          <w:sz w:val="28"/>
-          <w:szCs w:val="28"/>
-          <w:lang w:val="en-US"/>
-        </w:rPr>
-        <w:t xml:space="preserve"> will tell the dialog box what </w:t>
-      </w:r>
-      <w:proofErr w:type="gramStart"/>
-      <w:r>
-        <w:rPr>
-          <w:sz w:val="28"/>
-          <w:szCs w:val="28"/>
-          <w:lang w:val="en-US"/>
-        </w:rPr>
-        <w:t>is the title of the current dialog</w:t>
-      </w:r>
-      <w:proofErr w:type="gramEnd"/>
+      <w:r>
+        <w:rPr>
+          <w:sz w:val="28"/>
+          <w:szCs w:val="28"/>
+          <w:lang w:val="en-US"/>
+        </w:rPr>
+        <w:t xml:space="preserve"> will tell the dialog box what is the title of the current dialog</w:t>
+      </w:r>
       <w:r>
         <w:rPr>
           <w:sz w:val="28"/>
@@ -998,18 +827,8 @@
           <w:szCs w:val="28"/>
           <w:lang w:val="en-US"/>
         </w:rPr>
-        <w:t xml:space="preserve">This Project will be compiled as an EXE and have the main.cpp </w:t>
-      </w:r>
-      <w:proofErr w:type="gramStart"/>
-      <w:r>
-        <w:rPr>
-          <w:sz w:val="28"/>
-          <w:szCs w:val="28"/>
-          <w:lang w:val="en-US"/>
-        </w:rPr>
-        <w:t>file</w:t>
-      </w:r>
-      <w:proofErr w:type="gramEnd"/>
+        <w:t>This Project will be compiled as an EXE and have the main.cpp file</w:t>
+      </w:r>
     </w:p>
     <w:p>
       <w:pPr>
@@ -1051,25 +870,7 @@
           <w:szCs w:val="28"/>
           <w:lang w:val="en-US"/>
         </w:rPr>
-        <w:t xml:space="preserve"> will be consumed by your class in order to render the different dialogs (using a lib file and a </w:t>
-      </w:r>
-      <w:proofErr w:type="spellStart"/>
-      <w:r>
-        <w:rPr>
-          <w:sz w:val="28"/>
-          <w:szCs w:val="28"/>
-          <w:lang w:val="en-US"/>
-        </w:rPr>
-        <w:t>dll</w:t>
-      </w:r>
-      <w:proofErr w:type="spellEnd"/>
-      <w:r>
-        <w:rPr>
-          <w:sz w:val="28"/>
-          <w:szCs w:val="28"/>
-          <w:lang w:val="en-US"/>
-        </w:rPr>
-        <w:t xml:space="preserve"> file)</w:t>
+        <w:t xml:space="preserve"> will be consumed by your class in order to render the different dialogs (using a lib file and a dll file)</w:t>
       </w:r>
       <w:r>
         <w:rPr>
@@ -1111,7 +912,6 @@
           <w:bCs/>
           <w:sz w:val="28"/>
           <w:szCs w:val="28"/>
-          <w:lang w:val="en-IL"/>
         </w:rPr>
       </w:pPr>
       <w:r>
@@ -1120,7 +920,6 @@
           <w:color w:val="0000FF"/>
           <w:sz w:val="19"/>
           <w:szCs w:val="19"/>
-          <w:lang w:val="en-IL"/>
         </w:rPr>
         <w:t xml:space="preserve"> </w:t>
       </w:r>
@@ -1130,41 +929,26 @@
           <w:bCs/>
           <w:sz w:val="28"/>
           <w:szCs w:val="28"/>
-          <w:lang w:val="en-IL"/>
-        </w:rPr>
-        <w:t xml:space="preserve">struct GUI_ENGINE_API </w:t>
-      </w:r>
-      <w:proofErr w:type="spellStart"/>
-      <w:r>
-        <w:rPr>
-          <w:b/>
-          <w:bCs/>
-          <w:sz w:val="28"/>
-          <w:szCs w:val="28"/>
-          <w:lang w:val="en-IL"/>
-        </w:rPr>
-        <w:t>Color</w:t>
-      </w:r>
-      <w:proofErr w:type="spellEnd"/>
-    </w:p>
-    <w:p>
-      <w:pPr>
-        <w:pStyle w:val="ListParagraph"/>
-        <w:rPr>
-          <w:b/>
-          <w:bCs/>
-          <w:sz w:val="28"/>
-          <w:szCs w:val="28"/>
-          <w:lang w:val="en-IL"/>
-        </w:rPr>
-      </w:pPr>
-      <w:r>
-        <w:rPr>
-          <w:b/>
-          <w:bCs/>
-          <w:sz w:val="28"/>
-          <w:szCs w:val="28"/>
-          <w:lang w:val="en-IL"/>
+        </w:rPr>
+        <w:t>struct GUI_ENGINE_API Color</w:t>
+      </w:r>
+    </w:p>
+    <w:p>
+      <w:pPr>
+        <w:pStyle w:val="ListParagraph"/>
+        <w:rPr>
+          <w:b/>
+          <w:bCs/>
+          <w:sz w:val="28"/>
+          <w:szCs w:val="28"/>
+        </w:rPr>
+      </w:pPr>
+      <w:r>
+        <w:rPr>
+          <w:b/>
+          <w:bCs/>
+          <w:sz w:val="28"/>
+          <w:szCs w:val="28"/>
         </w:rPr>
         <w:t>{</w:t>
       </w:r>
@@ -1177,39 +961,98 @@
           <w:bCs/>
           <w:sz w:val="28"/>
           <w:szCs w:val="28"/>
-          <w:lang w:val="en-IL"/>
-        </w:rPr>
-      </w:pPr>
-      <w:r>
-        <w:rPr>
-          <w:b/>
-          <w:bCs/>
-          <w:sz w:val="28"/>
-          <w:szCs w:val="28"/>
-          <w:lang w:val="en-IL"/>
+        </w:rPr>
+      </w:pPr>
+      <w:r>
+        <w:rPr>
+          <w:b/>
+          <w:bCs/>
+          <w:sz w:val="28"/>
+          <w:szCs w:val="28"/>
         </w:rPr>
         <w:tab/>
-        <w:t xml:space="preserve">float </w:t>
-      </w:r>
-      <w:proofErr w:type="gramStart"/>
-      <w:r>
-        <w:rPr>
-          <w:b/>
-          <w:bCs/>
-          <w:sz w:val="28"/>
-          <w:szCs w:val="28"/>
-          <w:lang w:val="en-IL"/>
-        </w:rPr>
-        <w:t>r{</w:t>
-      </w:r>
-      <w:proofErr w:type="gramEnd"/>
-      <w:r>
-        <w:rPr>
-          <w:b/>
-          <w:bCs/>
-          <w:sz w:val="28"/>
-          <w:szCs w:val="28"/>
-          <w:lang w:val="en-IL"/>
+        <w:t>float r{};</w:t>
+      </w:r>
+    </w:p>
+    <w:p>
+      <w:pPr>
+        <w:pStyle w:val="ListParagraph"/>
+        <w:rPr>
+          <w:b/>
+          <w:bCs/>
+          <w:sz w:val="28"/>
+          <w:szCs w:val="28"/>
+        </w:rPr>
+      </w:pPr>
+      <w:r>
+        <w:rPr>
+          <w:b/>
+          <w:bCs/>
+          <w:sz w:val="28"/>
+          <w:szCs w:val="28"/>
+        </w:rPr>
+        <w:tab/>
+        <w:t>float g{};</w:t>
+      </w:r>
+    </w:p>
+    <w:p>
+      <w:pPr>
+        <w:pStyle w:val="ListParagraph"/>
+        <w:rPr>
+          <w:b/>
+          <w:bCs/>
+          <w:sz w:val="28"/>
+          <w:szCs w:val="28"/>
+        </w:rPr>
+      </w:pPr>
+      <w:r>
+        <w:rPr>
+          <w:b/>
+          <w:bCs/>
+          <w:sz w:val="28"/>
+          <w:szCs w:val="28"/>
+        </w:rPr>
+        <w:tab/>
+        <w:t>float b{};</w:t>
+      </w:r>
+    </w:p>
+    <w:p>
+      <w:pPr>
+        <w:pStyle w:val="ListParagraph"/>
+        <w:rPr>
+          <w:b/>
+          <w:bCs/>
+          <w:sz w:val="28"/>
+          <w:szCs w:val="28"/>
+        </w:rPr>
+      </w:pPr>
+      <w:r>
+        <w:rPr>
+          <w:b/>
+          <w:bCs/>
+          <w:sz w:val="28"/>
+          <w:szCs w:val="28"/>
+        </w:rPr>
+        <w:tab/>
+        <w:t>float a{};</w:t>
+      </w:r>
+    </w:p>
+    <w:p>
+      <w:pPr>
+        <w:pStyle w:val="ListParagraph"/>
+        <w:rPr>
+          <w:b/>
+          <w:bCs/>
+          <w:sz w:val="28"/>
+          <w:szCs w:val="28"/>
+        </w:rPr>
+      </w:pPr>
+      <w:r>
+        <w:rPr>
+          <w:b/>
+          <w:bCs/>
+          <w:sz w:val="28"/>
+          <w:szCs w:val="28"/>
         </w:rPr>
         <w:t>};</w:t>
       </w:r>
@@ -1222,39 +1065,107 @@
           <w:bCs/>
           <w:sz w:val="28"/>
           <w:szCs w:val="28"/>
-          <w:lang w:val="en-IL"/>
-        </w:rPr>
-      </w:pPr>
-      <w:r>
-        <w:rPr>
-          <w:b/>
-          <w:bCs/>
-          <w:sz w:val="28"/>
-          <w:szCs w:val="28"/>
-          <w:lang w:val="en-IL"/>
+        </w:rPr>
+      </w:pPr>
+    </w:p>
+    <w:p>
+      <w:pPr>
+        <w:pStyle w:val="ListParagraph"/>
+        <w:rPr>
+          <w:b/>
+          <w:bCs/>
+          <w:sz w:val="28"/>
+          <w:szCs w:val="28"/>
+        </w:rPr>
+      </w:pPr>
+      <w:r>
+        <w:rPr>
+          <w:b/>
+          <w:bCs/>
+          <w:sz w:val="28"/>
+          <w:szCs w:val="28"/>
+        </w:rPr>
+        <w:t>struct GUI_ENGINE_API Point</w:t>
+      </w:r>
+    </w:p>
+    <w:p>
+      <w:pPr>
+        <w:pStyle w:val="ListParagraph"/>
+        <w:rPr>
+          <w:b/>
+          <w:bCs/>
+          <w:sz w:val="28"/>
+          <w:szCs w:val="28"/>
+        </w:rPr>
+      </w:pPr>
+      <w:r>
+        <w:rPr>
+          <w:b/>
+          <w:bCs/>
+          <w:sz w:val="28"/>
+          <w:szCs w:val="28"/>
+        </w:rPr>
+        <w:t>{</w:t>
+      </w:r>
+    </w:p>
+    <w:p>
+      <w:pPr>
+        <w:pStyle w:val="ListParagraph"/>
+        <w:rPr>
+          <w:b/>
+          <w:bCs/>
+          <w:sz w:val="28"/>
+          <w:szCs w:val="28"/>
+        </w:rPr>
+      </w:pPr>
+      <w:r>
+        <w:rPr>
+          <w:b/>
+          <w:bCs/>
+          <w:sz w:val="28"/>
+          <w:szCs w:val="28"/>
         </w:rPr>
         <w:tab/>
-        <w:t xml:space="preserve">float </w:t>
-      </w:r>
-      <w:proofErr w:type="gramStart"/>
-      <w:r>
-        <w:rPr>
-          <w:b/>
-          <w:bCs/>
-          <w:sz w:val="28"/>
-          <w:szCs w:val="28"/>
-          <w:lang w:val="en-IL"/>
-        </w:rPr>
-        <w:t>g{</w:t>
-      </w:r>
-      <w:proofErr w:type="gramEnd"/>
-      <w:r>
-        <w:rPr>
-          <w:b/>
-          <w:bCs/>
-          <w:sz w:val="28"/>
-          <w:szCs w:val="28"/>
-          <w:lang w:val="en-IL"/>
+        <w:t>int x{};</w:t>
+      </w:r>
+    </w:p>
+    <w:p>
+      <w:pPr>
+        <w:pStyle w:val="ListParagraph"/>
+        <w:rPr>
+          <w:b/>
+          <w:bCs/>
+          <w:sz w:val="28"/>
+          <w:szCs w:val="28"/>
+        </w:rPr>
+      </w:pPr>
+      <w:r>
+        <w:rPr>
+          <w:b/>
+          <w:bCs/>
+          <w:sz w:val="28"/>
+          <w:szCs w:val="28"/>
+        </w:rPr>
+        <w:tab/>
+        <w:t>int y{};</w:t>
+      </w:r>
+    </w:p>
+    <w:p>
+      <w:pPr>
+        <w:pStyle w:val="ListParagraph"/>
+        <w:rPr>
+          <w:b/>
+          <w:bCs/>
+          <w:sz w:val="28"/>
+          <w:szCs w:val="28"/>
+        </w:rPr>
+      </w:pPr>
+      <w:r>
+        <w:rPr>
+          <w:b/>
+          <w:bCs/>
+          <w:sz w:val="28"/>
+          <w:szCs w:val="28"/>
         </w:rPr>
         <w:t>};</w:t>
       </w:r>
@@ -1267,370 +1178,28 @@
           <w:bCs/>
           <w:sz w:val="28"/>
           <w:szCs w:val="28"/>
-          <w:lang w:val="en-IL"/>
-        </w:rPr>
-      </w:pPr>
-      <w:r>
-        <w:rPr>
-          <w:b/>
-          <w:bCs/>
-          <w:sz w:val="28"/>
-          <w:szCs w:val="28"/>
-          <w:lang w:val="en-IL"/>
-        </w:rPr>
-        <w:tab/>
-        <w:t xml:space="preserve">float </w:t>
-      </w:r>
-      <w:proofErr w:type="gramStart"/>
-      <w:r>
-        <w:rPr>
-          <w:b/>
-          <w:bCs/>
-          <w:sz w:val="28"/>
-          <w:szCs w:val="28"/>
-          <w:lang w:val="en-IL"/>
-        </w:rPr>
-        <w:t>b{</w:t>
-      </w:r>
-      <w:proofErr w:type="gramEnd"/>
-      <w:r>
-        <w:rPr>
-          <w:b/>
-          <w:bCs/>
-          <w:sz w:val="28"/>
-          <w:szCs w:val="28"/>
-          <w:lang w:val="en-IL"/>
-        </w:rPr>
-        <w:t>};</w:t>
-      </w:r>
-    </w:p>
-    <w:p>
-      <w:pPr>
-        <w:pStyle w:val="ListParagraph"/>
-        <w:rPr>
-          <w:b/>
-          <w:bCs/>
-          <w:sz w:val="28"/>
-          <w:szCs w:val="28"/>
-          <w:lang w:val="en-IL"/>
-        </w:rPr>
-      </w:pPr>
-      <w:r>
-        <w:rPr>
-          <w:b/>
-          <w:bCs/>
-          <w:sz w:val="28"/>
-          <w:szCs w:val="28"/>
-          <w:lang w:val="en-IL"/>
-        </w:rPr>
-        <w:tab/>
-        <w:t xml:space="preserve">float </w:t>
-      </w:r>
-      <w:proofErr w:type="gramStart"/>
-      <w:r>
-        <w:rPr>
-          <w:b/>
-          <w:bCs/>
-          <w:sz w:val="28"/>
-          <w:szCs w:val="28"/>
-          <w:lang w:val="en-IL"/>
-        </w:rPr>
-        <w:t>a{</w:t>
-      </w:r>
-      <w:proofErr w:type="gramEnd"/>
-      <w:r>
-        <w:rPr>
-          <w:b/>
-          <w:bCs/>
-          <w:sz w:val="28"/>
-          <w:szCs w:val="28"/>
-          <w:lang w:val="en-IL"/>
-        </w:rPr>
-        <w:t>};</w:t>
-      </w:r>
-    </w:p>
-    <w:p>
-      <w:pPr>
-        <w:pStyle w:val="ListParagraph"/>
-        <w:rPr>
-          <w:b/>
-          <w:bCs/>
-          <w:sz w:val="28"/>
-          <w:szCs w:val="28"/>
-          <w:lang w:val="en-IL"/>
-        </w:rPr>
-      </w:pPr>
-      <w:proofErr w:type="gramStart"/>
-      <w:r>
-        <w:rPr>
-          <w:b/>
-          <w:bCs/>
-          <w:sz w:val="28"/>
-          <w:szCs w:val="28"/>
-          <w:lang w:val="en-IL"/>
-        </w:rPr>
-        <w:t>};</w:t>
-      </w:r>
-      <w:proofErr w:type="gramEnd"/>
-    </w:p>
-    <w:p>
-      <w:pPr>
-        <w:pStyle w:val="ListParagraph"/>
-        <w:rPr>
-          <w:b/>
-          <w:bCs/>
-          <w:sz w:val="28"/>
-          <w:szCs w:val="28"/>
-          <w:lang w:val="en-IL"/>
-        </w:rPr>
-      </w:pPr>
-    </w:p>
-    <w:p>
-      <w:pPr>
-        <w:pStyle w:val="ListParagraph"/>
-        <w:rPr>
-          <w:b/>
-          <w:bCs/>
-          <w:sz w:val="28"/>
-          <w:szCs w:val="28"/>
-          <w:lang w:val="en-IL"/>
-        </w:rPr>
-      </w:pPr>
-      <w:r>
-        <w:rPr>
-          <w:b/>
-          <w:bCs/>
-          <w:sz w:val="28"/>
-          <w:szCs w:val="28"/>
-          <w:lang w:val="en-IL"/>
-        </w:rPr>
-        <w:t>struct GUI_ENGINE_API Point</w:t>
-      </w:r>
-    </w:p>
-    <w:p>
-      <w:pPr>
-        <w:pStyle w:val="ListParagraph"/>
-        <w:rPr>
-          <w:b/>
-          <w:bCs/>
-          <w:sz w:val="28"/>
-          <w:szCs w:val="28"/>
-          <w:lang w:val="en-IL"/>
-        </w:rPr>
-      </w:pPr>
-      <w:r>
-        <w:rPr>
-          <w:b/>
-          <w:bCs/>
-          <w:sz w:val="28"/>
-          <w:szCs w:val="28"/>
-          <w:lang w:val="en-IL"/>
-        </w:rPr>
-        <w:t>{</w:t>
-      </w:r>
-    </w:p>
-    <w:p>
-      <w:pPr>
-        <w:pStyle w:val="ListParagraph"/>
-        <w:rPr>
-          <w:b/>
-          <w:bCs/>
-          <w:sz w:val="28"/>
-          <w:szCs w:val="28"/>
-          <w:lang w:val="en-IL"/>
-        </w:rPr>
-      </w:pPr>
-      <w:r>
-        <w:rPr>
-          <w:b/>
-          <w:bCs/>
-          <w:sz w:val="28"/>
-          <w:szCs w:val="28"/>
-          <w:lang w:val="en-IL"/>
-        </w:rPr>
-        <w:tab/>
-        <w:t xml:space="preserve">int </w:t>
-      </w:r>
-      <w:proofErr w:type="gramStart"/>
-      <w:r>
-        <w:rPr>
-          <w:b/>
-          <w:bCs/>
-          <w:sz w:val="28"/>
-          <w:szCs w:val="28"/>
-          <w:lang w:val="en-IL"/>
-        </w:rPr>
-        <w:t>x{</w:t>
-      </w:r>
-      <w:proofErr w:type="gramEnd"/>
-      <w:r>
-        <w:rPr>
-          <w:b/>
-          <w:bCs/>
-          <w:sz w:val="28"/>
-          <w:szCs w:val="28"/>
-          <w:lang w:val="en-IL"/>
-        </w:rPr>
-        <w:t>};</w:t>
-      </w:r>
-    </w:p>
-    <w:p>
-      <w:pPr>
-        <w:pStyle w:val="ListParagraph"/>
-        <w:rPr>
-          <w:b/>
-          <w:bCs/>
-          <w:sz w:val="28"/>
-          <w:szCs w:val="28"/>
-          <w:lang w:val="en-IL"/>
-        </w:rPr>
-      </w:pPr>
-      <w:r>
-        <w:rPr>
-          <w:b/>
-          <w:bCs/>
-          <w:sz w:val="28"/>
-          <w:szCs w:val="28"/>
-          <w:lang w:val="en-IL"/>
-        </w:rPr>
-        <w:tab/>
-        <w:t xml:space="preserve">int </w:t>
-      </w:r>
-      <w:proofErr w:type="gramStart"/>
-      <w:r>
-        <w:rPr>
-          <w:b/>
-          <w:bCs/>
-          <w:sz w:val="28"/>
-          <w:szCs w:val="28"/>
-          <w:lang w:val="en-IL"/>
-        </w:rPr>
-        <w:t>y{</w:t>
-      </w:r>
-      <w:proofErr w:type="gramEnd"/>
-      <w:r>
-        <w:rPr>
-          <w:b/>
-          <w:bCs/>
-          <w:sz w:val="28"/>
-          <w:szCs w:val="28"/>
-          <w:lang w:val="en-IL"/>
-        </w:rPr>
-        <w:t>};</w:t>
-      </w:r>
-    </w:p>
-    <w:p>
-      <w:pPr>
-        <w:pStyle w:val="ListParagraph"/>
-        <w:rPr>
-          <w:b/>
-          <w:bCs/>
-          <w:sz w:val="28"/>
-          <w:szCs w:val="28"/>
-          <w:lang w:val="en-IL"/>
-        </w:rPr>
-      </w:pPr>
-      <w:proofErr w:type="gramStart"/>
-      <w:r>
-        <w:rPr>
-          <w:b/>
-          <w:bCs/>
-          <w:sz w:val="28"/>
-          <w:szCs w:val="28"/>
-          <w:lang w:val="en-IL"/>
-        </w:rPr>
-        <w:t>};</w:t>
-      </w:r>
-      <w:proofErr w:type="gramEnd"/>
-    </w:p>
-    <w:p>
-      <w:pPr>
-        <w:pStyle w:val="ListParagraph"/>
-        <w:rPr>
-          <w:b/>
-          <w:bCs/>
-          <w:sz w:val="28"/>
-          <w:szCs w:val="28"/>
-          <w:lang w:val="en-IL"/>
-        </w:rPr>
-      </w:pPr>
-    </w:p>
-    <w:p>
-      <w:pPr>
-        <w:pStyle w:val="ListParagraph"/>
-        <w:rPr>
-          <w:b/>
-          <w:bCs/>
-          <w:sz w:val="28"/>
-          <w:szCs w:val="28"/>
-          <w:lang w:val="en-US"/>
-        </w:rPr>
-      </w:pPr>
-      <w:r>
-        <w:rPr>
-          <w:b/>
-          <w:bCs/>
-          <w:sz w:val="28"/>
-          <w:szCs w:val="28"/>
-          <w:lang w:val="en-IL"/>
-        </w:rPr>
-        <w:t xml:space="preserve">GUI_ENGINE_API virtual void </w:t>
-      </w:r>
-      <w:proofErr w:type="spellStart"/>
-      <w:proofErr w:type="gramStart"/>
-      <w:r>
-        <w:rPr>
-          <w:b/>
-          <w:bCs/>
-          <w:sz w:val="28"/>
-          <w:szCs w:val="28"/>
-          <w:lang w:val="en-IL"/>
-        </w:rPr>
-        <w:t>SetStartingDialog</w:t>
-      </w:r>
-      <w:proofErr w:type="spellEnd"/>
-      <w:r>
-        <w:rPr>
-          <w:b/>
-          <w:bCs/>
-          <w:sz w:val="28"/>
-          <w:szCs w:val="28"/>
-          <w:lang w:val="en-IL"/>
-        </w:rPr>
-        <w:t>(</w:t>
-      </w:r>
-      <w:proofErr w:type="gramEnd"/>
-      <w:r>
-        <w:rPr>
-          <w:b/>
-          <w:bCs/>
-          <w:sz w:val="28"/>
-          <w:szCs w:val="28"/>
-          <w:lang w:val="en-IL"/>
-        </w:rPr>
-        <w:t xml:space="preserve">int </w:t>
-      </w:r>
-      <w:proofErr w:type="spellStart"/>
-      <w:r>
-        <w:rPr>
-          <w:b/>
-          <w:bCs/>
-          <w:sz w:val="28"/>
-          <w:szCs w:val="28"/>
-          <w:lang w:val="en-IL"/>
-        </w:rPr>
-        <w:t>startingId</w:t>
-      </w:r>
-      <w:proofErr w:type="spellEnd"/>
-      <w:r>
-        <w:rPr>
-          <w:b/>
-          <w:bCs/>
-          <w:sz w:val="28"/>
-          <w:szCs w:val="28"/>
-          <w:lang w:val="en-IL"/>
-        </w:rPr>
-        <w:t>) = 0;</w:t>
+        </w:rPr>
+      </w:pPr>
+    </w:p>
+    <w:p>
+      <w:pPr>
+        <w:pStyle w:val="ListParagraph"/>
+        <w:rPr>
+          <w:b/>
+          <w:bCs/>
+          <w:sz w:val="28"/>
+          <w:szCs w:val="28"/>
+          <w:lang w:val="en-US"/>
+        </w:rPr>
+      </w:pPr>
+      <w:r>
+        <w:rPr>
+          <w:b/>
+          <w:bCs/>
+          <w:sz w:val="28"/>
+          <w:szCs w:val="28"/>
+        </w:rPr>
+        <w:t>GUI_ENGINE_API virtual void SetStartingDialog(int startingId) = 0;</w:t>
       </w:r>
       <w:r>
         <w:rPr>
@@ -1687,656 +1256,243 @@
           <w:bCs/>
           <w:sz w:val="28"/>
           <w:szCs w:val="28"/>
-          <w:lang w:val="en-IL"/>
-        </w:rPr>
-      </w:pPr>
-      <w:r>
-        <w:rPr>
-          <w:b/>
-          <w:bCs/>
-          <w:sz w:val="28"/>
-          <w:szCs w:val="28"/>
-          <w:lang w:val="en-IL"/>
-        </w:rPr>
-        <w:t xml:space="preserve">GUI_ENGINE_API virtual void </w:t>
-      </w:r>
-      <w:proofErr w:type="spellStart"/>
-      <w:proofErr w:type="gramStart"/>
-      <w:r>
-        <w:rPr>
-          <w:b/>
-          <w:bCs/>
-          <w:sz w:val="28"/>
-          <w:szCs w:val="28"/>
-          <w:lang w:val="en-IL"/>
-        </w:rPr>
-        <w:t>StartDialog</w:t>
-      </w:r>
-      <w:proofErr w:type="spellEnd"/>
-      <w:r>
-        <w:rPr>
-          <w:b/>
-          <w:bCs/>
-          <w:sz w:val="28"/>
-          <w:szCs w:val="28"/>
-          <w:lang w:val="en-IL"/>
-        </w:rPr>
-        <w:t>(</w:t>
-      </w:r>
-      <w:proofErr w:type="gramEnd"/>
-      <w:r>
-        <w:rPr>
-          <w:b/>
-          <w:bCs/>
-          <w:sz w:val="28"/>
-          <w:szCs w:val="28"/>
-          <w:lang w:val="en-IL"/>
-        </w:rPr>
-        <w:t>std::string title) = 0;</w:t>
-      </w:r>
-    </w:p>
-    <w:p>
-      <w:pPr>
-        <w:pStyle w:val="ListParagraph"/>
-        <w:rPr>
-          <w:sz w:val="28"/>
-          <w:szCs w:val="28"/>
-          <w:lang w:val="en-US"/>
-        </w:rPr>
-      </w:pPr>
-      <w:r>
-        <w:rPr>
-          <w:sz w:val="28"/>
-          <w:szCs w:val="28"/>
-          <w:lang w:val="en-US"/>
-        </w:rPr>
-        <w:t xml:space="preserve">Used to set the </w:t>
-      </w:r>
-      <w:proofErr w:type="gramStart"/>
-      <w:r>
-        <w:rPr>
-          <w:sz w:val="28"/>
-          <w:szCs w:val="28"/>
-          <w:lang w:val="en-US"/>
-        </w:rPr>
-        <w:t>title</w:t>
-      </w:r>
-      <w:proofErr w:type="gramEnd"/>
-    </w:p>
-    <w:p>
-      <w:pPr>
-        <w:pStyle w:val="ListParagraph"/>
-        <w:rPr>
-          <w:sz w:val="28"/>
-          <w:szCs w:val="28"/>
-          <w:lang w:val="en-IL"/>
-        </w:rPr>
-      </w:pPr>
-    </w:p>
-    <w:p>
-      <w:pPr>
-        <w:pStyle w:val="ListParagraph"/>
-        <w:rPr>
-          <w:b/>
-          <w:bCs/>
-          <w:sz w:val="28"/>
-          <w:szCs w:val="28"/>
-          <w:lang w:val="en-IL"/>
-        </w:rPr>
-      </w:pPr>
-      <w:r>
-        <w:rPr>
-          <w:b/>
-          <w:bCs/>
-          <w:sz w:val="28"/>
-          <w:szCs w:val="28"/>
-          <w:lang w:val="en-IL"/>
-        </w:rPr>
-        <w:t xml:space="preserve">GUI_ENGINE_API virtual void </w:t>
-      </w:r>
-      <w:proofErr w:type="spellStart"/>
-      <w:r>
-        <w:rPr>
-          <w:b/>
-          <w:bCs/>
-          <w:sz w:val="28"/>
-          <w:szCs w:val="28"/>
-          <w:lang w:val="en-IL"/>
-        </w:rPr>
-        <w:t>DisplayTextDialog</w:t>
-      </w:r>
-      <w:proofErr w:type="spellEnd"/>
-      <w:r>
-        <w:rPr>
-          <w:b/>
-          <w:bCs/>
-          <w:sz w:val="28"/>
-          <w:szCs w:val="28"/>
-          <w:lang w:val="en-IL"/>
-        </w:rPr>
-        <w:t>(std::vector&lt;std::string&gt; const &amp; text) = 0;</w:t>
-      </w:r>
-    </w:p>
-    <w:p>
-      <w:pPr>
-        <w:pStyle w:val="ListParagraph"/>
-        <w:rPr>
-          <w:sz w:val="28"/>
-          <w:szCs w:val="28"/>
-          <w:lang w:val="en-US"/>
-        </w:rPr>
-      </w:pPr>
-      <w:r>
-        <w:rPr>
-          <w:sz w:val="28"/>
-          <w:szCs w:val="28"/>
-          <w:lang w:val="en-US"/>
-        </w:rPr>
-        <w:t xml:space="preserve">Used to set the lines of the </w:t>
-      </w:r>
-      <w:proofErr w:type="gramStart"/>
-      <w:r>
-        <w:rPr>
-          <w:sz w:val="28"/>
-          <w:szCs w:val="28"/>
-          <w:lang w:val="en-US"/>
-        </w:rPr>
-        <w:t>dialog</w:t>
-      </w:r>
-      <w:proofErr w:type="gramEnd"/>
-    </w:p>
-    <w:p>
-      <w:pPr>
-        <w:pStyle w:val="ListParagraph"/>
-        <w:rPr>
-          <w:b/>
-          <w:bCs/>
-          <w:sz w:val="28"/>
-          <w:szCs w:val="28"/>
-          <w:lang w:val="en-IL"/>
-        </w:rPr>
-      </w:pPr>
-    </w:p>
-    <w:p>
-      <w:pPr>
-        <w:pStyle w:val="ListParagraph"/>
-        <w:rPr>
-          <w:b/>
-          <w:bCs/>
-          <w:sz w:val="28"/>
-          <w:szCs w:val="28"/>
-          <w:lang w:val="en-IL"/>
-        </w:rPr>
-      </w:pPr>
-      <w:r>
-        <w:rPr>
-          <w:b/>
-          <w:bCs/>
-          <w:sz w:val="28"/>
-          <w:szCs w:val="28"/>
-          <w:lang w:val="en-IL"/>
-        </w:rPr>
-        <w:t xml:space="preserve">GUI_ENGINE_API virtual void </w:t>
-      </w:r>
-      <w:proofErr w:type="spellStart"/>
-      <w:proofErr w:type="gramStart"/>
-      <w:r>
-        <w:rPr>
-          <w:b/>
-          <w:bCs/>
-          <w:sz w:val="28"/>
-          <w:szCs w:val="28"/>
-          <w:lang w:val="en-IL"/>
-        </w:rPr>
-        <w:t>SetCurrentDialog</w:t>
-      </w:r>
-      <w:proofErr w:type="spellEnd"/>
-      <w:r>
-        <w:rPr>
-          <w:b/>
-          <w:bCs/>
-          <w:sz w:val="28"/>
-          <w:szCs w:val="28"/>
-          <w:lang w:val="en-IL"/>
-        </w:rPr>
-        <w:t>(</w:t>
-      </w:r>
-      <w:proofErr w:type="gramEnd"/>
-      <w:r>
-        <w:rPr>
-          <w:b/>
-          <w:bCs/>
-          <w:sz w:val="28"/>
-          <w:szCs w:val="28"/>
-          <w:lang w:val="en-IL"/>
-        </w:rPr>
-        <w:t xml:space="preserve">int </w:t>
-      </w:r>
-      <w:proofErr w:type="spellStart"/>
-      <w:r>
-        <w:rPr>
-          <w:b/>
-          <w:bCs/>
-          <w:sz w:val="28"/>
-          <w:szCs w:val="28"/>
-          <w:lang w:val="en-IL"/>
-        </w:rPr>
-        <w:t>newCurrentDialog</w:t>
-      </w:r>
-      <w:proofErr w:type="spellEnd"/>
-      <w:r>
-        <w:rPr>
-          <w:b/>
-          <w:bCs/>
-          <w:sz w:val="28"/>
-          <w:szCs w:val="28"/>
-          <w:lang w:val="en-IL"/>
-        </w:rPr>
-        <w:t>) = 0;</w:t>
-      </w:r>
-    </w:p>
-    <w:p>
-      <w:pPr>
-        <w:pStyle w:val="ListParagraph"/>
-        <w:rPr>
-          <w:b/>
-          <w:bCs/>
-          <w:sz w:val="28"/>
-          <w:szCs w:val="28"/>
-          <w:lang w:val="en-IL"/>
-        </w:rPr>
-      </w:pPr>
-      <w:r>
-        <w:rPr>
-          <w:b/>
-          <w:bCs/>
-          <w:sz w:val="28"/>
-          <w:szCs w:val="28"/>
-          <w:lang w:val="en-IL"/>
-        </w:rPr>
-        <w:t xml:space="preserve">GUI_ENGINE_API virtual void </w:t>
-      </w:r>
-      <w:proofErr w:type="spellStart"/>
-      <w:proofErr w:type="gramStart"/>
-      <w:r>
-        <w:rPr>
-          <w:b/>
-          <w:bCs/>
-          <w:sz w:val="28"/>
-          <w:szCs w:val="28"/>
-          <w:lang w:val="en-IL"/>
-        </w:rPr>
-        <w:t>SetDialogPosition</w:t>
-      </w:r>
-      <w:proofErr w:type="spellEnd"/>
-      <w:r>
-        <w:rPr>
-          <w:b/>
-          <w:bCs/>
-          <w:sz w:val="28"/>
-          <w:szCs w:val="28"/>
-          <w:lang w:val="en-IL"/>
-        </w:rPr>
-        <w:t>(</w:t>
-      </w:r>
-      <w:proofErr w:type="gramEnd"/>
-      <w:r>
-        <w:rPr>
-          <w:b/>
-          <w:bCs/>
-          <w:sz w:val="28"/>
-          <w:szCs w:val="28"/>
-          <w:lang w:val="en-IL"/>
-        </w:rPr>
-        <w:t>Point point) = 0;</w:t>
-      </w:r>
-    </w:p>
-    <w:p>
-      <w:pPr>
-        <w:pStyle w:val="ListParagraph"/>
-        <w:rPr>
-          <w:b/>
-          <w:bCs/>
-          <w:sz w:val="28"/>
-          <w:szCs w:val="28"/>
-          <w:lang w:val="en-IL"/>
-        </w:rPr>
-      </w:pPr>
-      <w:r>
-        <w:rPr>
-          <w:b/>
-          <w:bCs/>
-          <w:sz w:val="28"/>
-          <w:szCs w:val="28"/>
-          <w:lang w:val="en-IL"/>
-        </w:rPr>
-        <w:t xml:space="preserve">GUI_ENGINE_API virtual void </w:t>
-      </w:r>
-      <w:proofErr w:type="spellStart"/>
-      <w:proofErr w:type="gramStart"/>
-      <w:r>
-        <w:rPr>
-          <w:b/>
-          <w:bCs/>
-          <w:sz w:val="28"/>
-          <w:szCs w:val="28"/>
-          <w:lang w:val="en-IL"/>
-        </w:rPr>
-        <w:t>SetDialogSize</w:t>
-      </w:r>
-      <w:proofErr w:type="spellEnd"/>
-      <w:r>
-        <w:rPr>
-          <w:b/>
-          <w:bCs/>
-          <w:sz w:val="28"/>
-          <w:szCs w:val="28"/>
-          <w:lang w:val="en-IL"/>
-        </w:rPr>
-        <w:t>(</w:t>
-      </w:r>
-      <w:proofErr w:type="gramEnd"/>
-      <w:r>
-        <w:rPr>
-          <w:b/>
-          <w:bCs/>
-          <w:sz w:val="28"/>
-          <w:szCs w:val="28"/>
-          <w:lang w:val="en-IL"/>
-        </w:rPr>
-        <w:t>int width, int height) = 0;</w:t>
-      </w:r>
-    </w:p>
-    <w:p>
-      <w:pPr>
-        <w:pStyle w:val="ListParagraph"/>
-        <w:rPr>
-          <w:b/>
-          <w:bCs/>
-          <w:sz w:val="28"/>
-          <w:szCs w:val="28"/>
-          <w:lang w:val="en-IL"/>
-        </w:rPr>
-      </w:pPr>
-      <w:r>
-        <w:rPr>
-          <w:b/>
-          <w:bCs/>
-          <w:sz w:val="28"/>
-          <w:szCs w:val="28"/>
-          <w:lang w:val="en-IL"/>
-        </w:rPr>
-        <w:t xml:space="preserve">GUI_ENGINE_API virtual void </w:t>
-      </w:r>
-      <w:proofErr w:type="spellStart"/>
-      <w:proofErr w:type="gramStart"/>
-      <w:r>
-        <w:rPr>
-          <w:b/>
-          <w:bCs/>
-          <w:sz w:val="28"/>
-          <w:szCs w:val="28"/>
-          <w:lang w:val="en-IL"/>
-        </w:rPr>
-        <w:t>SetWindowColor</w:t>
-      </w:r>
-      <w:proofErr w:type="spellEnd"/>
-      <w:r>
-        <w:rPr>
-          <w:b/>
-          <w:bCs/>
-          <w:sz w:val="28"/>
-          <w:szCs w:val="28"/>
-          <w:lang w:val="en-IL"/>
-        </w:rPr>
-        <w:t>(</w:t>
-      </w:r>
-      <w:proofErr w:type="spellStart"/>
-      <w:proofErr w:type="gramEnd"/>
-      <w:r>
-        <w:rPr>
-          <w:b/>
-          <w:bCs/>
-          <w:sz w:val="28"/>
-          <w:szCs w:val="28"/>
-          <w:lang w:val="en-IL"/>
-        </w:rPr>
-        <w:t>Color</w:t>
-      </w:r>
-      <w:proofErr w:type="spellEnd"/>
-      <w:r>
-        <w:rPr>
-          <w:b/>
-          <w:bCs/>
-          <w:sz w:val="28"/>
-          <w:szCs w:val="28"/>
-          <w:lang w:val="en-IL"/>
-        </w:rPr>
-        <w:t xml:space="preserve"> </w:t>
-      </w:r>
-      <w:proofErr w:type="spellStart"/>
-      <w:r>
-        <w:rPr>
-          <w:b/>
-          <w:bCs/>
-          <w:sz w:val="28"/>
-          <w:szCs w:val="28"/>
-          <w:lang w:val="en-IL"/>
-        </w:rPr>
-        <w:t>color</w:t>
-      </w:r>
-      <w:proofErr w:type="spellEnd"/>
-      <w:r>
-        <w:rPr>
-          <w:b/>
-          <w:bCs/>
-          <w:sz w:val="28"/>
-          <w:szCs w:val="28"/>
-          <w:lang w:val="en-IL"/>
-        </w:rPr>
-        <w:t>) = 0;</w:t>
-      </w:r>
-    </w:p>
-    <w:p>
-      <w:pPr>
-        <w:pStyle w:val="ListParagraph"/>
-        <w:rPr>
-          <w:b/>
-          <w:bCs/>
-          <w:sz w:val="28"/>
-          <w:szCs w:val="28"/>
-          <w:lang w:val="en-IL"/>
-        </w:rPr>
-      </w:pPr>
-      <w:r>
-        <w:rPr>
-          <w:b/>
-          <w:bCs/>
-          <w:sz w:val="28"/>
-          <w:szCs w:val="28"/>
-          <w:lang w:val="en-IL"/>
-        </w:rPr>
-        <w:t xml:space="preserve">GUI_ENGINE_API virtual void </w:t>
-      </w:r>
-      <w:proofErr w:type="spellStart"/>
-      <w:proofErr w:type="gramStart"/>
-      <w:r>
-        <w:rPr>
-          <w:b/>
-          <w:bCs/>
-          <w:sz w:val="28"/>
-          <w:szCs w:val="28"/>
-          <w:lang w:val="en-IL"/>
-        </w:rPr>
-        <w:t>SetTextColor</w:t>
-      </w:r>
-      <w:proofErr w:type="spellEnd"/>
-      <w:r>
-        <w:rPr>
-          <w:b/>
-          <w:bCs/>
-          <w:sz w:val="28"/>
-          <w:szCs w:val="28"/>
-          <w:lang w:val="en-IL"/>
-        </w:rPr>
-        <w:t>(</w:t>
-      </w:r>
-      <w:proofErr w:type="spellStart"/>
-      <w:proofErr w:type="gramEnd"/>
-      <w:r>
-        <w:rPr>
-          <w:b/>
-          <w:bCs/>
-          <w:sz w:val="28"/>
-          <w:szCs w:val="28"/>
-          <w:lang w:val="en-IL"/>
-        </w:rPr>
-        <w:t>Color</w:t>
-      </w:r>
-      <w:proofErr w:type="spellEnd"/>
-      <w:r>
-        <w:rPr>
-          <w:b/>
-          <w:bCs/>
-          <w:sz w:val="28"/>
-          <w:szCs w:val="28"/>
-          <w:lang w:val="en-IL"/>
-        </w:rPr>
-        <w:t xml:space="preserve"> </w:t>
-      </w:r>
-      <w:proofErr w:type="spellStart"/>
-      <w:r>
-        <w:rPr>
-          <w:b/>
-          <w:bCs/>
-          <w:sz w:val="28"/>
-          <w:szCs w:val="28"/>
-          <w:lang w:val="en-IL"/>
-        </w:rPr>
-        <w:t>color</w:t>
-      </w:r>
-      <w:proofErr w:type="spellEnd"/>
-      <w:r>
-        <w:rPr>
-          <w:b/>
-          <w:bCs/>
-          <w:sz w:val="28"/>
-          <w:szCs w:val="28"/>
-          <w:lang w:val="en-IL"/>
-        </w:rPr>
-        <w:t>) = 0;</w:t>
-      </w:r>
-    </w:p>
-    <w:p>
-      <w:pPr>
-        <w:pStyle w:val="ListParagraph"/>
-        <w:rPr>
-          <w:b/>
-          <w:bCs/>
-          <w:sz w:val="28"/>
-          <w:szCs w:val="28"/>
-          <w:lang w:val="en-IL"/>
-        </w:rPr>
-      </w:pPr>
-      <w:r>
-        <w:rPr>
-          <w:b/>
-          <w:bCs/>
-          <w:sz w:val="28"/>
-          <w:szCs w:val="28"/>
-          <w:lang w:val="en-IL"/>
-        </w:rPr>
-        <w:t xml:space="preserve">GUI_ENGINE_API virtual void </w:t>
-      </w:r>
-      <w:proofErr w:type="gramStart"/>
-      <w:r>
-        <w:rPr>
-          <w:b/>
-          <w:bCs/>
-          <w:sz w:val="28"/>
-          <w:szCs w:val="28"/>
-          <w:lang w:val="en-IL"/>
-        </w:rPr>
-        <w:t>Run(</w:t>
-      </w:r>
-      <w:proofErr w:type="gramEnd"/>
-      <w:r>
-        <w:rPr>
-          <w:b/>
-          <w:bCs/>
-          <w:sz w:val="28"/>
-          <w:szCs w:val="28"/>
-          <w:lang w:val="en-IL"/>
-        </w:rPr>
-        <w:t>) = 0;</w:t>
-      </w:r>
-    </w:p>
-    <w:p>
-      <w:pPr>
-        <w:pStyle w:val="ListParagraph"/>
-        <w:rPr>
-          <w:rFonts w:hint="cs"/>
+        </w:rPr>
+      </w:pPr>
+      <w:r>
+        <w:rPr>
+          <w:b/>
+          <w:bCs/>
+          <w:sz w:val="28"/>
+          <w:szCs w:val="28"/>
+        </w:rPr>
+        <w:t>GUI_ENGINE_API virtual void StartDialog(std::string title) = 0;</w:t>
+      </w:r>
+    </w:p>
+    <w:p>
+      <w:pPr>
+        <w:pStyle w:val="ListParagraph"/>
+        <w:rPr>
+          <w:sz w:val="28"/>
+          <w:szCs w:val="28"/>
+          <w:lang w:val="en-US"/>
+        </w:rPr>
+      </w:pPr>
+      <w:r>
+        <w:rPr>
+          <w:sz w:val="28"/>
+          <w:szCs w:val="28"/>
+          <w:lang w:val="en-US"/>
+        </w:rPr>
+        <w:t>Used to set the title</w:t>
+      </w:r>
+    </w:p>
+    <w:p>
+      <w:pPr>
+        <w:pStyle w:val="ListParagraph"/>
+        <w:rPr>
+          <w:sz w:val="28"/>
+          <w:szCs w:val="28"/>
+        </w:rPr>
+      </w:pPr>
+    </w:p>
+    <w:p>
+      <w:pPr>
+        <w:pStyle w:val="ListParagraph"/>
+        <w:rPr>
+          <w:b/>
+          <w:bCs/>
+          <w:sz w:val="28"/>
+          <w:szCs w:val="28"/>
+        </w:rPr>
+      </w:pPr>
+      <w:r>
+        <w:rPr>
+          <w:b/>
+          <w:bCs/>
+          <w:sz w:val="28"/>
+          <w:szCs w:val="28"/>
+        </w:rPr>
+        <w:t>GUI_ENGINE_API virtual void DisplayTextDialog(std::vector&lt;std::string&gt; const &amp; text) = 0;</w:t>
+      </w:r>
+    </w:p>
+    <w:p>
+      <w:pPr>
+        <w:pStyle w:val="ListParagraph"/>
+        <w:rPr>
+          <w:sz w:val="28"/>
+          <w:szCs w:val="28"/>
+          <w:lang w:val="en-US"/>
+        </w:rPr>
+      </w:pPr>
+      <w:r>
+        <w:rPr>
+          <w:sz w:val="28"/>
+          <w:szCs w:val="28"/>
+          <w:lang w:val="en-US"/>
+        </w:rPr>
+        <w:t>Used to set the lines of the dialog</w:t>
+      </w:r>
+    </w:p>
+    <w:p>
+      <w:pPr>
+        <w:pStyle w:val="ListParagraph"/>
+        <w:rPr>
+          <w:b/>
+          <w:bCs/>
+          <w:sz w:val="28"/>
+          <w:szCs w:val="28"/>
+        </w:rPr>
+      </w:pPr>
+    </w:p>
+    <w:p>
+      <w:pPr>
+        <w:pStyle w:val="ListParagraph"/>
+        <w:rPr>
+          <w:b/>
+          <w:bCs/>
+          <w:sz w:val="28"/>
+          <w:szCs w:val="28"/>
+        </w:rPr>
+      </w:pPr>
+      <w:r>
+        <w:rPr>
+          <w:b/>
+          <w:bCs/>
+          <w:sz w:val="28"/>
+          <w:szCs w:val="28"/>
+        </w:rPr>
+        <w:t>GUI_ENGINE_API virtual void SetCurrentDialog(int newCurrentDialog) = 0;</w:t>
+      </w:r>
+    </w:p>
+    <w:p>
+      <w:pPr>
+        <w:pStyle w:val="ListParagraph"/>
+        <w:rPr>
+          <w:b/>
+          <w:bCs/>
+          <w:sz w:val="28"/>
+          <w:szCs w:val="28"/>
+        </w:rPr>
+      </w:pPr>
+      <w:r>
+        <w:rPr>
+          <w:b/>
+          <w:bCs/>
+          <w:sz w:val="28"/>
+          <w:szCs w:val="28"/>
+        </w:rPr>
+        <w:t>GUI_ENGINE_API virtual void SetDialogPosition(Point point) = 0;</w:t>
+      </w:r>
+    </w:p>
+    <w:p>
+      <w:pPr>
+        <w:pStyle w:val="ListParagraph"/>
+        <w:rPr>
+          <w:b/>
+          <w:bCs/>
+          <w:sz w:val="28"/>
+          <w:szCs w:val="28"/>
+        </w:rPr>
+      </w:pPr>
+      <w:r>
+        <w:rPr>
+          <w:b/>
+          <w:bCs/>
+          <w:sz w:val="28"/>
+          <w:szCs w:val="28"/>
+        </w:rPr>
+        <w:t>GUI_ENGINE_API virtual void SetDialogSize(int width, int height) = 0;</w:t>
+      </w:r>
+    </w:p>
+    <w:p>
+      <w:pPr>
+        <w:pStyle w:val="ListParagraph"/>
+        <w:rPr>
+          <w:b/>
+          <w:bCs/>
+          <w:sz w:val="28"/>
+          <w:szCs w:val="28"/>
+        </w:rPr>
+      </w:pPr>
+      <w:r>
+        <w:rPr>
+          <w:b/>
+          <w:bCs/>
+          <w:sz w:val="28"/>
+          <w:szCs w:val="28"/>
+        </w:rPr>
+        <w:t>GUI_ENGINE_API virtual void SetWindowColor(Color color) = 0;</w:t>
+      </w:r>
+    </w:p>
+    <w:p>
+      <w:pPr>
+        <w:pStyle w:val="ListParagraph"/>
+        <w:rPr>
+          <w:b/>
+          <w:bCs/>
+          <w:sz w:val="28"/>
+          <w:szCs w:val="28"/>
+        </w:rPr>
+      </w:pPr>
+      <w:r>
+        <w:rPr>
+          <w:b/>
+          <w:bCs/>
+          <w:sz w:val="28"/>
+          <w:szCs w:val="28"/>
+        </w:rPr>
+        <w:t>GUI_ENGINE_API virtual void SetTextColor(Color color) = 0;</w:t>
+      </w:r>
+    </w:p>
+    <w:p>
+      <w:pPr>
+        <w:pStyle w:val="ListParagraph"/>
+        <w:rPr>
+          <w:b/>
+          <w:bCs/>
+          <w:sz w:val="28"/>
+          <w:szCs w:val="28"/>
+        </w:rPr>
+      </w:pPr>
+      <w:r>
+        <w:rPr>
+          <w:b/>
+          <w:bCs/>
+          <w:sz w:val="28"/>
+          <w:szCs w:val="28"/>
+        </w:rPr>
+        <w:t>GUI_ENGINE_API virtual void Run() = 0;</w:t>
+      </w:r>
+    </w:p>
+    <w:p>
+      <w:pPr>
+        <w:pStyle w:val="ListParagraph"/>
+        <w:rPr>
           <w:b/>
           <w:bCs/>
           <w:sz w:val="28"/>
           <w:szCs w:val="28"/>
           <w:rtl/>
-          <w:lang w:val="en-IL"/>
-        </w:rPr>
-      </w:pPr>
-    </w:p>
-    <w:p>
-      <w:pPr>
-        <w:pStyle w:val="ListParagraph"/>
-        <w:rPr>
-          <w:sz w:val="28"/>
-          <w:szCs w:val="28"/>
-          <w:lang w:val="en-US"/>
-        </w:rPr>
-      </w:pPr>
-      <w:r>
-        <w:rPr>
-          <w:b/>
-          <w:bCs/>
-          <w:sz w:val="28"/>
-          <w:szCs w:val="28"/>
-          <w:lang w:val="en-IL"/>
-        </w:rPr>
-        <w:t xml:space="preserve">GUI_ENGINE_API virtual bool </w:t>
-      </w:r>
-      <w:proofErr w:type="spellStart"/>
-      <w:proofErr w:type="gramStart"/>
-      <w:r>
-        <w:rPr>
-          <w:b/>
-          <w:bCs/>
-          <w:sz w:val="28"/>
-          <w:szCs w:val="28"/>
-          <w:lang w:val="en-IL"/>
-        </w:rPr>
-        <w:t>ShutDown</w:t>
-      </w:r>
-      <w:proofErr w:type="spellEnd"/>
-      <w:r>
-        <w:rPr>
-          <w:b/>
-          <w:bCs/>
-          <w:sz w:val="28"/>
-          <w:szCs w:val="28"/>
-          <w:lang w:val="en-IL"/>
-        </w:rPr>
-        <w:t>(</w:t>
-      </w:r>
-      <w:proofErr w:type="gramEnd"/>
-      <w:r>
-        <w:rPr>
-          <w:b/>
-          <w:bCs/>
-          <w:sz w:val="28"/>
-          <w:szCs w:val="28"/>
-          <w:lang w:val="en-IL"/>
-        </w:rPr>
-        <w:t>) const = 0;</w:t>
+        </w:rPr>
+      </w:pPr>
+    </w:p>
+    <w:p>
+      <w:pPr>
+        <w:pStyle w:val="ListParagraph"/>
+        <w:rPr>
+          <w:sz w:val="28"/>
+          <w:szCs w:val="28"/>
+          <w:lang w:val="en-US"/>
+        </w:rPr>
+      </w:pPr>
+      <w:r>
+        <w:rPr>
+          <w:b/>
+          <w:bCs/>
+          <w:sz w:val="28"/>
+          <w:szCs w:val="28"/>
+        </w:rPr>
+        <w:t>GUI_ENGINE_API virtual bool ShutDown() const = 0;</w:t>
       </w:r>
     </w:p>
     <w:p>
@@ -3431,6 +2587,7 @@
   <w:style w:type="character" w:default="1" w:styleId="DefaultParagraphFont">
     <w:name w:val="Default Paragraph Font"/>
     <w:uiPriority w:val="1"/>
+    <w:semiHidden/>
     <w:unhideWhenUsed/>
   </w:style>
   <w:style w:type="table" w:default="1" w:styleId="TableNormal">

--- a/Final_Project_CPP_101.docx
+++ b/Final_Project_CPP_101.docx
@@ -724,44 +724,108 @@
           <w:numId w:val="4"/>
         </w:numPr>
         <w:rPr>
-          <w:sz w:val="28"/>
-          <w:szCs w:val="28"/>
-          <w:lang w:val="en-US"/>
-        </w:rPr>
-      </w:pPr>
-      <w:r>
-        <w:rPr>
-          <w:sz w:val="28"/>
-          <w:szCs w:val="28"/>
-          <w:lang w:val="en-US"/>
-        </w:rPr>
-        <w:t xml:space="preserve">for example: </w:t>
-      </w:r>
-      <w:r>
-        <w:rPr>
-          <w:b/>
-          <w:bCs/>
-          <w:sz w:val="28"/>
-          <w:szCs w:val="28"/>
-          <w:lang w:val="en-US"/>
-        </w:rPr>
-        <w:t>DialogElementTitle</w:t>
-      </w:r>
-      <w:r>
-        <w:rPr>
-          <w:sz w:val="28"/>
-          <w:szCs w:val="28"/>
-          <w:lang w:val="en-US"/>
-        </w:rPr>
-        <w:t xml:space="preserve"> will tell the dialog box what is the title of the current dialog</w:t>
-      </w:r>
-      <w:r>
-        <w:rPr>
-          <w:sz w:val="28"/>
-          <w:szCs w:val="28"/>
-          <w:lang w:val="en-US"/>
-        </w:rPr>
-        <w:t>.</w:t>
+          <w:b/>
+          <w:bCs/>
+          <w:sz w:val="28"/>
+          <w:szCs w:val="28"/>
+          <w:lang w:val="en-US"/>
+        </w:rPr>
+      </w:pPr>
+      <w:r>
+        <w:rPr>
+          <w:sz w:val="28"/>
+          <w:szCs w:val="28"/>
+          <w:lang w:val="en-US"/>
+        </w:rPr>
+        <w:t xml:space="preserve">There are 3 abstract classes that derive from </w:t>
+      </w:r>
+      <w:r>
+        <w:rPr>
+          <w:b/>
+          <w:bCs/>
+          <w:sz w:val="28"/>
+          <w:szCs w:val="28"/>
+          <w:lang w:val="en-US"/>
+        </w:rPr>
+        <w:t>IDialogElement:</w:t>
+      </w:r>
+    </w:p>
+    <w:p>
+      <w:pPr>
+        <w:pStyle w:val="ListParagraph"/>
+        <w:numPr>
+          <w:ilvl w:val="2"/>
+          <w:numId w:val="4"/>
+        </w:numPr>
+        <w:rPr>
+          <w:b/>
+          <w:bCs/>
+          <w:sz w:val="28"/>
+          <w:szCs w:val="28"/>
+          <w:lang w:val="en-US"/>
+        </w:rPr>
+      </w:pPr>
+      <w:r>
+        <w:rPr>
+          <w:b/>
+          <w:bCs/>
+          <w:sz w:val="28"/>
+          <w:szCs w:val="28"/>
+          <w:lang w:val="en-US"/>
+        </w:rPr>
+        <w:t>IDialogCreationElement</w:t>
+      </w:r>
+    </w:p>
+    <w:p>
+      <w:pPr>
+        <w:pStyle w:val="ListParagraph"/>
+        <w:numPr>
+          <w:ilvl w:val="2"/>
+          <w:numId w:val="4"/>
+        </w:numPr>
+        <w:rPr>
+          <w:b/>
+          <w:bCs/>
+          <w:sz w:val="28"/>
+          <w:szCs w:val="28"/>
+          <w:lang w:val="en-US"/>
+        </w:rPr>
+      </w:pPr>
+      <w:r>
+        <w:rPr>
+          <w:b/>
+          <w:bCs/>
+          <w:sz w:val="28"/>
+          <w:szCs w:val="28"/>
+          <w:lang w:val="en-US"/>
+        </w:rPr>
+        <w:t>IDialogRenderingElement</w:t>
+      </w:r>
+    </w:p>
+    <w:p>
+      <w:pPr>
+        <w:pStyle w:val="ListParagraph"/>
+        <w:numPr>
+          <w:ilvl w:val="2"/>
+          <w:numId w:val="4"/>
+        </w:numPr>
+        <w:rPr>
+          <w:b/>
+          <w:bCs/>
+          <w:sz w:val="28"/>
+          <w:szCs w:val="28"/>
+          <w:lang w:val="en-US"/>
+        </w:rPr>
+      </w:pPr>
+      <w:r>
+        <w:rPr>
+          <w:b/>
+          <w:bCs/>
+          <w:sz w:val="28"/>
+          <w:szCs w:val="28"/>
+          <w:lang w:val="en-US"/>
+        </w:rPr>
+        <w:t>IDialogElementButton</w:t>
       </w:r>
     </w:p>
     <w:p>
@@ -772,18 +836,20 @@
           <w:numId w:val="4"/>
         </w:numPr>
         <w:rPr>
-          <w:sz w:val="28"/>
-          <w:szCs w:val="28"/>
-          <w:lang w:val="en-US"/>
-        </w:rPr>
-      </w:pPr>
-      <w:r>
-        <w:rPr>
-          <w:sz w:val="28"/>
-          <w:szCs w:val="28"/>
-          <w:lang w:val="en-US"/>
-        </w:rPr>
-        <w:t>The headers for the different Dialog Elements are made for you and you need to implement them</w:t>
+          <w:b/>
+          <w:bCs/>
+          <w:sz w:val="28"/>
+          <w:szCs w:val="28"/>
+          <w:lang w:val="en-US"/>
+        </w:rPr>
+      </w:pPr>
+      <w:r>
+        <w:rPr>
+          <w:sz w:val="28"/>
+          <w:szCs w:val="28"/>
+          <w:lang w:val="en-US"/>
+        </w:rPr>
+        <w:t>All concrete Dialog element classes derive from the 3 mentioned above.</w:t>
       </w:r>
     </w:p>
     <w:p>
@@ -805,7 +871,192 @@
           <w:szCs w:val="28"/>
           <w:lang w:val="en-US"/>
         </w:rPr>
-        <w:t>You will need to add copy constructor and copy assignment operator to all of the Dialog Element classes</w:t>
+        <w:t>for example:</w:t>
+      </w:r>
+    </w:p>
+    <w:p>
+      <w:pPr>
+        <w:pStyle w:val="ListParagraph"/>
+        <w:numPr>
+          <w:ilvl w:val="2"/>
+          <w:numId w:val="4"/>
+        </w:numPr>
+        <w:rPr>
+          <w:sz w:val="28"/>
+          <w:szCs w:val="28"/>
+          <w:lang w:val="en-US"/>
+        </w:rPr>
+      </w:pPr>
+      <w:r>
+        <w:rPr>
+          <w:sz w:val="28"/>
+          <w:szCs w:val="28"/>
+          <w:lang w:val="en-US"/>
+        </w:rPr>
+        <w:t xml:space="preserve"> </w:t>
+      </w:r>
+      <w:r>
+        <w:rPr>
+          <w:b/>
+          <w:bCs/>
+          <w:sz w:val="28"/>
+          <w:szCs w:val="28"/>
+          <w:lang w:val="en-US"/>
+        </w:rPr>
+        <w:t>DialogElementTitle</w:t>
+      </w:r>
+      <w:r>
+        <w:rPr>
+          <w:b/>
+          <w:bCs/>
+          <w:sz w:val="28"/>
+          <w:szCs w:val="28"/>
+          <w:lang w:val="en-US"/>
+        </w:rPr>
+        <w:t xml:space="preserve"> </w:t>
+      </w:r>
+      <w:r>
+        <w:rPr>
+          <w:sz w:val="28"/>
+          <w:szCs w:val="28"/>
+          <w:lang w:val="en-US"/>
+        </w:rPr>
+        <w:t xml:space="preserve">derives from </w:t>
+      </w:r>
+      <w:r>
+        <w:rPr>
+          <w:b/>
+          <w:bCs/>
+          <w:sz w:val="28"/>
+          <w:szCs w:val="28"/>
+          <w:lang w:val="en-US"/>
+        </w:rPr>
+        <w:t>IDialogRenderingElement</w:t>
+      </w:r>
+      <w:r>
+        <w:rPr>
+          <w:sz w:val="28"/>
+          <w:szCs w:val="28"/>
+          <w:lang w:val="en-US"/>
+        </w:rPr>
+        <w:t xml:space="preserve"> and</w:t>
+      </w:r>
+      <w:r>
+        <w:rPr>
+          <w:sz w:val="28"/>
+          <w:szCs w:val="28"/>
+          <w:lang w:val="en-US"/>
+        </w:rPr>
+        <w:t xml:space="preserve"> will tell the dialog box what is the title of the current dialog</w:t>
+      </w:r>
+      <w:r>
+        <w:rPr>
+          <w:sz w:val="28"/>
+          <w:szCs w:val="28"/>
+          <w:lang w:val="en-US"/>
+        </w:rPr>
+        <w:t>.</w:t>
+      </w:r>
+    </w:p>
+    <w:p>
+      <w:pPr>
+        <w:pStyle w:val="ListParagraph"/>
+        <w:numPr>
+          <w:ilvl w:val="2"/>
+          <w:numId w:val="4"/>
+        </w:numPr>
+        <w:rPr>
+          <w:sz w:val="28"/>
+          <w:szCs w:val="28"/>
+          <w:lang w:val="en-US"/>
+        </w:rPr>
+      </w:pPr>
+      <w:r>
+        <w:rPr>
+          <w:b/>
+          <w:bCs/>
+          <w:sz w:val="28"/>
+          <w:szCs w:val="28"/>
+          <w:lang w:val="en-US"/>
+        </w:rPr>
+        <w:t>DialogElementSize</w:t>
+      </w:r>
+      <w:r>
+        <w:rPr>
+          <w:sz w:val="28"/>
+          <w:szCs w:val="28"/>
+          <w:lang w:val="en-US"/>
+        </w:rPr>
+        <w:t xml:space="preserve"> derives from </w:t>
+      </w:r>
+      <w:r>
+        <w:rPr>
+          <w:b/>
+          <w:bCs/>
+          <w:sz w:val="28"/>
+          <w:szCs w:val="28"/>
+          <w:lang w:val="en-US"/>
+        </w:rPr>
+        <w:t>IDialogCreationElement</w:t>
+      </w:r>
+      <w:r>
+        <w:rPr>
+          <w:sz w:val="28"/>
+          <w:szCs w:val="28"/>
+          <w:lang w:val="en-US"/>
+        </w:rPr>
+        <w:t xml:space="preserve"> and will tell the dialog box the size it should have.</w:t>
+      </w:r>
+    </w:p>
+    <w:p>
+      <w:pPr>
+        <w:pStyle w:val="ListParagraph"/>
+        <w:numPr>
+          <w:ilvl w:val="2"/>
+          <w:numId w:val="4"/>
+        </w:numPr>
+        <w:rPr>
+          <w:sz w:val="28"/>
+          <w:szCs w:val="28"/>
+          <w:lang w:val="en-US"/>
+        </w:rPr>
+      </w:pPr>
+      <w:r>
+        <w:rPr>
+          <w:b/>
+          <w:bCs/>
+          <w:sz w:val="28"/>
+          <w:szCs w:val="28"/>
+          <w:lang w:val="en-US"/>
+        </w:rPr>
+        <w:lastRenderedPageBreak/>
+        <w:t>DialogElementButton</w:t>
+      </w:r>
+      <w:r>
+        <w:rPr>
+          <w:sz w:val="28"/>
+          <w:szCs w:val="28"/>
+          <w:lang w:val="en-US"/>
+        </w:rPr>
+        <w:t xml:space="preserve"> derives from </w:t>
+      </w:r>
+      <w:r>
+        <w:rPr>
+          <w:b/>
+          <w:bCs/>
+          <w:sz w:val="28"/>
+          <w:szCs w:val="28"/>
+          <w:lang w:val="en-US"/>
+        </w:rPr>
+        <w:t>IDialogElementButton</w:t>
+      </w:r>
+      <w:r>
+        <w:rPr>
+          <w:sz w:val="28"/>
+          <w:szCs w:val="28"/>
+          <w:lang w:val="en-US"/>
+        </w:rPr>
+        <w:t xml:space="preserve"> and sets the text and functionality of the button (currently only determines which dialog will be next).</w:t>
       </w:r>
     </w:p>
     <w:p>
@@ -827,6 +1078,106 @@
           <w:szCs w:val="28"/>
           <w:lang w:val="en-US"/>
         </w:rPr>
+        <w:t>The headers for the different Dialog Elements are made for you and you need to implement them</w:t>
+      </w:r>
+    </w:p>
+    <w:p>
+      <w:pPr>
+        <w:pStyle w:val="ListParagraph"/>
+        <w:numPr>
+          <w:ilvl w:val="1"/>
+          <w:numId w:val="4"/>
+        </w:numPr>
+        <w:rPr>
+          <w:sz w:val="28"/>
+          <w:szCs w:val="28"/>
+          <w:lang w:val="en-US"/>
+        </w:rPr>
+      </w:pPr>
+      <w:r>
+        <w:rPr>
+          <w:sz w:val="28"/>
+          <w:szCs w:val="28"/>
+          <w:lang w:val="en-US"/>
+        </w:rPr>
+        <w:t>You will need to add copy constructor and copy assignment operator to all of the Dialog Element classes</w:t>
+      </w:r>
+    </w:p>
+    <w:p>
+      <w:pPr>
+        <w:pStyle w:val="ListParagraph"/>
+        <w:numPr>
+          <w:ilvl w:val="1"/>
+          <w:numId w:val="4"/>
+        </w:numPr>
+        <w:rPr>
+          <w:sz w:val="28"/>
+          <w:szCs w:val="28"/>
+          <w:lang w:val="en-US"/>
+        </w:rPr>
+      </w:pPr>
+      <w:r>
+        <w:rPr>
+          <w:sz w:val="28"/>
+          <w:szCs w:val="28"/>
+          <w:lang w:val="en-US"/>
+        </w:rPr>
+        <w:t>The</w:t>
+      </w:r>
+      <w:r>
+        <w:rPr>
+          <w:sz w:val="28"/>
+          <w:szCs w:val="28"/>
+          <w:lang w:val="en-US"/>
+        </w:rPr>
+        <w:t xml:space="preserve"> abstract</w:t>
+      </w:r>
+      <w:r>
+        <w:rPr>
+          <w:sz w:val="28"/>
+          <w:szCs w:val="28"/>
+          <w:lang w:val="en-US"/>
+        </w:rPr>
+        <w:t xml:space="preserve"> method </w:t>
+      </w:r>
+      <w:r>
+        <w:rPr>
+          <w:b/>
+          <w:bCs/>
+          <w:sz w:val="28"/>
+          <w:szCs w:val="28"/>
+          <w:lang w:val="en-US"/>
+        </w:rPr>
+        <w:t>Act()</w:t>
+      </w:r>
+      <w:r>
+        <w:rPr>
+          <w:sz w:val="28"/>
+          <w:szCs w:val="28"/>
+          <w:lang w:val="en-US"/>
+        </w:rPr>
+        <w:t xml:space="preserve"> is used to perform the logics of each dialog element</w:t>
+      </w:r>
+    </w:p>
+    <w:p>
+      <w:pPr>
+        <w:pStyle w:val="ListParagraph"/>
+        <w:numPr>
+          <w:ilvl w:val="1"/>
+          <w:numId w:val="4"/>
+        </w:numPr>
+        <w:rPr>
+          <w:sz w:val="28"/>
+          <w:szCs w:val="28"/>
+          <w:lang w:val="en-US"/>
+        </w:rPr>
+      </w:pPr>
+      <w:r>
+        <w:rPr>
+          <w:sz w:val="28"/>
+          <w:szCs w:val="28"/>
+          <w:lang w:val="en-US"/>
+        </w:rPr>
         <w:t>This Project will be compiled as an EXE and have the main.cpp file</w:t>
       </w:r>
     </w:p>
@@ -900,7 +1251,6 @@
           <w:szCs w:val="28"/>
           <w:lang w:val="en-US"/>
         </w:rPr>
-        <w:lastRenderedPageBreak/>
         <w:t>GUI API:</w:t>
       </w:r>
     </w:p>
@@ -1285,6 +1635,14 @@
         </w:rPr>
         <w:t>Used to set the title</w:t>
       </w:r>
+      <w:r>
+        <w:rPr>
+          <w:sz w:val="28"/>
+          <w:szCs w:val="28"/>
+          <w:lang w:val="en-US"/>
+        </w:rPr>
+        <w:t xml:space="preserve"> </w:t>
+      </w:r>
     </w:p>
     <w:p>
       <w:pPr>
@@ -1332,6 +1690,14 @@
         </w:rPr>
         <w:t>Used to set the lines of the dialog</w:t>
       </w:r>
+      <w:r>
+        <w:rPr>
+          <w:sz w:val="28"/>
+          <w:szCs w:val="28"/>
+          <w:lang w:val="en-US"/>
+        </w:rPr>
+        <w:t>.</w:t>
+      </w:r>
     </w:p>
     <w:p>
       <w:pPr>
@@ -1368,6 +1734,42 @@
       <w:pPr>
         <w:pStyle w:val="ListParagraph"/>
         <w:rPr>
+          <w:sz w:val="28"/>
+          <w:szCs w:val="28"/>
+          <w:lang w:val="en-US"/>
+        </w:rPr>
+      </w:pPr>
+      <w:r>
+        <w:rPr>
+          <w:sz w:val="28"/>
+          <w:szCs w:val="28"/>
+          <w:lang w:val="en-US"/>
+        </w:rPr>
+        <w:t>Used to set the current dialog</w:t>
+      </w:r>
+      <w:r>
+        <w:rPr>
+          <w:sz w:val="28"/>
+          <w:szCs w:val="28"/>
+          <w:lang w:val="en-US"/>
+        </w:rPr>
+        <w:t>.</w:t>
+      </w:r>
+    </w:p>
+    <w:p>
+      <w:pPr>
+        <w:pStyle w:val="ListParagraph"/>
+        <w:rPr>
+          <w:sz w:val="28"/>
+          <w:szCs w:val="28"/>
+          <w:lang w:val="en-US"/>
+        </w:rPr>
+      </w:pPr>
+    </w:p>
+    <w:p>
+      <w:pPr>
+        <w:pStyle w:val="ListParagraph"/>
+        <w:rPr>
           <w:b/>
           <w:bCs/>
           <w:sz w:val="28"/>
@@ -1388,6 +1790,35 @@
       <w:pPr>
         <w:pStyle w:val="ListParagraph"/>
         <w:rPr>
+          <w:sz w:val="28"/>
+          <w:szCs w:val="28"/>
+          <w:lang w:val="en-US"/>
+        </w:rPr>
+      </w:pPr>
+      <w:r>
+        <w:rPr>
+          <w:sz w:val="28"/>
+          <w:szCs w:val="28"/>
+          <w:lang w:val="en-US"/>
+        </w:rPr>
+        <w:lastRenderedPageBreak/>
+        <w:t>Used to set the position of the dialog window in pixels (0,0 is top left).</w:t>
+      </w:r>
+    </w:p>
+    <w:p>
+      <w:pPr>
+        <w:pStyle w:val="ListParagraph"/>
+        <w:rPr>
+          <w:sz w:val="28"/>
+          <w:szCs w:val="28"/>
+          <w:lang w:val="en-US"/>
+        </w:rPr>
+      </w:pPr>
+    </w:p>
+    <w:p>
+      <w:pPr>
+        <w:pStyle w:val="ListParagraph"/>
+        <w:rPr>
           <w:b/>
           <w:bCs/>
           <w:sz w:val="28"/>
@@ -1408,6 +1839,34 @@
       <w:pPr>
         <w:pStyle w:val="ListParagraph"/>
         <w:rPr>
+          <w:sz w:val="28"/>
+          <w:szCs w:val="28"/>
+          <w:lang w:val="en-US"/>
+        </w:rPr>
+      </w:pPr>
+      <w:r>
+        <w:rPr>
+          <w:sz w:val="28"/>
+          <w:szCs w:val="28"/>
+          <w:lang w:val="en-US"/>
+        </w:rPr>
+        <w:t>Used to set the dialog window size in pixels.</w:t>
+      </w:r>
+    </w:p>
+    <w:p>
+      <w:pPr>
+        <w:pStyle w:val="ListParagraph"/>
+        <w:rPr>
+          <w:sz w:val="28"/>
+          <w:szCs w:val="28"/>
+          <w:lang w:val="en-US"/>
+        </w:rPr>
+      </w:pPr>
+    </w:p>
+    <w:p>
+      <w:pPr>
+        <w:pStyle w:val="ListParagraph"/>
+        <w:rPr>
           <w:b/>
           <w:bCs/>
           <w:sz w:val="28"/>
@@ -1428,6 +1887,34 @@
       <w:pPr>
         <w:pStyle w:val="ListParagraph"/>
         <w:rPr>
+          <w:sz w:val="28"/>
+          <w:szCs w:val="28"/>
+          <w:lang w:val="en-US"/>
+        </w:rPr>
+      </w:pPr>
+      <w:r>
+        <w:rPr>
+          <w:sz w:val="28"/>
+          <w:szCs w:val="28"/>
+          <w:lang w:val="en-US"/>
+        </w:rPr>
+        <w:t>Used to set the background color of the window.</w:t>
+      </w:r>
+    </w:p>
+    <w:p>
+      <w:pPr>
+        <w:pStyle w:val="ListParagraph"/>
+        <w:rPr>
+          <w:sz w:val="28"/>
+          <w:szCs w:val="28"/>
+          <w:lang w:val="en-US"/>
+        </w:rPr>
+      </w:pPr>
+    </w:p>
+    <w:p>
+      <w:pPr>
+        <w:pStyle w:val="ListParagraph"/>
+        <w:rPr>
           <w:b/>
           <w:bCs/>
           <w:sz w:val="28"/>
@@ -1448,6 +1935,44 @@
       <w:pPr>
         <w:pStyle w:val="ListParagraph"/>
         <w:rPr>
+          <w:sz w:val="28"/>
+          <w:szCs w:val="28"/>
+          <w:lang w:val="en-US"/>
+        </w:rPr>
+      </w:pPr>
+      <w:r>
+        <w:rPr>
+          <w:sz w:val="28"/>
+          <w:szCs w:val="28"/>
+          <w:lang w:val="en-US"/>
+        </w:rPr>
+        <w:t>Used to set the color of the text.</w:t>
+      </w:r>
+    </w:p>
+    <w:p>
+      <w:pPr>
+        <w:pStyle w:val="ListParagraph"/>
+        <w:rPr>
+          <w:sz w:val="28"/>
+          <w:szCs w:val="28"/>
+          <w:lang w:val="en-US"/>
+        </w:rPr>
+      </w:pPr>
+    </w:p>
+    <w:p>
+      <w:pPr>
+        <w:pStyle w:val="ListParagraph"/>
+        <w:rPr>
+          <w:sz w:val="28"/>
+          <w:szCs w:val="28"/>
+          <w:lang w:val="en-US"/>
+        </w:rPr>
+      </w:pPr>
+    </w:p>
+    <w:p>
+      <w:pPr>
+        <w:pStyle w:val="ListParagraph"/>
+        <w:rPr>
           <w:b/>
           <w:bCs/>
           <w:sz w:val="28"/>
@@ -1468,6 +1993,24 @@
       <w:pPr>
         <w:pStyle w:val="ListParagraph"/>
         <w:rPr>
+          <w:sz w:val="28"/>
+          <w:szCs w:val="28"/>
+          <w:lang w:val="en-US"/>
+        </w:rPr>
+      </w:pPr>
+      <w:r>
+        <w:rPr>
+          <w:sz w:val="28"/>
+          <w:szCs w:val="28"/>
+          <w:lang w:val="en-US"/>
+        </w:rPr>
+        <w:t>Used to start rendering the gui engine (call this once all dialogs have been added).</w:t>
+      </w:r>
+    </w:p>
+    <w:p>
+      <w:pPr>
+        <w:pStyle w:val="ListParagraph"/>
+        <w:rPr>
           <w:b/>
           <w:bCs/>
           <w:sz w:val="28"/>
@@ -1480,9 +2023,10 @@
       <w:pPr>
         <w:pStyle w:val="ListParagraph"/>
         <w:rPr>
-          <w:sz w:val="28"/>
-          <w:szCs w:val="28"/>
-          <w:lang w:val="en-US"/>
+          <w:b/>
+          <w:bCs/>
+          <w:sz w:val="28"/>
+          <w:szCs w:val="28"/>
         </w:rPr>
       </w:pPr>
       <w:r>
@@ -1493,6 +2037,24 @@
           <w:szCs w:val="28"/>
         </w:rPr>
         <w:t>GUI_ENGINE_API virtual bool ShutDown() const = 0;</w:t>
+      </w:r>
+    </w:p>
+    <w:p>
+      <w:pPr>
+        <w:pStyle w:val="ListParagraph"/>
+        <w:rPr>
+          <w:sz w:val="28"/>
+          <w:szCs w:val="28"/>
+          <w:lang w:val="en-US"/>
+        </w:rPr>
+      </w:pPr>
+      <w:r>
+        <w:rPr>
+          <w:sz w:val="28"/>
+          <w:szCs w:val="28"/>
+          <w:lang w:val="en-US"/>
+        </w:rPr>
+        <w:t>Used to shut down the gui engine (call this at the end of the main() function.</w:t>
       </w:r>
     </w:p>
     <w:p>
@@ -1559,7 +2121,7 @@
         <w:ind w:left="1440" w:hanging="360"/>
       </w:pPr>
     </w:lvl>
-    <w:lvl w:ilvl="2" w:tplc="2000001B" w:tentative="1">
+    <w:lvl w:ilvl="2" w:tplc="2000001B">
       <w:start w:val="1"/>
       <w:numFmt w:val="lowerRoman"/>
       <w:lvlText w:val="%3."/>

--- a/Final_Project_CPP_101.docx
+++ b/Final_Project_CPP_101.docx
@@ -1100,7 +1100,41 @@
           <w:szCs w:val="28"/>
           <w:lang w:val="en-US"/>
         </w:rPr>
-        <w:t>You will need to add copy constructor and copy assignment operator to all of the Dialog Element classes</w:t>
+        <w:t>The</w:t>
+      </w:r>
+      <w:r>
+        <w:rPr>
+          <w:sz w:val="28"/>
+          <w:szCs w:val="28"/>
+          <w:lang w:val="en-US"/>
+        </w:rPr>
+        <w:t xml:space="preserve"> abstract</w:t>
+      </w:r>
+      <w:r>
+        <w:rPr>
+          <w:sz w:val="28"/>
+          <w:szCs w:val="28"/>
+          <w:lang w:val="en-US"/>
+        </w:rPr>
+        <w:t xml:space="preserve"> method </w:t>
+      </w:r>
+      <w:r>
+        <w:rPr>
+          <w:b/>
+          <w:bCs/>
+          <w:sz w:val="28"/>
+          <w:szCs w:val="28"/>
+          <w:lang w:val="en-US"/>
+        </w:rPr>
+        <w:t>Act()</w:t>
+      </w:r>
+      <w:r>
+        <w:rPr>
+          <w:sz w:val="28"/>
+          <w:szCs w:val="28"/>
+          <w:lang w:val="en-US"/>
+        </w:rPr>
+        <w:t xml:space="preserve"> is used to perform the logics of each dialog element</w:t>
       </w:r>
     </w:p>
     <w:p>
@@ -1122,62 +1156,6 @@
           <w:szCs w:val="28"/>
           <w:lang w:val="en-US"/>
         </w:rPr>
-        <w:t>The</w:t>
-      </w:r>
-      <w:r>
-        <w:rPr>
-          <w:sz w:val="28"/>
-          <w:szCs w:val="28"/>
-          <w:lang w:val="en-US"/>
-        </w:rPr>
-        <w:t xml:space="preserve"> abstract</w:t>
-      </w:r>
-      <w:r>
-        <w:rPr>
-          <w:sz w:val="28"/>
-          <w:szCs w:val="28"/>
-          <w:lang w:val="en-US"/>
-        </w:rPr>
-        <w:t xml:space="preserve"> method </w:t>
-      </w:r>
-      <w:r>
-        <w:rPr>
-          <w:b/>
-          <w:bCs/>
-          <w:sz w:val="28"/>
-          <w:szCs w:val="28"/>
-          <w:lang w:val="en-US"/>
-        </w:rPr>
-        <w:t>Act()</w:t>
-      </w:r>
-      <w:r>
-        <w:rPr>
-          <w:sz w:val="28"/>
-          <w:szCs w:val="28"/>
-          <w:lang w:val="en-US"/>
-        </w:rPr>
-        <w:t xml:space="preserve"> is used to perform the logics of each dialog element</w:t>
-      </w:r>
-    </w:p>
-    <w:p>
-      <w:pPr>
-        <w:pStyle w:val="ListParagraph"/>
-        <w:numPr>
-          <w:ilvl w:val="1"/>
-          <w:numId w:val="4"/>
-        </w:numPr>
-        <w:rPr>
-          <w:sz w:val="28"/>
-          <w:szCs w:val="28"/>
-          <w:lang w:val="en-US"/>
-        </w:rPr>
-      </w:pPr>
-      <w:r>
-        <w:rPr>
-          <w:sz w:val="28"/>
-          <w:szCs w:val="28"/>
-          <w:lang w:val="en-US"/>
-        </w:rPr>
         <w:t>This Project will be compiled as an EXE and have the main.cpp file</w:t>
       </w:r>
     </w:p>
@@ -1801,37 +1779,37 @@
           <w:szCs w:val="28"/>
           <w:lang w:val="en-US"/>
         </w:rPr>
+        <w:t>Used to set the position of the dialog window in pixels (0,0 is top left).</w:t>
+      </w:r>
+    </w:p>
+    <w:p>
+      <w:pPr>
+        <w:pStyle w:val="ListParagraph"/>
+        <w:rPr>
+          <w:sz w:val="28"/>
+          <w:szCs w:val="28"/>
+          <w:lang w:val="en-US"/>
+        </w:rPr>
+      </w:pPr>
+    </w:p>
+    <w:p>
+      <w:pPr>
+        <w:pStyle w:val="ListParagraph"/>
+        <w:rPr>
+          <w:b/>
+          <w:bCs/>
+          <w:sz w:val="28"/>
+          <w:szCs w:val="28"/>
+        </w:rPr>
+      </w:pPr>
+      <w:r>
+        <w:rPr>
+          <w:b/>
+          <w:bCs/>
+          <w:sz w:val="28"/>
+          <w:szCs w:val="28"/>
+        </w:rPr>
         <w:lastRenderedPageBreak/>
-        <w:t>Used to set the position of the dialog window in pixels (0,0 is top left).</w:t>
-      </w:r>
-    </w:p>
-    <w:p>
-      <w:pPr>
-        <w:pStyle w:val="ListParagraph"/>
-        <w:rPr>
-          <w:sz w:val="28"/>
-          <w:szCs w:val="28"/>
-          <w:lang w:val="en-US"/>
-        </w:rPr>
-      </w:pPr>
-    </w:p>
-    <w:p>
-      <w:pPr>
-        <w:pStyle w:val="ListParagraph"/>
-        <w:rPr>
-          <w:b/>
-          <w:bCs/>
-          <w:sz w:val="28"/>
-          <w:szCs w:val="28"/>
-        </w:rPr>
-      </w:pPr>
-      <w:r>
-        <w:rPr>
-          <w:b/>
-          <w:bCs/>
-          <w:sz w:val="28"/>
-          <w:szCs w:val="28"/>
-        </w:rPr>
         <w:t>GUI_ENGINE_API virtual void SetDialogSize(int width, int height) = 0;</w:t>
       </w:r>
     </w:p>
@@ -2059,20 +2037,78 @@
     </w:p>
     <w:p>
       <w:pPr>
-        <w:rPr>
-          <w:sz w:val="28"/>
-          <w:szCs w:val="28"/>
-          <w:lang w:val="en-US"/>
-        </w:rPr>
-      </w:pPr>
-      <w:r>
-        <w:rPr>
-          <w:sz w:val="28"/>
-          <w:szCs w:val="28"/>
-          <w:lang w:val="en-US"/>
-        </w:rPr>
-        <w:tab/>
-      </w:r>
+        <w:pStyle w:val="ListParagraph"/>
+        <w:rPr>
+          <w:sz w:val="28"/>
+          <w:szCs w:val="28"/>
+          <w:lang w:val="en-US"/>
+        </w:rPr>
+      </w:pPr>
+    </w:p>
+    <w:p>
+      <w:pPr>
+        <w:ind w:left="720"/>
+        <w:rPr>
+          <w:b/>
+          <w:bCs/>
+          <w:sz w:val="28"/>
+          <w:szCs w:val="28"/>
+        </w:rPr>
+      </w:pPr>
+      <w:r>
+        <w:rPr>
+          <w:b/>
+          <w:bCs/>
+          <w:sz w:val="28"/>
+          <w:szCs w:val="28"/>
+        </w:rPr>
+        <w:t>GUI_ENGINE_API void AddDialogBox(int id, std::shared_ptr&lt;DialogBoxBase&gt; dialogBox);</w:t>
+      </w:r>
+    </w:p>
+    <w:p>
+      <w:pPr>
+        <w:pStyle w:val="ListParagraph"/>
+        <w:rPr>
+          <w:sz w:val="28"/>
+          <w:szCs w:val="28"/>
+          <w:lang w:val="en-US"/>
+        </w:rPr>
+      </w:pPr>
+      <w:r>
+        <w:rPr>
+          <w:sz w:val="28"/>
+          <w:szCs w:val="28"/>
+          <w:lang w:val="en-US"/>
+        </w:rPr>
+        <w:t xml:space="preserve">Used to </w:t>
+      </w:r>
+      <w:r>
+        <w:rPr>
+          <w:sz w:val="28"/>
+          <w:szCs w:val="28"/>
+          <w:lang w:val="en-US"/>
+        </w:rPr>
+        <w:t>Add a dialog box to the GUI Engine</w:t>
+      </w:r>
+      <w:r>
+        <w:rPr>
+          <w:sz w:val="28"/>
+          <w:szCs w:val="28"/>
+          <w:lang w:val="en-US"/>
+        </w:rPr>
+        <w:t>.</w:t>
+      </w:r>
+    </w:p>
+    <w:p>
+      <w:pPr>
+        <w:rPr>
+          <w:b/>
+          <w:bCs/>
+          <w:sz w:val="28"/>
+          <w:szCs w:val="28"/>
+          <w:lang w:val="en-US"/>
+        </w:rPr>
+      </w:pPr>
     </w:p>
     <w:p>
       <w:pPr>

--- a/Final_Project_CPP_101.docx
+++ b/Final_Project_CPP_101.docx
@@ -80,6 +80,23 @@
           <w:szCs w:val="28"/>
           <w:lang w:val="en-US"/>
         </w:rPr>
+        <w:t>The Final Project will consist of at least 20 dialogs (2 must be conditional)</w:t>
+      </w:r>
+    </w:p>
+    <w:p>
+      <w:pPr>
+        <w:rPr>
+          <w:sz w:val="28"/>
+          <w:szCs w:val="28"/>
+          <w:lang w:val="en-US"/>
+        </w:rPr>
+      </w:pPr>
+      <w:r>
+        <w:rPr>
+          <w:sz w:val="28"/>
+          <w:szCs w:val="28"/>
+          <w:lang w:val="en-US"/>
+        </w:rPr>
         <w:t>This system (module) will be comprised of several components (components can be composed of several classes</w:t>
       </w:r>
       <w:r>
@@ -167,36 +184,6 @@
     </w:p>
     <w:p>
       <w:pPr>
-        <w:pStyle w:val="ListParagraph"/>
-        <w:numPr>
-          <w:ilvl w:val="0"/>
-          <w:numId w:val="3"/>
-        </w:numPr>
-        <w:rPr>
-          <w:sz w:val="28"/>
-          <w:szCs w:val="28"/>
-          <w:lang w:val="en-US"/>
-        </w:rPr>
-      </w:pPr>
-      <w:r>
-        <w:rPr>
-          <w:sz w:val="28"/>
-          <w:szCs w:val="28"/>
-          <w:lang w:val="en-US"/>
-        </w:rPr>
-        <w:t>A Sample Text based game</w:t>
-      </w:r>
-      <w:r>
-        <w:rPr>
-          <w:sz w:val="28"/>
-          <w:szCs w:val="28"/>
-          <w:lang w:val="en-US"/>
-        </w:rPr>
-        <w:t xml:space="preserve"> (containing at least 20 different dialogs)</w:t>
-      </w:r>
-    </w:p>
-    <w:p>
-      <w:pPr>
         <w:rPr>
           <w:sz w:val="28"/>
           <w:szCs w:val="28"/>
@@ -335,20 +322,8 @@
           <w:szCs w:val="28"/>
           <w:lang w:val="en-US"/>
         </w:rPr>
-        <w:t xml:space="preserve">The base abstract class is called </w:t>
-      </w:r>
-      <w:proofErr w:type="spellStart"/>
-      <w:proofErr w:type="gramStart"/>
-      <w:r>
-        <w:rPr>
-          <w:sz w:val="28"/>
-          <w:szCs w:val="28"/>
-          <w:lang w:val="en-US"/>
-        </w:rPr>
-        <w:t>IParser</w:t>
-      </w:r>
-      <w:proofErr w:type="spellEnd"/>
-      <w:proofErr w:type="gramEnd"/>
+        <w:t>The base abstract class is called IParser</w:t>
+      </w:r>
     </w:p>
     <w:p>
       <w:pPr>
@@ -369,20 +344,8 @@
           <w:szCs w:val="28"/>
           <w:lang w:val="en-US"/>
         </w:rPr>
-        <w:t xml:space="preserve">The derived class is called </w:t>
-      </w:r>
-      <w:proofErr w:type="spellStart"/>
-      <w:proofErr w:type="gramStart"/>
-      <w:r>
-        <w:rPr>
-          <w:sz w:val="28"/>
-          <w:szCs w:val="28"/>
-          <w:lang w:val="en-US"/>
-        </w:rPr>
-        <w:t>JSONParser</w:t>
-      </w:r>
-      <w:proofErr w:type="spellEnd"/>
-      <w:proofErr w:type="gramEnd"/>
+        <w:t>The derived class is called JSONParser</w:t>
+      </w:r>
     </w:p>
     <w:p>
       <w:pPr>
@@ -397,23 +360,13 @@
           <w:lang w:val="en-US"/>
         </w:rPr>
       </w:pPr>
-      <w:proofErr w:type="spellStart"/>
-      <w:r>
-        <w:rPr>
-          <w:sz w:val="28"/>
-          <w:szCs w:val="28"/>
-          <w:lang w:val="en-US"/>
-        </w:rPr>
-        <w:t>JSONParser</w:t>
-      </w:r>
-      <w:proofErr w:type="spellEnd"/>
-      <w:r>
-        <w:rPr>
-          <w:sz w:val="28"/>
-          <w:szCs w:val="28"/>
-          <w:lang w:val="en-US"/>
-        </w:rPr>
-        <w:t xml:space="preserve"> will be built as a different project in the same solution as a static library. (.lib file)</w:t>
+      <w:r>
+        <w:rPr>
+          <w:sz w:val="28"/>
+          <w:szCs w:val="28"/>
+          <w:lang w:val="en-US"/>
+        </w:rPr>
+        <w:t>JSONParser will be built as a different project in the same solution as a static library. (.lib file)</w:t>
       </w:r>
     </w:p>
     <w:p>
@@ -429,59 +382,13 @@
           <w:lang w:val="en-US"/>
         </w:rPr>
       </w:pPr>
-      <w:proofErr w:type="spellStart"/>
-      <w:r>
-        <w:rPr>
-          <w:sz w:val="28"/>
-          <w:szCs w:val="28"/>
-          <w:lang w:val="en-US"/>
-        </w:rPr>
-        <w:t>JSONParser</w:t>
-      </w:r>
-      <w:proofErr w:type="spellEnd"/>
-      <w:r>
-        <w:rPr>
-          <w:sz w:val="28"/>
-          <w:szCs w:val="28"/>
-          <w:lang w:val="en-US"/>
-        </w:rPr>
-        <w:t xml:space="preserve"> will use a </w:t>
-      </w:r>
-      <w:proofErr w:type="gramStart"/>
-      <w:r>
-        <w:rPr>
-          <w:sz w:val="28"/>
-          <w:szCs w:val="28"/>
-          <w:lang w:val="en-US"/>
-        </w:rPr>
-        <w:t>third party</w:t>
-      </w:r>
-      <w:proofErr w:type="gramEnd"/>
-      <w:r>
-        <w:rPr>
-          <w:sz w:val="28"/>
-          <w:szCs w:val="28"/>
-          <w:lang w:val="en-US"/>
-        </w:rPr>
-        <w:t xml:space="preserve"> library “</w:t>
-      </w:r>
-      <w:proofErr w:type="spellStart"/>
-      <w:r>
-        <w:rPr>
-          <w:sz w:val="28"/>
-          <w:szCs w:val="28"/>
-          <w:lang w:val="en-US"/>
-        </w:rPr>
-        <w:t>jsoncpp</w:t>
-      </w:r>
-      <w:proofErr w:type="spellEnd"/>
-      <w:r>
-        <w:rPr>
-          <w:sz w:val="28"/>
-          <w:szCs w:val="28"/>
-          <w:lang w:val="en-US"/>
-        </w:rPr>
-        <w:t>” and will be used as a wrapper for it.</w:t>
+      <w:r>
+        <w:rPr>
+          <w:sz w:val="28"/>
+          <w:szCs w:val="28"/>
+          <w:lang w:val="en-US"/>
+        </w:rPr>
+        <w:t>JSONParser will use a third party library “jsoncpp” and will be used as a wrapper for it.</w:t>
       </w:r>
     </w:p>
     <w:p>
@@ -503,25 +410,7 @@
           <w:szCs w:val="28"/>
           <w:lang w:val="en-US"/>
         </w:rPr>
-        <w:t xml:space="preserve">Examples on how to use </w:t>
-      </w:r>
-      <w:proofErr w:type="spellStart"/>
-      <w:r>
-        <w:rPr>
-          <w:sz w:val="28"/>
-          <w:szCs w:val="28"/>
-          <w:lang w:val="en-US"/>
-        </w:rPr>
-        <w:t>jsoncpp</w:t>
-      </w:r>
-      <w:proofErr w:type="spellEnd"/>
-      <w:r>
-        <w:rPr>
-          <w:sz w:val="28"/>
-          <w:szCs w:val="28"/>
-          <w:lang w:val="en-US"/>
-        </w:rPr>
-        <w:t xml:space="preserve"> can be found at </w:t>
+        <w:t xml:space="preserve">Examples on how to use jsoncpp can be found at </w:t>
       </w:r>
       <w:hyperlink r:id="rId5" w:history="1">
         <w:r>
@@ -562,18 +451,8 @@
           <w:szCs w:val="28"/>
           <w:lang w:val="en-US"/>
         </w:rPr>
-        <w:t xml:space="preserve">You will have to </w:t>
-      </w:r>
-      <w:proofErr w:type="gramStart"/>
-      <w:r>
-        <w:rPr>
-          <w:sz w:val="28"/>
-          <w:szCs w:val="28"/>
-          <w:lang w:val="en-US"/>
-        </w:rPr>
-        <w:t>implement</w:t>
-      </w:r>
-      <w:proofErr w:type="gramEnd"/>
+        <w:t>You will have to implement</w:t>
+      </w:r>
     </w:p>
     <w:p>
       <w:pPr>
@@ -606,18 +485,8 @@
           <w:szCs w:val="28"/>
           <w:lang w:val="en-US"/>
         </w:rPr>
-        <w:t xml:space="preserve">Project </w:t>
-      </w:r>
-      <w:proofErr w:type="gramStart"/>
-      <w:r>
-        <w:rPr>
-          <w:sz w:val="28"/>
-          <w:szCs w:val="28"/>
-          <w:lang w:val="en-US"/>
-        </w:rPr>
-        <w:t>folder</w:t>
-      </w:r>
-      <w:proofErr w:type="gramEnd"/>
+        <w:t>Project folder</w:t>
+      </w:r>
     </w:p>
     <w:p>
       <w:pPr>
@@ -716,7 +585,6 @@
         </w:rPr>
         <w:t xml:space="preserve">The actual </w:t>
       </w:r>
-      <w:proofErr w:type="spellStart"/>
       <w:r>
         <w:rPr>
           <w:b/>
@@ -737,7 +605,6 @@
         </w:rPr>
         <w:t>Base</w:t>
       </w:r>
-      <w:proofErr w:type="spellEnd"/>
       <w:r>
         <w:rPr>
           <w:sz w:val="28"/>
@@ -778,7 +645,6 @@
         </w:rPr>
         <w:t xml:space="preserve">The </w:t>
       </w:r>
-      <w:proofErr w:type="spellStart"/>
       <w:r>
         <w:rPr>
           <w:b/>
@@ -789,7 +655,6 @@
         </w:rPr>
         <w:t>DialogBoxBase</w:t>
       </w:r>
-      <w:proofErr w:type="spellEnd"/>
       <w:r>
         <w:rPr>
           <w:sz w:val="28"/>
@@ -798,7 +663,6 @@
         </w:rPr>
         <w:t xml:space="preserve"> is consisted of many </w:t>
       </w:r>
-      <w:proofErr w:type="spellStart"/>
       <w:r>
         <w:rPr>
           <w:b/>
@@ -809,25 +673,14 @@
         </w:rPr>
         <w:t>IDialogElement</w:t>
       </w:r>
-      <w:proofErr w:type="spellEnd"/>
-      <w:r>
-        <w:rPr>
-          <w:sz w:val="28"/>
-          <w:szCs w:val="28"/>
-          <w:lang w:val="en-US"/>
-        </w:rPr>
-        <w:t xml:space="preserve"> </w:t>
-      </w:r>
-      <w:proofErr w:type="gramStart"/>
-      <w:r>
-        <w:rPr>
-          <w:sz w:val="28"/>
-          <w:szCs w:val="28"/>
-          <w:lang w:val="en-US"/>
-        </w:rPr>
-        <w:t>objects</w:t>
-      </w:r>
-      <w:proofErr w:type="gramEnd"/>
+      <w:r>
+        <w:rPr>
+          <w:sz w:val="28"/>
+          <w:szCs w:val="28"/>
+          <w:lang w:val="en-US"/>
+        </w:rPr>
+        <w:t xml:space="preserve"> objects</w:t>
+      </w:r>
     </w:p>
     <w:p>
       <w:pPr>
@@ -844,27 +697,15 @@
           <w:lang w:val="en-US"/>
         </w:rPr>
       </w:pPr>
-      <w:proofErr w:type="spellStart"/>
-      <w:r>
-        <w:rPr>
-          <w:b/>
-          <w:bCs/>
-          <w:sz w:val="28"/>
-          <w:szCs w:val="28"/>
-          <w:lang w:val="en-US"/>
-        </w:rPr>
-        <w:t>IDialogElement</w:t>
-      </w:r>
-      <w:proofErr w:type="spellEnd"/>
-      <w:r>
-        <w:rPr>
-          <w:b/>
-          <w:bCs/>
-          <w:sz w:val="28"/>
-          <w:szCs w:val="28"/>
-          <w:lang w:val="en-US"/>
-        </w:rPr>
-        <w:t xml:space="preserve"> </w:t>
+      <w:r>
+        <w:rPr>
+          <w:b/>
+          <w:bCs/>
+          <w:sz w:val="28"/>
+          <w:szCs w:val="28"/>
+          <w:lang w:val="en-US"/>
+        </w:rPr>
+        <w:t xml:space="preserve">IDialogElement </w:t>
       </w:r>
       <w:r>
         <w:rPr>
@@ -883,56 +724,108 @@
           <w:numId w:val="4"/>
         </w:numPr>
         <w:rPr>
-          <w:sz w:val="28"/>
-          <w:szCs w:val="28"/>
-          <w:lang w:val="en-US"/>
-        </w:rPr>
-      </w:pPr>
-      <w:r>
-        <w:rPr>
-          <w:sz w:val="28"/>
-          <w:szCs w:val="28"/>
-          <w:lang w:val="en-US"/>
-        </w:rPr>
-        <w:t xml:space="preserve">for example: </w:t>
-      </w:r>
-      <w:proofErr w:type="spellStart"/>
-      <w:r>
-        <w:rPr>
-          <w:b/>
-          <w:bCs/>
-          <w:sz w:val="28"/>
-          <w:szCs w:val="28"/>
-          <w:lang w:val="en-US"/>
-        </w:rPr>
-        <w:t>DialogElementTitle</w:t>
-      </w:r>
-      <w:proofErr w:type="spellEnd"/>
-      <w:r>
-        <w:rPr>
-          <w:sz w:val="28"/>
-          <w:szCs w:val="28"/>
-          <w:lang w:val="en-US"/>
-        </w:rPr>
-        <w:t xml:space="preserve"> will tell the dialog box what </w:t>
-      </w:r>
-      <w:proofErr w:type="gramStart"/>
-      <w:r>
-        <w:rPr>
-          <w:sz w:val="28"/>
-          <w:szCs w:val="28"/>
-          <w:lang w:val="en-US"/>
-        </w:rPr>
-        <w:t>is the title of the current dialog</w:t>
-      </w:r>
-      <w:proofErr w:type="gramEnd"/>
-      <w:r>
-        <w:rPr>
-          <w:sz w:val="28"/>
-          <w:szCs w:val="28"/>
-          <w:lang w:val="en-US"/>
-        </w:rPr>
-        <w:t>.</w:t>
+          <w:b/>
+          <w:bCs/>
+          <w:sz w:val="28"/>
+          <w:szCs w:val="28"/>
+          <w:lang w:val="en-US"/>
+        </w:rPr>
+      </w:pPr>
+      <w:r>
+        <w:rPr>
+          <w:sz w:val="28"/>
+          <w:szCs w:val="28"/>
+          <w:lang w:val="en-US"/>
+        </w:rPr>
+        <w:t xml:space="preserve">There are 3 abstract classes that derive from </w:t>
+      </w:r>
+      <w:r>
+        <w:rPr>
+          <w:b/>
+          <w:bCs/>
+          <w:sz w:val="28"/>
+          <w:szCs w:val="28"/>
+          <w:lang w:val="en-US"/>
+        </w:rPr>
+        <w:t>IDialogElement:</w:t>
+      </w:r>
+    </w:p>
+    <w:p>
+      <w:pPr>
+        <w:pStyle w:val="ListParagraph"/>
+        <w:numPr>
+          <w:ilvl w:val="2"/>
+          <w:numId w:val="4"/>
+        </w:numPr>
+        <w:rPr>
+          <w:b/>
+          <w:bCs/>
+          <w:sz w:val="28"/>
+          <w:szCs w:val="28"/>
+          <w:lang w:val="en-US"/>
+        </w:rPr>
+      </w:pPr>
+      <w:r>
+        <w:rPr>
+          <w:b/>
+          <w:bCs/>
+          <w:sz w:val="28"/>
+          <w:szCs w:val="28"/>
+          <w:lang w:val="en-US"/>
+        </w:rPr>
+        <w:t>IDialogCreationElement</w:t>
+      </w:r>
+    </w:p>
+    <w:p>
+      <w:pPr>
+        <w:pStyle w:val="ListParagraph"/>
+        <w:numPr>
+          <w:ilvl w:val="2"/>
+          <w:numId w:val="4"/>
+        </w:numPr>
+        <w:rPr>
+          <w:b/>
+          <w:bCs/>
+          <w:sz w:val="28"/>
+          <w:szCs w:val="28"/>
+          <w:lang w:val="en-US"/>
+        </w:rPr>
+      </w:pPr>
+      <w:r>
+        <w:rPr>
+          <w:b/>
+          <w:bCs/>
+          <w:sz w:val="28"/>
+          <w:szCs w:val="28"/>
+          <w:lang w:val="en-US"/>
+        </w:rPr>
+        <w:t>IDialogRenderingElement</w:t>
+      </w:r>
+    </w:p>
+    <w:p>
+      <w:pPr>
+        <w:pStyle w:val="ListParagraph"/>
+        <w:numPr>
+          <w:ilvl w:val="2"/>
+          <w:numId w:val="4"/>
+        </w:numPr>
+        <w:rPr>
+          <w:b/>
+          <w:bCs/>
+          <w:sz w:val="28"/>
+          <w:szCs w:val="28"/>
+          <w:lang w:val="en-US"/>
+        </w:rPr>
+      </w:pPr>
+      <w:r>
+        <w:rPr>
+          <w:b/>
+          <w:bCs/>
+          <w:sz w:val="28"/>
+          <w:szCs w:val="28"/>
+          <w:lang w:val="en-US"/>
+        </w:rPr>
+        <w:t>IDialogElementButton</w:t>
       </w:r>
     </w:p>
     <w:p>
@@ -943,18 +836,20 @@
           <w:numId w:val="4"/>
         </w:numPr>
         <w:rPr>
-          <w:sz w:val="28"/>
-          <w:szCs w:val="28"/>
-          <w:lang w:val="en-US"/>
-        </w:rPr>
-      </w:pPr>
-      <w:r>
-        <w:rPr>
-          <w:sz w:val="28"/>
-          <w:szCs w:val="28"/>
-          <w:lang w:val="en-US"/>
-        </w:rPr>
-        <w:t>The headers for the different Dialog Elements are made for you and you need to implement them</w:t>
+          <w:b/>
+          <w:bCs/>
+          <w:sz w:val="28"/>
+          <w:szCs w:val="28"/>
+          <w:lang w:val="en-US"/>
+        </w:rPr>
+      </w:pPr>
+      <w:r>
+        <w:rPr>
+          <w:sz w:val="28"/>
+          <w:szCs w:val="28"/>
+          <w:lang w:val="en-US"/>
+        </w:rPr>
+        <w:t>All concrete Dialog element classes derive from the 3 mentioned above.</w:t>
       </w:r>
     </w:p>
     <w:p>
@@ -976,7 +871,192 @@
           <w:szCs w:val="28"/>
           <w:lang w:val="en-US"/>
         </w:rPr>
-        <w:t>You will need to add copy constructor and copy assignment operator to all of the Dialog Element classes</w:t>
+        <w:t>for example:</w:t>
+      </w:r>
+    </w:p>
+    <w:p>
+      <w:pPr>
+        <w:pStyle w:val="ListParagraph"/>
+        <w:numPr>
+          <w:ilvl w:val="2"/>
+          <w:numId w:val="4"/>
+        </w:numPr>
+        <w:rPr>
+          <w:sz w:val="28"/>
+          <w:szCs w:val="28"/>
+          <w:lang w:val="en-US"/>
+        </w:rPr>
+      </w:pPr>
+      <w:r>
+        <w:rPr>
+          <w:sz w:val="28"/>
+          <w:szCs w:val="28"/>
+          <w:lang w:val="en-US"/>
+        </w:rPr>
+        <w:t xml:space="preserve"> </w:t>
+      </w:r>
+      <w:r>
+        <w:rPr>
+          <w:b/>
+          <w:bCs/>
+          <w:sz w:val="28"/>
+          <w:szCs w:val="28"/>
+          <w:lang w:val="en-US"/>
+        </w:rPr>
+        <w:t>DialogElementTitle</w:t>
+      </w:r>
+      <w:r>
+        <w:rPr>
+          <w:b/>
+          <w:bCs/>
+          <w:sz w:val="28"/>
+          <w:szCs w:val="28"/>
+          <w:lang w:val="en-US"/>
+        </w:rPr>
+        <w:t xml:space="preserve"> </w:t>
+      </w:r>
+      <w:r>
+        <w:rPr>
+          <w:sz w:val="28"/>
+          <w:szCs w:val="28"/>
+          <w:lang w:val="en-US"/>
+        </w:rPr>
+        <w:t xml:space="preserve">derives from </w:t>
+      </w:r>
+      <w:r>
+        <w:rPr>
+          <w:b/>
+          <w:bCs/>
+          <w:sz w:val="28"/>
+          <w:szCs w:val="28"/>
+          <w:lang w:val="en-US"/>
+        </w:rPr>
+        <w:t>IDialogRenderingElement</w:t>
+      </w:r>
+      <w:r>
+        <w:rPr>
+          <w:sz w:val="28"/>
+          <w:szCs w:val="28"/>
+          <w:lang w:val="en-US"/>
+        </w:rPr>
+        <w:t xml:space="preserve"> and</w:t>
+      </w:r>
+      <w:r>
+        <w:rPr>
+          <w:sz w:val="28"/>
+          <w:szCs w:val="28"/>
+          <w:lang w:val="en-US"/>
+        </w:rPr>
+        <w:t xml:space="preserve"> will tell the dialog box what is the title of the current dialog</w:t>
+      </w:r>
+      <w:r>
+        <w:rPr>
+          <w:sz w:val="28"/>
+          <w:szCs w:val="28"/>
+          <w:lang w:val="en-US"/>
+        </w:rPr>
+        <w:t>.</w:t>
+      </w:r>
+    </w:p>
+    <w:p>
+      <w:pPr>
+        <w:pStyle w:val="ListParagraph"/>
+        <w:numPr>
+          <w:ilvl w:val="2"/>
+          <w:numId w:val="4"/>
+        </w:numPr>
+        <w:rPr>
+          <w:sz w:val="28"/>
+          <w:szCs w:val="28"/>
+          <w:lang w:val="en-US"/>
+        </w:rPr>
+      </w:pPr>
+      <w:r>
+        <w:rPr>
+          <w:b/>
+          <w:bCs/>
+          <w:sz w:val="28"/>
+          <w:szCs w:val="28"/>
+          <w:lang w:val="en-US"/>
+        </w:rPr>
+        <w:t>DialogElementSize</w:t>
+      </w:r>
+      <w:r>
+        <w:rPr>
+          <w:sz w:val="28"/>
+          <w:szCs w:val="28"/>
+          <w:lang w:val="en-US"/>
+        </w:rPr>
+        <w:t xml:space="preserve"> derives from </w:t>
+      </w:r>
+      <w:r>
+        <w:rPr>
+          <w:b/>
+          <w:bCs/>
+          <w:sz w:val="28"/>
+          <w:szCs w:val="28"/>
+          <w:lang w:val="en-US"/>
+        </w:rPr>
+        <w:t>IDialogCreationElement</w:t>
+      </w:r>
+      <w:r>
+        <w:rPr>
+          <w:sz w:val="28"/>
+          <w:szCs w:val="28"/>
+          <w:lang w:val="en-US"/>
+        </w:rPr>
+        <w:t xml:space="preserve"> and will tell the dialog box the size it should have.</w:t>
+      </w:r>
+    </w:p>
+    <w:p>
+      <w:pPr>
+        <w:pStyle w:val="ListParagraph"/>
+        <w:numPr>
+          <w:ilvl w:val="2"/>
+          <w:numId w:val="4"/>
+        </w:numPr>
+        <w:rPr>
+          <w:sz w:val="28"/>
+          <w:szCs w:val="28"/>
+          <w:lang w:val="en-US"/>
+        </w:rPr>
+      </w:pPr>
+      <w:r>
+        <w:rPr>
+          <w:b/>
+          <w:bCs/>
+          <w:sz w:val="28"/>
+          <w:szCs w:val="28"/>
+          <w:lang w:val="en-US"/>
+        </w:rPr>
+        <w:lastRenderedPageBreak/>
+        <w:t>DialogElementButton</w:t>
+      </w:r>
+      <w:r>
+        <w:rPr>
+          <w:sz w:val="28"/>
+          <w:szCs w:val="28"/>
+          <w:lang w:val="en-US"/>
+        </w:rPr>
+        <w:t xml:space="preserve"> derives from </w:t>
+      </w:r>
+      <w:r>
+        <w:rPr>
+          <w:b/>
+          <w:bCs/>
+          <w:sz w:val="28"/>
+          <w:szCs w:val="28"/>
+          <w:lang w:val="en-US"/>
+        </w:rPr>
+        <w:t>IDialogElementButton</w:t>
+      </w:r>
+      <w:r>
+        <w:rPr>
+          <w:sz w:val="28"/>
+          <w:szCs w:val="28"/>
+          <w:lang w:val="en-US"/>
+        </w:rPr>
+        <w:t xml:space="preserve"> and sets the text and functionality of the button (currently only determines which dialog will be next).</w:t>
       </w:r>
     </w:p>
     <w:p>
@@ -998,18 +1078,86 @@
           <w:szCs w:val="28"/>
           <w:lang w:val="en-US"/>
         </w:rPr>
-        <w:t xml:space="preserve">This Project will be compiled as an EXE and have the main.cpp </w:t>
-      </w:r>
-      <w:proofErr w:type="gramStart"/>
-      <w:r>
-        <w:rPr>
-          <w:sz w:val="28"/>
-          <w:szCs w:val="28"/>
-          <w:lang w:val="en-US"/>
-        </w:rPr>
-        <w:t>file</w:t>
-      </w:r>
-      <w:proofErr w:type="gramEnd"/>
+        <w:t>The headers for the different Dialog Elements are made for you and you need to implement them</w:t>
+      </w:r>
+    </w:p>
+    <w:p>
+      <w:pPr>
+        <w:pStyle w:val="ListParagraph"/>
+        <w:numPr>
+          <w:ilvl w:val="1"/>
+          <w:numId w:val="4"/>
+        </w:numPr>
+        <w:rPr>
+          <w:sz w:val="28"/>
+          <w:szCs w:val="28"/>
+          <w:lang w:val="en-US"/>
+        </w:rPr>
+      </w:pPr>
+      <w:r>
+        <w:rPr>
+          <w:sz w:val="28"/>
+          <w:szCs w:val="28"/>
+          <w:lang w:val="en-US"/>
+        </w:rPr>
+        <w:t>The</w:t>
+      </w:r>
+      <w:r>
+        <w:rPr>
+          <w:sz w:val="28"/>
+          <w:szCs w:val="28"/>
+          <w:lang w:val="en-US"/>
+        </w:rPr>
+        <w:t xml:space="preserve"> abstract</w:t>
+      </w:r>
+      <w:r>
+        <w:rPr>
+          <w:sz w:val="28"/>
+          <w:szCs w:val="28"/>
+          <w:lang w:val="en-US"/>
+        </w:rPr>
+        <w:t xml:space="preserve"> method </w:t>
+      </w:r>
+      <w:r>
+        <w:rPr>
+          <w:b/>
+          <w:bCs/>
+          <w:sz w:val="28"/>
+          <w:szCs w:val="28"/>
+          <w:lang w:val="en-US"/>
+        </w:rPr>
+        <w:t>Act()</w:t>
+      </w:r>
+      <w:r>
+        <w:rPr>
+          <w:sz w:val="28"/>
+          <w:szCs w:val="28"/>
+          <w:lang w:val="en-US"/>
+        </w:rPr>
+        <w:t xml:space="preserve"> is used to perform the logics of each dialog element</w:t>
+      </w:r>
+    </w:p>
+    <w:p>
+      <w:pPr>
+        <w:pStyle w:val="ListParagraph"/>
+        <w:numPr>
+          <w:ilvl w:val="1"/>
+          <w:numId w:val="4"/>
+        </w:numPr>
+        <w:rPr>
+          <w:sz w:val="28"/>
+          <w:szCs w:val="28"/>
+          <w:lang w:val="en-US"/>
+        </w:rPr>
+      </w:pPr>
+      <w:r>
+        <w:rPr>
+          <w:sz w:val="28"/>
+          <w:szCs w:val="28"/>
+          <w:lang w:val="en-US"/>
+        </w:rPr>
+        <w:t>This Project will be compiled as an EXE and have the main.cpp file</w:t>
+      </w:r>
     </w:p>
     <w:p>
       <w:pPr>
@@ -1051,25 +1199,7 @@
           <w:szCs w:val="28"/>
           <w:lang w:val="en-US"/>
         </w:rPr>
-        <w:t xml:space="preserve"> will be consumed by your class in order to render the different dialogs (using a lib file and a </w:t>
-      </w:r>
-      <w:proofErr w:type="spellStart"/>
-      <w:r>
-        <w:rPr>
-          <w:sz w:val="28"/>
-          <w:szCs w:val="28"/>
-          <w:lang w:val="en-US"/>
-        </w:rPr>
-        <w:t>dll</w:t>
-      </w:r>
-      <w:proofErr w:type="spellEnd"/>
-      <w:r>
-        <w:rPr>
-          <w:sz w:val="28"/>
-          <w:szCs w:val="28"/>
-          <w:lang w:val="en-US"/>
-        </w:rPr>
-        <w:t xml:space="preserve"> file)</w:t>
+        <w:t xml:space="preserve"> will be consumed by your class in order to render the different dialogs (using a lib file and a dll file)</w:t>
       </w:r>
       <w:r>
         <w:rPr>
@@ -1099,7 +1229,6 @@
           <w:szCs w:val="28"/>
           <w:lang w:val="en-US"/>
         </w:rPr>
-        <w:lastRenderedPageBreak/>
         <w:t>GUI API:</w:t>
       </w:r>
     </w:p>
@@ -1111,7 +1240,6 @@
           <w:bCs/>
           <w:sz w:val="28"/>
           <w:szCs w:val="28"/>
-          <w:lang w:val="en-IL"/>
         </w:rPr>
       </w:pPr>
       <w:r>
@@ -1120,7 +1248,6 @@
           <w:color w:val="0000FF"/>
           <w:sz w:val="19"/>
           <w:szCs w:val="19"/>
-          <w:lang w:val="en-IL"/>
         </w:rPr>
         <w:t xml:space="preserve"> </w:t>
       </w:r>
@@ -1130,41 +1257,26 @@
           <w:bCs/>
           <w:sz w:val="28"/>
           <w:szCs w:val="28"/>
-          <w:lang w:val="en-IL"/>
-        </w:rPr>
-        <w:t xml:space="preserve">struct GUI_ENGINE_API </w:t>
-      </w:r>
-      <w:proofErr w:type="spellStart"/>
-      <w:r>
-        <w:rPr>
-          <w:b/>
-          <w:bCs/>
-          <w:sz w:val="28"/>
-          <w:szCs w:val="28"/>
-          <w:lang w:val="en-IL"/>
-        </w:rPr>
-        <w:t>Color</w:t>
-      </w:r>
-      <w:proofErr w:type="spellEnd"/>
-    </w:p>
-    <w:p>
-      <w:pPr>
-        <w:pStyle w:val="ListParagraph"/>
-        <w:rPr>
-          <w:b/>
-          <w:bCs/>
-          <w:sz w:val="28"/>
-          <w:szCs w:val="28"/>
-          <w:lang w:val="en-IL"/>
-        </w:rPr>
-      </w:pPr>
-      <w:r>
-        <w:rPr>
-          <w:b/>
-          <w:bCs/>
-          <w:sz w:val="28"/>
-          <w:szCs w:val="28"/>
-          <w:lang w:val="en-IL"/>
+        </w:rPr>
+        <w:t>struct GUI_ENGINE_API Color</w:t>
+      </w:r>
+    </w:p>
+    <w:p>
+      <w:pPr>
+        <w:pStyle w:val="ListParagraph"/>
+        <w:rPr>
+          <w:b/>
+          <w:bCs/>
+          <w:sz w:val="28"/>
+          <w:szCs w:val="28"/>
+        </w:rPr>
+      </w:pPr>
+      <w:r>
+        <w:rPr>
+          <w:b/>
+          <w:bCs/>
+          <w:sz w:val="28"/>
+          <w:szCs w:val="28"/>
         </w:rPr>
         <w:t>{</w:t>
       </w:r>
@@ -1177,39 +1289,98 @@
           <w:bCs/>
           <w:sz w:val="28"/>
           <w:szCs w:val="28"/>
-          <w:lang w:val="en-IL"/>
-        </w:rPr>
-      </w:pPr>
-      <w:r>
-        <w:rPr>
-          <w:b/>
-          <w:bCs/>
-          <w:sz w:val="28"/>
-          <w:szCs w:val="28"/>
-          <w:lang w:val="en-IL"/>
+        </w:rPr>
+      </w:pPr>
+      <w:r>
+        <w:rPr>
+          <w:b/>
+          <w:bCs/>
+          <w:sz w:val="28"/>
+          <w:szCs w:val="28"/>
         </w:rPr>
         <w:tab/>
-        <w:t xml:space="preserve">float </w:t>
-      </w:r>
-      <w:proofErr w:type="gramStart"/>
-      <w:r>
-        <w:rPr>
-          <w:b/>
-          <w:bCs/>
-          <w:sz w:val="28"/>
-          <w:szCs w:val="28"/>
-          <w:lang w:val="en-IL"/>
-        </w:rPr>
-        <w:t>r{</w:t>
-      </w:r>
-      <w:proofErr w:type="gramEnd"/>
-      <w:r>
-        <w:rPr>
-          <w:b/>
-          <w:bCs/>
-          <w:sz w:val="28"/>
-          <w:szCs w:val="28"/>
-          <w:lang w:val="en-IL"/>
+        <w:t>float r{};</w:t>
+      </w:r>
+    </w:p>
+    <w:p>
+      <w:pPr>
+        <w:pStyle w:val="ListParagraph"/>
+        <w:rPr>
+          <w:b/>
+          <w:bCs/>
+          <w:sz w:val="28"/>
+          <w:szCs w:val="28"/>
+        </w:rPr>
+      </w:pPr>
+      <w:r>
+        <w:rPr>
+          <w:b/>
+          <w:bCs/>
+          <w:sz w:val="28"/>
+          <w:szCs w:val="28"/>
+        </w:rPr>
+        <w:tab/>
+        <w:t>float g{};</w:t>
+      </w:r>
+    </w:p>
+    <w:p>
+      <w:pPr>
+        <w:pStyle w:val="ListParagraph"/>
+        <w:rPr>
+          <w:b/>
+          <w:bCs/>
+          <w:sz w:val="28"/>
+          <w:szCs w:val="28"/>
+        </w:rPr>
+      </w:pPr>
+      <w:r>
+        <w:rPr>
+          <w:b/>
+          <w:bCs/>
+          <w:sz w:val="28"/>
+          <w:szCs w:val="28"/>
+        </w:rPr>
+        <w:tab/>
+        <w:t>float b{};</w:t>
+      </w:r>
+    </w:p>
+    <w:p>
+      <w:pPr>
+        <w:pStyle w:val="ListParagraph"/>
+        <w:rPr>
+          <w:b/>
+          <w:bCs/>
+          <w:sz w:val="28"/>
+          <w:szCs w:val="28"/>
+        </w:rPr>
+      </w:pPr>
+      <w:r>
+        <w:rPr>
+          <w:b/>
+          <w:bCs/>
+          <w:sz w:val="28"/>
+          <w:szCs w:val="28"/>
+        </w:rPr>
+        <w:tab/>
+        <w:t>float a{};</w:t>
+      </w:r>
+    </w:p>
+    <w:p>
+      <w:pPr>
+        <w:pStyle w:val="ListParagraph"/>
+        <w:rPr>
+          <w:b/>
+          <w:bCs/>
+          <w:sz w:val="28"/>
+          <w:szCs w:val="28"/>
+        </w:rPr>
+      </w:pPr>
+      <w:r>
+        <w:rPr>
+          <w:b/>
+          <w:bCs/>
+          <w:sz w:val="28"/>
+          <w:szCs w:val="28"/>
         </w:rPr>
         <w:t>};</w:t>
       </w:r>
@@ -1222,39 +1393,107 @@
           <w:bCs/>
           <w:sz w:val="28"/>
           <w:szCs w:val="28"/>
-          <w:lang w:val="en-IL"/>
-        </w:rPr>
-      </w:pPr>
-      <w:r>
-        <w:rPr>
-          <w:b/>
-          <w:bCs/>
-          <w:sz w:val="28"/>
-          <w:szCs w:val="28"/>
-          <w:lang w:val="en-IL"/>
+        </w:rPr>
+      </w:pPr>
+    </w:p>
+    <w:p>
+      <w:pPr>
+        <w:pStyle w:val="ListParagraph"/>
+        <w:rPr>
+          <w:b/>
+          <w:bCs/>
+          <w:sz w:val="28"/>
+          <w:szCs w:val="28"/>
+        </w:rPr>
+      </w:pPr>
+      <w:r>
+        <w:rPr>
+          <w:b/>
+          <w:bCs/>
+          <w:sz w:val="28"/>
+          <w:szCs w:val="28"/>
+        </w:rPr>
+        <w:t>struct GUI_ENGINE_API Point</w:t>
+      </w:r>
+    </w:p>
+    <w:p>
+      <w:pPr>
+        <w:pStyle w:val="ListParagraph"/>
+        <w:rPr>
+          <w:b/>
+          <w:bCs/>
+          <w:sz w:val="28"/>
+          <w:szCs w:val="28"/>
+        </w:rPr>
+      </w:pPr>
+      <w:r>
+        <w:rPr>
+          <w:b/>
+          <w:bCs/>
+          <w:sz w:val="28"/>
+          <w:szCs w:val="28"/>
+        </w:rPr>
+        <w:t>{</w:t>
+      </w:r>
+    </w:p>
+    <w:p>
+      <w:pPr>
+        <w:pStyle w:val="ListParagraph"/>
+        <w:rPr>
+          <w:b/>
+          <w:bCs/>
+          <w:sz w:val="28"/>
+          <w:szCs w:val="28"/>
+        </w:rPr>
+      </w:pPr>
+      <w:r>
+        <w:rPr>
+          <w:b/>
+          <w:bCs/>
+          <w:sz w:val="28"/>
+          <w:szCs w:val="28"/>
         </w:rPr>
         <w:tab/>
-        <w:t xml:space="preserve">float </w:t>
-      </w:r>
-      <w:proofErr w:type="gramStart"/>
-      <w:r>
-        <w:rPr>
-          <w:b/>
-          <w:bCs/>
-          <w:sz w:val="28"/>
-          <w:szCs w:val="28"/>
-          <w:lang w:val="en-IL"/>
-        </w:rPr>
-        <w:t>g{</w:t>
-      </w:r>
-      <w:proofErr w:type="gramEnd"/>
-      <w:r>
-        <w:rPr>
-          <w:b/>
-          <w:bCs/>
-          <w:sz w:val="28"/>
-          <w:szCs w:val="28"/>
-          <w:lang w:val="en-IL"/>
+        <w:t>int x{};</w:t>
+      </w:r>
+    </w:p>
+    <w:p>
+      <w:pPr>
+        <w:pStyle w:val="ListParagraph"/>
+        <w:rPr>
+          <w:b/>
+          <w:bCs/>
+          <w:sz w:val="28"/>
+          <w:szCs w:val="28"/>
+        </w:rPr>
+      </w:pPr>
+      <w:r>
+        <w:rPr>
+          <w:b/>
+          <w:bCs/>
+          <w:sz w:val="28"/>
+          <w:szCs w:val="28"/>
+        </w:rPr>
+        <w:tab/>
+        <w:t>int y{};</w:t>
+      </w:r>
+    </w:p>
+    <w:p>
+      <w:pPr>
+        <w:pStyle w:val="ListParagraph"/>
+        <w:rPr>
+          <w:b/>
+          <w:bCs/>
+          <w:sz w:val="28"/>
+          <w:szCs w:val="28"/>
+        </w:rPr>
+      </w:pPr>
+      <w:r>
+        <w:rPr>
+          <w:b/>
+          <w:bCs/>
+          <w:sz w:val="28"/>
+          <w:szCs w:val="28"/>
         </w:rPr>
         <w:t>};</w:t>
       </w:r>
@@ -1267,370 +1506,28 @@
           <w:bCs/>
           <w:sz w:val="28"/>
           <w:szCs w:val="28"/>
-          <w:lang w:val="en-IL"/>
-        </w:rPr>
-      </w:pPr>
-      <w:r>
-        <w:rPr>
-          <w:b/>
-          <w:bCs/>
-          <w:sz w:val="28"/>
-          <w:szCs w:val="28"/>
-          <w:lang w:val="en-IL"/>
-        </w:rPr>
-        <w:tab/>
-        <w:t xml:space="preserve">float </w:t>
-      </w:r>
-      <w:proofErr w:type="gramStart"/>
-      <w:r>
-        <w:rPr>
-          <w:b/>
-          <w:bCs/>
-          <w:sz w:val="28"/>
-          <w:szCs w:val="28"/>
-          <w:lang w:val="en-IL"/>
-        </w:rPr>
-        <w:t>b{</w:t>
-      </w:r>
-      <w:proofErr w:type="gramEnd"/>
-      <w:r>
-        <w:rPr>
-          <w:b/>
-          <w:bCs/>
-          <w:sz w:val="28"/>
-          <w:szCs w:val="28"/>
-          <w:lang w:val="en-IL"/>
-        </w:rPr>
-        <w:t>};</w:t>
-      </w:r>
-    </w:p>
-    <w:p>
-      <w:pPr>
-        <w:pStyle w:val="ListParagraph"/>
-        <w:rPr>
-          <w:b/>
-          <w:bCs/>
-          <w:sz w:val="28"/>
-          <w:szCs w:val="28"/>
-          <w:lang w:val="en-IL"/>
-        </w:rPr>
-      </w:pPr>
-      <w:r>
-        <w:rPr>
-          <w:b/>
-          <w:bCs/>
-          <w:sz w:val="28"/>
-          <w:szCs w:val="28"/>
-          <w:lang w:val="en-IL"/>
-        </w:rPr>
-        <w:tab/>
-        <w:t xml:space="preserve">float </w:t>
-      </w:r>
-      <w:proofErr w:type="gramStart"/>
-      <w:r>
-        <w:rPr>
-          <w:b/>
-          <w:bCs/>
-          <w:sz w:val="28"/>
-          <w:szCs w:val="28"/>
-          <w:lang w:val="en-IL"/>
-        </w:rPr>
-        <w:t>a{</w:t>
-      </w:r>
-      <w:proofErr w:type="gramEnd"/>
-      <w:r>
-        <w:rPr>
-          <w:b/>
-          <w:bCs/>
-          <w:sz w:val="28"/>
-          <w:szCs w:val="28"/>
-          <w:lang w:val="en-IL"/>
-        </w:rPr>
-        <w:t>};</w:t>
-      </w:r>
-    </w:p>
-    <w:p>
-      <w:pPr>
-        <w:pStyle w:val="ListParagraph"/>
-        <w:rPr>
-          <w:b/>
-          <w:bCs/>
-          <w:sz w:val="28"/>
-          <w:szCs w:val="28"/>
-          <w:lang w:val="en-IL"/>
-        </w:rPr>
-      </w:pPr>
-      <w:proofErr w:type="gramStart"/>
-      <w:r>
-        <w:rPr>
-          <w:b/>
-          <w:bCs/>
-          <w:sz w:val="28"/>
-          <w:szCs w:val="28"/>
-          <w:lang w:val="en-IL"/>
-        </w:rPr>
-        <w:t>};</w:t>
-      </w:r>
-      <w:proofErr w:type="gramEnd"/>
-    </w:p>
-    <w:p>
-      <w:pPr>
-        <w:pStyle w:val="ListParagraph"/>
-        <w:rPr>
-          <w:b/>
-          <w:bCs/>
-          <w:sz w:val="28"/>
-          <w:szCs w:val="28"/>
-          <w:lang w:val="en-IL"/>
-        </w:rPr>
-      </w:pPr>
-    </w:p>
-    <w:p>
-      <w:pPr>
-        <w:pStyle w:val="ListParagraph"/>
-        <w:rPr>
-          <w:b/>
-          <w:bCs/>
-          <w:sz w:val="28"/>
-          <w:szCs w:val="28"/>
-          <w:lang w:val="en-IL"/>
-        </w:rPr>
-      </w:pPr>
-      <w:r>
-        <w:rPr>
-          <w:b/>
-          <w:bCs/>
-          <w:sz w:val="28"/>
-          <w:szCs w:val="28"/>
-          <w:lang w:val="en-IL"/>
-        </w:rPr>
-        <w:t>struct GUI_ENGINE_API Point</w:t>
-      </w:r>
-    </w:p>
-    <w:p>
-      <w:pPr>
-        <w:pStyle w:val="ListParagraph"/>
-        <w:rPr>
-          <w:b/>
-          <w:bCs/>
-          <w:sz w:val="28"/>
-          <w:szCs w:val="28"/>
-          <w:lang w:val="en-IL"/>
-        </w:rPr>
-      </w:pPr>
-      <w:r>
-        <w:rPr>
-          <w:b/>
-          <w:bCs/>
-          <w:sz w:val="28"/>
-          <w:szCs w:val="28"/>
-          <w:lang w:val="en-IL"/>
-        </w:rPr>
-        <w:t>{</w:t>
-      </w:r>
-    </w:p>
-    <w:p>
-      <w:pPr>
-        <w:pStyle w:val="ListParagraph"/>
-        <w:rPr>
-          <w:b/>
-          <w:bCs/>
-          <w:sz w:val="28"/>
-          <w:szCs w:val="28"/>
-          <w:lang w:val="en-IL"/>
-        </w:rPr>
-      </w:pPr>
-      <w:r>
-        <w:rPr>
-          <w:b/>
-          <w:bCs/>
-          <w:sz w:val="28"/>
-          <w:szCs w:val="28"/>
-          <w:lang w:val="en-IL"/>
-        </w:rPr>
-        <w:tab/>
-        <w:t xml:space="preserve">int </w:t>
-      </w:r>
-      <w:proofErr w:type="gramStart"/>
-      <w:r>
-        <w:rPr>
-          <w:b/>
-          <w:bCs/>
-          <w:sz w:val="28"/>
-          <w:szCs w:val="28"/>
-          <w:lang w:val="en-IL"/>
-        </w:rPr>
-        <w:t>x{</w:t>
-      </w:r>
-      <w:proofErr w:type="gramEnd"/>
-      <w:r>
-        <w:rPr>
-          <w:b/>
-          <w:bCs/>
-          <w:sz w:val="28"/>
-          <w:szCs w:val="28"/>
-          <w:lang w:val="en-IL"/>
-        </w:rPr>
-        <w:t>};</w:t>
-      </w:r>
-    </w:p>
-    <w:p>
-      <w:pPr>
-        <w:pStyle w:val="ListParagraph"/>
-        <w:rPr>
-          <w:b/>
-          <w:bCs/>
-          <w:sz w:val="28"/>
-          <w:szCs w:val="28"/>
-          <w:lang w:val="en-IL"/>
-        </w:rPr>
-      </w:pPr>
-      <w:r>
-        <w:rPr>
-          <w:b/>
-          <w:bCs/>
-          <w:sz w:val="28"/>
-          <w:szCs w:val="28"/>
-          <w:lang w:val="en-IL"/>
-        </w:rPr>
-        <w:tab/>
-        <w:t xml:space="preserve">int </w:t>
-      </w:r>
-      <w:proofErr w:type="gramStart"/>
-      <w:r>
-        <w:rPr>
-          <w:b/>
-          <w:bCs/>
-          <w:sz w:val="28"/>
-          <w:szCs w:val="28"/>
-          <w:lang w:val="en-IL"/>
-        </w:rPr>
-        <w:t>y{</w:t>
-      </w:r>
-      <w:proofErr w:type="gramEnd"/>
-      <w:r>
-        <w:rPr>
-          <w:b/>
-          <w:bCs/>
-          <w:sz w:val="28"/>
-          <w:szCs w:val="28"/>
-          <w:lang w:val="en-IL"/>
-        </w:rPr>
-        <w:t>};</w:t>
-      </w:r>
-    </w:p>
-    <w:p>
-      <w:pPr>
-        <w:pStyle w:val="ListParagraph"/>
-        <w:rPr>
-          <w:b/>
-          <w:bCs/>
-          <w:sz w:val="28"/>
-          <w:szCs w:val="28"/>
-          <w:lang w:val="en-IL"/>
-        </w:rPr>
-      </w:pPr>
-      <w:proofErr w:type="gramStart"/>
-      <w:r>
-        <w:rPr>
-          <w:b/>
-          <w:bCs/>
-          <w:sz w:val="28"/>
-          <w:szCs w:val="28"/>
-          <w:lang w:val="en-IL"/>
-        </w:rPr>
-        <w:t>};</w:t>
-      </w:r>
-      <w:proofErr w:type="gramEnd"/>
-    </w:p>
-    <w:p>
-      <w:pPr>
-        <w:pStyle w:val="ListParagraph"/>
-        <w:rPr>
-          <w:b/>
-          <w:bCs/>
-          <w:sz w:val="28"/>
-          <w:szCs w:val="28"/>
-          <w:lang w:val="en-IL"/>
-        </w:rPr>
-      </w:pPr>
-    </w:p>
-    <w:p>
-      <w:pPr>
-        <w:pStyle w:val="ListParagraph"/>
-        <w:rPr>
-          <w:b/>
-          <w:bCs/>
-          <w:sz w:val="28"/>
-          <w:szCs w:val="28"/>
-          <w:lang w:val="en-US"/>
-        </w:rPr>
-      </w:pPr>
-      <w:r>
-        <w:rPr>
-          <w:b/>
-          <w:bCs/>
-          <w:sz w:val="28"/>
-          <w:szCs w:val="28"/>
-          <w:lang w:val="en-IL"/>
-        </w:rPr>
-        <w:t xml:space="preserve">GUI_ENGINE_API virtual void </w:t>
-      </w:r>
-      <w:proofErr w:type="spellStart"/>
-      <w:proofErr w:type="gramStart"/>
-      <w:r>
-        <w:rPr>
-          <w:b/>
-          <w:bCs/>
-          <w:sz w:val="28"/>
-          <w:szCs w:val="28"/>
-          <w:lang w:val="en-IL"/>
-        </w:rPr>
-        <w:t>SetStartingDialog</w:t>
-      </w:r>
-      <w:proofErr w:type="spellEnd"/>
-      <w:r>
-        <w:rPr>
-          <w:b/>
-          <w:bCs/>
-          <w:sz w:val="28"/>
-          <w:szCs w:val="28"/>
-          <w:lang w:val="en-IL"/>
-        </w:rPr>
-        <w:t>(</w:t>
-      </w:r>
-      <w:proofErr w:type="gramEnd"/>
-      <w:r>
-        <w:rPr>
-          <w:b/>
-          <w:bCs/>
-          <w:sz w:val="28"/>
-          <w:szCs w:val="28"/>
-          <w:lang w:val="en-IL"/>
-        </w:rPr>
-        <w:t xml:space="preserve">int </w:t>
-      </w:r>
-      <w:proofErr w:type="spellStart"/>
-      <w:r>
-        <w:rPr>
-          <w:b/>
-          <w:bCs/>
-          <w:sz w:val="28"/>
-          <w:szCs w:val="28"/>
-          <w:lang w:val="en-IL"/>
-        </w:rPr>
-        <w:t>startingId</w:t>
-      </w:r>
-      <w:proofErr w:type="spellEnd"/>
-      <w:r>
-        <w:rPr>
-          <w:b/>
-          <w:bCs/>
-          <w:sz w:val="28"/>
-          <w:szCs w:val="28"/>
-          <w:lang w:val="en-IL"/>
-        </w:rPr>
-        <w:t>) = 0;</w:t>
+        </w:rPr>
+      </w:pPr>
+    </w:p>
+    <w:p>
+      <w:pPr>
+        <w:pStyle w:val="ListParagraph"/>
+        <w:rPr>
+          <w:b/>
+          <w:bCs/>
+          <w:sz w:val="28"/>
+          <w:szCs w:val="28"/>
+          <w:lang w:val="en-US"/>
+        </w:rPr>
+      </w:pPr>
+      <w:r>
+        <w:rPr>
+          <w:b/>
+          <w:bCs/>
+          <w:sz w:val="28"/>
+          <w:szCs w:val="28"/>
+        </w:rPr>
+        <w:t>GUI_ENGINE_API virtual void SetStartingDialog(int startingId) = 0;</w:t>
       </w:r>
       <w:r>
         <w:rPr>
@@ -1687,674 +1584,531 @@
           <w:bCs/>
           <w:sz w:val="28"/>
           <w:szCs w:val="28"/>
-          <w:lang w:val="en-IL"/>
-        </w:rPr>
-      </w:pPr>
-      <w:r>
-        <w:rPr>
-          <w:b/>
-          <w:bCs/>
-          <w:sz w:val="28"/>
-          <w:szCs w:val="28"/>
-          <w:lang w:val="en-IL"/>
-        </w:rPr>
-        <w:t xml:space="preserve">GUI_ENGINE_API virtual void </w:t>
-      </w:r>
-      <w:proofErr w:type="spellStart"/>
-      <w:proofErr w:type="gramStart"/>
-      <w:r>
-        <w:rPr>
-          <w:b/>
-          <w:bCs/>
-          <w:sz w:val="28"/>
-          <w:szCs w:val="28"/>
-          <w:lang w:val="en-IL"/>
-        </w:rPr>
-        <w:t>StartDialog</w:t>
-      </w:r>
-      <w:proofErr w:type="spellEnd"/>
-      <w:r>
-        <w:rPr>
-          <w:b/>
-          <w:bCs/>
-          <w:sz w:val="28"/>
-          <w:szCs w:val="28"/>
-          <w:lang w:val="en-IL"/>
-        </w:rPr>
-        <w:t>(</w:t>
-      </w:r>
-      <w:proofErr w:type="gramEnd"/>
-      <w:r>
-        <w:rPr>
-          <w:b/>
-          <w:bCs/>
-          <w:sz w:val="28"/>
-          <w:szCs w:val="28"/>
-          <w:lang w:val="en-IL"/>
-        </w:rPr>
-        <w:t>std::string title) = 0;</w:t>
-      </w:r>
-    </w:p>
-    <w:p>
-      <w:pPr>
-        <w:pStyle w:val="ListParagraph"/>
-        <w:rPr>
-          <w:sz w:val="28"/>
-          <w:szCs w:val="28"/>
-          <w:lang w:val="en-US"/>
-        </w:rPr>
-      </w:pPr>
-      <w:r>
-        <w:rPr>
-          <w:sz w:val="28"/>
-          <w:szCs w:val="28"/>
-          <w:lang w:val="en-US"/>
-        </w:rPr>
-        <w:t xml:space="preserve">Used to set the </w:t>
-      </w:r>
-      <w:proofErr w:type="gramStart"/>
-      <w:r>
-        <w:rPr>
-          <w:sz w:val="28"/>
-          <w:szCs w:val="28"/>
-          <w:lang w:val="en-US"/>
-        </w:rPr>
-        <w:t>title</w:t>
-      </w:r>
-      <w:proofErr w:type="gramEnd"/>
-    </w:p>
-    <w:p>
-      <w:pPr>
-        <w:pStyle w:val="ListParagraph"/>
-        <w:rPr>
-          <w:sz w:val="28"/>
-          <w:szCs w:val="28"/>
-          <w:lang w:val="en-IL"/>
-        </w:rPr>
-      </w:pPr>
-    </w:p>
-    <w:p>
-      <w:pPr>
-        <w:pStyle w:val="ListParagraph"/>
-        <w:rPr>
-          <w:b/>
-          <w:bCs/>
-          <w:sz w:val="28"/>
-          <w:szCs w:val="28"/>
-          <w:lang w:val="en-IL"/>
-        </w:rPr>
-      </w:pPr>
-      <w:r>
-        <w:rPr>
-          <w:b/>
-          <w:bCs/>
-          <w:sz w:val="28"/>
-          <w:szCs w:val="28"/>
-          <w:lang w:val="en-IL"/>
-        </w:rPr>
-        <w:t xml:space="preserve">GUI_ENGINE_API virtual void </w:t>
-      </w:r>
-      <w:proofErr w:type="spellStart"/>
-      <w:r>
-        <w:rPr>
-          <w:b/>
-          <w:bCs/>
-          <w:sz w:val="28"/>
-          <w:szCs w:val="28"/>
-          <w:lang w:val="en-IL"/>
-        </w:rPr>
-        <w:t>DisplayTextDialog</w:t>
-      </w:r>
-      <w:proofErr w:type="spellEnd"/>
-      <w:r>
-        <w:rPr>
-          <w:b/>
-          <w:bCs/>
-          <w:sz w:val="28"/>
-          <w:szCs w:val="28"/>
-          <w:lang w:val="en-IL"/>
-        </w:rPr>
-        <w:t>(std::vector&lt;std::string&gt; const &amp; text) = 0;</w:t>
-      </w:r>
-    </w:p>
-    <w:p>
-      <w:pPr>
-        <w:pStyle w:val="ListParagraph"/>
-        <w:rPr>
-          <w:sz w:val="28"/>
-          <w:szCs w:val="28"/>
-          <w:lang w:val="en-US"/>
-        </w:rPr>
-      </w:pPr>
-      <w:r>
-        <w:rPr>
-          <w:sz w:val="28"/>
-          <w:szCs w:val="28"/>
-          <w:lang w:val="en-US"/>
-        </w:rPr>
-        <w:t xml:space="preserve">Used to set the lines of the </w:t>
-      </w:r>
-      <w:proofErr w:type="gramStart"/>
-      <w:r>
-        <w:rPr>
-          <w:sz w:val="28"/>
-          <w:szCs w:val="28"/>
-          <w:lang w:val="en-US"/>
-        </w:rPr>
-        <w:t>dialog</w:t>
-      </w:r>
-      <w:proofErr w:type="gramEnd"/>
-    </w:p>
-    <w:p>
-      <w:pPr>
-        <w:pStyle w:val="ListParagraph"/>
-        <w:rPr>
-          <w:b/>
-          <w:bCs/>
-          <w:sz w:val="28"/>
-          <w:szCs w:val="28"/>
-          <w:lang w:val="en-IL"/>
-        </w:rPr>
-      </w:pPr>
-    </w:p>
-    <w:p>
-      <w:pPr>
-        <w:pStyle w:val="ListParagraph"/>
-        <w:rPr>
-          <w:b/>
-          <w:bCs/>
-          <w:sz w:val="28"/>
-          <w:szCs w:val="28"/>
-          <w:lang w:val="en-IL"/>
-        </w:rPr>
-      </w:pPr>
-      <w:r>
-        <w:rPr>
-          <w:b/>
-          <w:bCs/>
-          <w:sz w:val="28"/>
-          <w:szCs w:val="28"/>
-          <w:lang w:val="en-IL"/>
-        </w:rPr>
-        <w:t xml:space="preserve">GUI_ENGINE_API virtual void </w:t>
-      </w:r>
-      <w:proofErr w:type="spellStart"/>
-      <w:proofErr w:type="gramStart"/>
-      <w:r>
-        <w:rPr>
-          <w:b/>
-          <w:bCs/>
-          <w:sz w:val="28"/>
-          <w:szCs w:val="28"/>
-          <w:lang w:val="en-IL"/>
-        </w:rPr>
-        <w:t>SetCurrentDialog</w:t>
-      </w:r>
-      <w:proofErr w:type="spellEnd"/>
-      <w:r>
-        <w:rPr>
-          <w:b/>
-          <w:bCs/>
-          <w:sz w:val="28"/>
-          <w:szCs w:val="28"/>
-          <w:lang w:val="en-IL"/>
-        </w:rPr>
-        <w:t>(</w:t>
-      </w:r>
-      <w:proofErr w:type="gramEnd"/>
-      <w:r>
-        <w:rPr>
-          <w:b/>
-          <w:bCs/>
-          <w:sz w:val="28"/>
-          <w:szCs w:val="28"/>
-          <w:lang w:val="en-IL"/>
-        </w:rPr>
-        <w:t xml:space="preserve">int </w:t>
-      </w:r>
-      <w:proofErr w:type="spellStart"/>
-      <w:r>
-        <w:rPr>
-          <w:b/>
-          <w:bCs/>
-          <w:sz w:val="28"/>
-          <w:szCs w:val="28"/>
-          <w:lang w:val="en-IL"/>
-        </w:rPr>
-        <w:t>newCurrentDialog</w:t>
-      </w:r>
-      <w:proofErr w:type="spellEnd"/>
-      <w:r>
-        <w:rPr>
-          <w:b/>
-          <w:bCs/>
-          <w:sz w:val="28"/>
-          <w:szCs w:val="28"/>
-          <w:lang w:val="en-IL"/>
-        </w:rPr>
-        <w:t>) = 0;</w:t>
-      </w:r>
-    </w:p>
-    <w:p>
-      <w:pPr>
-        <w:pStyle w:val="ListParagraph"/>
-        <w:rPr>
-          <w:b/>
-          <w:bCs/>
-          <w:sz w:val="28"/>
-          <w:szCs w:val="28"/>
-          <w:lang w:val="en-IL"/>
-        </w:rPr>
-      </w:pPr>
-      <w:r>
-        <w:rPr>
-          <w:b/>
-          <w:bCs/>
-          <w:sz w:val="28"/>
-          <w:szCs w:val="28"/>
-          <w:lang w:val="en-IL"/>
-        </w:rPr>
-        <w:t xml:space="preserve">GUI_ENGINE_API virtual void </w:t>
-      </w:r>
-      <w:proofErr w:type="spellStart"/>
-      <w:proofErr w:type="gramStart"/>
-      <w:r>
-        <w:rPr>
-          <w:b/>
-          <w:bCs/>
-          <w:sz w:val="28"/>
-          <w:szCs w:val="28"/>
-          <w:lang w:val="en-IL"/>
-        </w:rPr>
-        <w:t>SetDialogPosition</w:t>
-      </w:r>
-      <w:proofErr w:type="spellEnd"/>
-      <w:r>
-        <w:rPr>
-          <w:b/>
-          <w:bCs/>
-          <w:sz w:val="28"/>
-          <w:szCs w:val="28"/>
-          <w:lang w:val="en-IL"/>
-        </w:rPr>
-        <w:t>(</w:t>
-      </w:r>
-      <w:proofErr w:type="gramEnd"/>
-      <w:r>
-        <w:rPr>
-          <w:b/>
-          <w:bCs/>
-          <w:sz w:val="28"/>
-          <w:szCs w:val="28"/>
-          <w:lang w:val="en-IL"/>
-        </w:rPr>
-        <w:t>Point point) = 0;</w:t>
-      </w:r>
-    </w:p>
-    <w:p>
-      <w:pPr>
-        <w:pStyle w:val="ListParagraph"/>
-        <w:rPr>
-          <w:b/>
-          <w:bCs/>
-          <w:sz w:val="28"/>
-          <w:szCs w:val="28"/>
-          <w:lang w:val="en-IL"/>
-        </w:rPr>
-      </w:pPr>
-      <w:r>
-        <w:rPr>
-          <w:b/>
-          <w:bCs/>
-          <w:sz w:val="28"/>
-          <w:szCs w:val="28"/>
-          <w:lang w:val="en-IL"/>
-        </w:rPr>
-        <w:t xml:space="preserve">GUI_ENGINE_API virtual void </w:t>
-      </w:r>
-      <w:proofErr w:type="spellStart"/>
-      <w:proofErr w:type="gramStart"/>
-      <w:r>
-        <w:rPr>
-          <w:b/>
-          <w:bCs/>
-          <w:sz w:val="28"/>
-          <w:szCs w:val="28"/>
-          <w:lang w:val="en-IL"/>
-        </w:rPr>
-        <w:t>SetDialogSize</w:t>
-      </w:r>
-      <w:proofErr w:type="spellEnd"/>
-      <w:r>
-        <w:rPr>
-          <w:b/>
-          <w:bCs/>
-          <w:sz w:val="28"/>
-          <w:szCs w:val="28"/>
-          <w:lang w:val="en-IL"/>
-        </w:rPr>
-        <w:t>(</w:t>
-      </w:r>
-      <w:proofErr w:type="gramEnd"/>
-      <w:r>
-        <w:rPr>
-          <w:b/>
-          <w:bCs/>
-          <w:sz w:val="28"/>
-          <w:szCs w:val="28"/>
-          <w:lang w:val="en-IL"/>
-        </w:rPr>
-        <w:t>int width, int height) = 0;</w:t>
-      </w:r>
-    </w:p>
-    <w:p>
-      <w:pPr>
-        <w:pStyle w:val="ListParagraph"/>
-        <w:rPr>
-          <w:b/>
-          <w:bCs/>
-          <w:sz w:val="28"/>
-          <w:szCs w:val="28"/>
-          <w:lang w:val="en-IL"/>
-        </w:rPr>
-      </w:pPr>
-      <w:r>
-        <w:rPr>
-          <w:b/>
-          <w:bCs/>
-          <w:sz w:val="28"/>
-          <w:szCs w:val="28"/>
-          <w:lang w:val="en-IL"/>
-        </w:rPr>
-        <w:t xml:space="preserve">GUI_ENGINE_API virtual void </w:t>
-      </w:r>
-      <w:proofErr w:type="spellStart"/>
-      <w:proofErr w:type="gramStart"/>
-      <w:r>
-        <w:rPr>
-          <w:b/>
-          <w:bCs/>
-          <w:sz w:val="28"/>
-          <w:szCs w:val="28"/>
-          <w:lang w:val="en-IL"/>
-        </w:rPr>
-        <w:t>SetWindowColor</w:t>
-      </w:r>
-      <w:proofErr w:type="spellEnd"/>
-      <w:r>
-        <w:rPr>
-          <w:b/>
-          <w:bCs/>
-          <w:sz w:val="28"/>
-          <w:szCs w:val="28"/>
-          <w:lang w:val="en-IL"/>
-        </w:rPr>
-        <w:t>(</w:t>
-      </w:r>
-      <w:proofErr w:type="spellStart"/>
-      <w:proofErr w:type="gramEnd"/>
-      <w:r>
-        <w:rPr>
-          <w:b/>
-          <w:bCs/>
-          <w:sz w:val="28"/>
-          <w:szCs w:val="28"/>
-          <w:lang w:val="en-IL"/>
-        </w:rPr>
-        <w:t>Color</w:t>
-      </w:r>
-      <w:proofErr w:type="spellEnd"/>
-      <w:r>
-        <w:rPr>
-          <w:b/>
-          <w:bCs/>
-          <w:sz w:val="28"/>
-          <w:szCs w:val="28"/>
-          <w:lang w:val="en-IL"/>
+        </w:rPr>
+      </w:pPr>
+      <w:r>
+        <w:rPr>
+          <w:b/>
+          <w:bCs/>
+          <w:sz w:val="28"/>
+          <w:szCs w:val="28"/>
+        </w:rPr>
+        <w:t>GUI_ENGINE_API virtual void StartDialog(std::string title) = 0;</w:t>
+      </w:r>
+    </w:p>
+    <w:p>
+      <w:pPr>
+        <w:pStyle w:val="ListParagraph"/>
+        <w:rPr>
+          <w:sz w:val="28"/>
+          <w:szCs w:val="28"/>
+          <w:lang w:val="en-US"/>
+        </w:rPr>
+      </w:pPr>
+      <w:r>
+        <w:rPr>
+          <w:sz w:val="28"/>
+          <w:szCs w:val="28"/>
+          <w:lang w:val="en-US"/>
+        </w:rPr>
+        <w:t>Used to set the title</w:t>
+      </w:r>
+      <w:r>
+        <w:rPr>
+          <w:sz w:val="28"/>
+          <w:szCs w:val="28"/>
+          <w:lang w:val="en-US"/>
         </w:rPr>
         <w:t xml:space="preserve"> </w:t>
       </w:r>
-      <w:proofErr w:type="spellStart"/>
-      <w:r>
-        <w:rPr>
-          <w:b/>
-          <w:bCs/>
-          <w:sz w:val="28"/>
-          <w:szCs w:val="28"/>
-          <w:lang w:val="en-IL"/>
-        </w:rPr>
-        <w:t>color</w:t>
-      </w:r>
-      <w:proofErr w:type="spellEnd"/>
-      <w:r>
-        <w:rPr>
-          <w:b/>
-          <w:bCs/>
-          <w:sz w:val="28"/>
-          <w:szCs w:val="28"/>
-          <w:lang w:val="en-IL"/>
-        </w:rPr>
-        <w:t>) = 0;</w:t>
-      </w:r>
-    </w:p>
-    <w:p>
-      <w:pPr>
-        <w:pStyle w:val="ListParagraph"/>
-        <w:rPr>
-          <w:b/>
-          <w:bCs/>
-          <w:sz w:val="28"/>
-          <w:szCs w:val="28"/>
-          <w:lang w:val="en-IL"/>
-        </w:rPr>
-      </w:pPr>
-      <w:r>
-        <w:rPr>
-          <w:b/>
-          <w:bCs/>
-          <w:sz w:val="28"/>
-          <w:szCs w:val="28"/>
-          <w:lang w:val="en-IL"/>
-        </w:rPr>
-        <w:t xml:space="preserve">GUI_ENGINE_API virtual void </w:t>
-      </w:r>
-      <w:proofErr w:type="spellStart"/>
-      <w:proofErr w:type="gramStart"/>
-      <w:r>
-        <w:rPr>
-          <w:b/>
-          <w:bCs/>
-          <w:sz w:val="28"/>
-          <w:szCs w:val="28"/>
-          <w:lang w:val="en-IL"/>
-        </w:rPr>
-        <w:t>SetTextColor</w:t>
-      </w:r>
-      <w:proofErr w:type="spellEnd"/>
-      <w:r>
-        <w:rPr>
-          <w:b/>
-          <w:bCs/>
-          <w:sz w:val="28"/>
-          <w:szCs w:val="28"/>
-          <w:lang w:val="en-IL"/>
-        </w:rPr>
-        <w:t>(</w:t>
-      </w:r>
-      <w:proofErr w:type="spellStart"/>
-      <w:proofErr w:type="gramEnd"/>
-      <w:r>
-        <w:rPr>
-          <w:b/>
-          <w:bCs/>
-          <w:sz w:val="28"/>
-          <w:szCs w:val="28"/>
-          <w:lang w:val="en-IL"/>
-        </w:rPr>
-        <w:t>Color</w:t>
-      </w:r>
-      <w:proofErr w:type="spellEnd"/>
-      <w:r>
-        <w:rPr>
-          <w:b/>
-          <w:bCs/>
-          <w:sz w:val="28"/>
-          <w:szCs w:val="28"/>
-          <w:lang w:val="en-IL"/>
-        </w:rPr>
-        <w:t xml:space="preserve"> </w:t>
-      </w:r>
-      <w:proofErr w:type="spellStart"/>
-      <w:r>
-        <w:rPr>
-          <w:b/>
-          <w:bCs/>
-          <w:sz w:val="28"/>
-          <w:szCs w:val="28"/>
-          <w:lang w:val="en-IL"/>
-        </w:rPr>
-        <w:t>color</w:t>
-      </w:r>
-      <w:proofErr w:type="spellEnd"/>
-      <w:r>
-        <w:rPr>
-          <w:b/>
-          <w:bCs/>
-          <w:sz w:val="28"/>
-          <w:szCs w:val="28"/>
-          <w:lang w:val="en-IL"/>
-        </w:rPr>
-        <w:t>) = 0;</w:t>
-      </w:r>
-    </w:p>
-    <w:p>
-      <w:pPr>
-        <w:pStyle w:val="ListParagraph"/>
-        <w:rPr>
-          <w:b/>
-          <w:bCs/>
-          <w:sz w:val="28"/>
-          <w:szCs w:val="28"/>
-          <w:lang w:val="en-IL"/>
-        </w:rPr>
-      </w:pPr>
-      <w:r>
-        <w:rPr>
-          <w:b/>
-          <w:bCs/>
-          <w:sz w:val="28"/>
-          <w:szCs w:val="28"/>
-          <w:lang w:val="en-IL"/>
-        </w:rPr>
-        <w:t xml:space="preserve">GUI_ENGINE_API virtual void </w:t>
-      </w:r>
-      <w:proofErr w:type="gramStart"/>
-      <w:r>
-        <w:rPr>
-          <w:b/>
-          <w:bCs/>
-          <w:sz w:val="28"/>
-          <w:szCs w:val="28"/>
-          <w:lang w:val="en-IL"/>
-        </w:rPr>
-        <w:t>Run(</w:t>
-      </w:r>
-      <w:proofErr w:type="gramEnd"/>
-      <w:r>
-        <w:rPr>
-          <w:b/>
-          <w:bCs/>
-          <w:sz w:val="28"/>
-          <w:szCs w:val="28"/>
-          <w:lang w:val="en-IL"/>
-        </w:rPr>
-        <w:t>) = 0;</w:t>
-      </w:r>
-    </w:p>
-    <w:p>
-      <w:pPr>
-        <w:pStyle w:val="ListParagraph"/>
-        <w:rPr>
-          <w:rFonts w:hint="cs"/>
+    </w:p>
+    <w:p>
+      <w:pPr>
+        <w:pStyle w:val="ListParagraph"/>
+        <w:rPr>
+          <w:sz w:val="28"/>
+          <w:szCs w:val="28"/>
+        </w:rPr>
+      </w:pPr>
+    </w:p>
+    <w:p>
+      <w:pPr>
+        <w:pStyle w:val="ListParagraph"/>
+        <w:rPr>
+          <w:b/>
+          <w:bCs/>
+          <w:sz w:val="28"/>
+          <w:szCs w:val="28"/>
+        </w:rPr>
+      </w:pPr>
+      <w:r>
+        <w:rPr>
+          <w:b/>
+          <w:bCs/>
+          <w:sz w:val="28"/>
+          <w:szCs w:val="28"/>
+        </w:rPr>
+        <w:t>GUI_ENGINE_API virtual void DisplayTextDialog(std::vector&lt;std::string&gt; const &amp; text) = 0;</w:t>
+      </w:r>
+    </w:p>
+    <w:p>
+      <w:pPr>
+        <w:pStyle w:val="ListParagraph"/>
+        <w:rPr>
+          <w:sz w:val="28"/>
+          <w:szCs w:val="28"/>
+          <w:lang w:val="en-US"/>
+        </w:rPr>
+      </w:pPr>
+      <w:r>
+        <w:rPr>
+          <w:sz w:val="28"/>
+          <w:szCs w:val="28"/>
+          <w:lang w:val="en-US"/>
+        </w:rPr>
+        <w:t>Used to set the lines of the dialog</w:t>
+      </w:r>
+      <w:r>
+        <w:rPr>
+          <w:sz w:val="28"/>
+          <w:szCs w:val="28"/>
+          <w:lang w:val="en-US"/>
+        </w:rPr>
+        <w:t>.</w:t>
+      </w:r>
+    </w:p>
+    <w:p>
+      <w:pPr>
+        <w:pStyle w:val="ListParagraph"/>
+        <w:rPr>
+          <w:b/>
+          <w:bCs/>
+          <w:sz w:val="28"/>
+          <w:szCs w:val="28"/>
+        </w:rPr>
+      </w:pPr>
+    </w:p>
+    <w:p>
+      <w:pPr>
+        <w:pStyle w:val="ListParagraph"/>
+        <w:rPr>
+          <w:b/>
+          <w:bCs/>
+          <w:sz w:val="28"/>
+          <w:szCs w:val="28"/>
+        </w:rPr>
+      </w:pPr>
+      <w:r>
+        <w:rPr>
+          <w:b/>
+          <w:bCs/>
+          <w:sz w:val="28"/>
+          <w:szCs w:val="28"/>
+        </w:rPr>
+        <w:t>GUI_ENGINE_API virtual void SetCurrentDialog(int newCurrentDialog) = 0;</w:t>
+      </w:r>
+    </w:p>
+    <w:p>
+      <w:pPr>
+        <w:pStyle w:val="ListParagraph"/>
+        <w:rPr>
+          <w:sz w:val="28"/>
+          <w:szCs w:val="28"/>
+          <w:lang w:val="en-US"/>
+        </w:rPr>
+      </w:pPr>
+      <w:r>
+        <w:rPr>
+          <w:sz w:val="28"/>
+          <w:szCs w:val="28"/>
+          <w:lang w:val="en-US"/>
+        </w:rPr>
+        <w:t>Used to set the current dialog</w:t>
+      </w:r>
+      <w:r>
+        <w:rPr>
+          <w:sz w:val="28"/>
+          <w:szCs w:val="28"/>
+          <w:lang w:val="en-US"/>
+        </w:rPr>
+        <w:t>.</w:t>
+      </w:r>
+    </w:p>
+    <w:p>
+      <w:pPr>
+        <w:pStyle w:val="ListParagraph"/>
+        <w:rPr>
+          <w:sz w:val="28"/>
+          <w:szCs w:val="28"/>
+          <w:lang w:val="en-US"/>
+        </w:rPr>
+      </w:pPr>
+    </w:p>
+    <w:p>
+      <w:pPr>
+        <w:pStyle w:val="ListParagraph"/>
+        <w:rPr>
+          <w:b/>
+          <w:bCs/>
+          <w:sz w:val="28"/>
+          <w:szCs w:val="28"/>
+        </w:rPr>
+      </w:pPr>
+      <w:r>
+        <w:rPr>
+          <w:b/>
+          <w:bCs/>
+          <w:sz w:val="28"/>
+          <w:szCs w:val="28"/>
+        </w:rPr>
+        <w:t>GUI_ENGINE_API virtual void SetDialogPosition(Point point) = 0;</w:t>
+      </w:r>
+    </w:p>
+    <w:p>
+      <w:pPr>
+        <w:pStyle w:val="ListParagraph"/>
+        <w:rPr>
+          <w:sz w:val="28"/>
+          <w:szCs w:val="28"/>
+          <w:lang w:val="en-US"/>
+        </w:rPr>
+      </w:pPr>
+      <w:r>
+        <w:rPr>
+          <w:sz w:val="28"/>
+          <w:szCs w:val="28"/>
+          <w:lang w:val="en-US"/>
+        </w:rPr>
+        <w:t>Used to set the position of the dialog window in pixels (0,0 is top left).</w:t>
+      </w:r>
+    </w:p>
+    <w:p>
+      <w:pPr>
+        <w:pStyle w:val="ListParagraph"/>
+        <w:rPr>
+          <w:sz w:val="28"/>
+          <w:szCs w:val="28"/>
+          <w:lang w:val="en-US"/>
+        </w:rPr>
+      </w:pPr>
+    </w:p>
+    <w:p>
+      <w:pPr>
+        <w:pStyle w:val="ListParagraph"/>
+        <w:rPr>
+          <w:b/>
+          <w:bCs/>
+          <w:sz w:val="28"/>
+          <w:szCs w:val="28"/>
+        </w:rPr>
+      </w:pPr>
+      <w:r>
+        <w:rPr>
+          <w:b/>
+          <w:bCs/>
+          <w:sz w:val="28"/>
+          <w:szCs w:val="28"/>
+        </w:rPr>
+        <w:lastRenderedPageBreak/>
+        <w:t>GUI_ENGINE_API virtual void SetDialogSize(int width, int height) = 0;</w:t>
+      </w:r>
+    </w:p>
+    <w:p>
+      <w:pPr>
+        <w:pStyle w:val="ListParagraph"/>
+        <w:rPr>
+          <w:sz w:val="28"/>
+          <w:szCs w:val="28"/>
+          <w:lang w:val="en-US"/>
+        </w:rPr>
+      </w:pPr>
+      <w:r>
+        <w:rPr>
+          <w:sz w:val="28"/>
+          <w:szCs w:val="28"/>
+          <w:lang w:val="en-US"/>
+        </w:rPr>
+        <w:t>Used to set the dialog window size in pixels.</w:t>
+      </w:r>
+    </w:p>
+    <w:p>
+      <w:pPr>
+        <w:pStyle w:val="ListParagraph"/>
+        <w:rPr>
+          <w:sz w:val="28"/>
+          <w:szCs w:val="28"/>
+          <w:lang w:val="en-US"/>
+        </w:rPr>
+      </w:pPr>
+    </w:p>
+    <w:p>
+      <w:pPr>
+        <w:pStyle w:val="ListParagraph"/>
+        <w:rPr>
+          <w:b/>
+          <w:bCs/>
+          <w:sz w:val="28"/>
+          <w:szCs w:val="28"/>
+        </w:rPr>
+      </w:pPr>
+      <w:r>
+        <w:rPr>
+          <w:b/>
+          <w:bCs/>
+          <w:sz w:val="28"/>
+          <w:szCs w:val="28"/>
+        </w:rPr>
+        <w:t>GUI_ENGINE_API virtual void SetWindowColor(Color color) = 0;</w:t>
+      </w:r>
+    </w:p>
+    <w:p>
+      <w:pPr>
+        <w:pStyle w:val="ListParagraph"/>
+        <w:rPr>
+          <w:sz w:val="28"/>
+          <w:szCs w:val="28"/>
+          <w:lang w:val="en-US"/>
+        </w:rPr>
+      </w:pPr>
+      <w:r>
+        <w:rPr>
+          <w:sz w:val="28"/>
+          <w:szCs w:val="28"/>
+          <w:lang w:val="en-US"/>
+        </w:rPr>
+        <w:t>Used to set the background color of the window.</w:t>
+      </w:r>
+    </w:p>
+    <w:p>
+      <w:pPr>
+        <w:pStyle w:val="ListParagraph"/>
+        <w:rPr>
+          <w:sz w:val="28"/>
+          <w:szCs w:val="28"/>
+          <w:lang w:val="en-US"/>
+        </w:rPr>
+      </w:pPr>
+    </w:p>
+    <w:p>
+      <w:pPr>
+        <w:pStyle w:val="ListParagraph"/>
+        <w:rPr>
+          <w:b/>
+          <w:bCs/>
+          <w:sz w:val="28"/>
+          <w:szCs w:val="28"/>
+        </w:rPr>
+      </w:pPr>
+      <w:r>
+        <w:rPr>
+          <w:b/>
+          <w:bCs/>
+          <w:sz w:val="28"/>
+          <w:szCs w:val="28"/>
+        </w:rPr>
+        <w:t>GUI_ENGINE_API virtual void SetTextColor(Color color) = 0;</w:t>
+      </w:r>
+    </w:p>
+    <w:p>
+      <w:pPr>
+        <w:pStyle w:val="ListParagraph"/>
+        <w:rPr>
+          <w:sz w:val="28"/>
+          <w:szCs w:val="28"/>
+          <w:lang w:val="en-US"/>
+        </w:rPr>
+      </w:pPr>
+      <w:r>
+        <w:rPr>
+          <w:sz w:val="28"/>
+          <w:szCs w:val="28"/>
+          <w:lang w:val="en-US"/>
+        </w:rPr>
+        <w:t>Used to set the color of the text.</w:t>
+      </w:r>
+    </w:p>
+    <w:p>
+      <w:pPr>
+        <w:pStyle w:val="ListParagraph"/>
+        <w:rPr>
+          <w:sz w:val="28"/>
+          <w:szCs w:val="28"/>
+          <w:lang w:val="en-US"/>
+        </w:rPr>
+      </w:pPr>
+    </w:p>
+    <w:p>
+      <w:pPr>
+        <w:pStyle w:val="ListParagraph"/>
+        <w:rPr>
+          <w:sz w:val="28"/>
+          <w:szCs w:val="28"/>
+          <w:lang w:val="en-US"/>
+        </w:rPr>
+      </w:pPr>
+    </w:p>
+    <w:p>
+      <w:pPr>
+        <w:pStyle w:val="ListParagraph"/>
+        <w:rPr>
+          <w:b/>
+          <w:bCs/>
+          <w:sz w:val="28"/>
+          <w:szCs w:val="28"/>
+        </w:rPr>
+      </w:pPr>
+      <w:r>
+        <w:rPr>
+          <w:b/>
+          <w:bCs/>
+          <w:sz w:val="28"/>
+          <w:szCs w:val="28"/>
+        </w:rPr>
+        <w:t>GUI_ENGINE_API virtual void Run() = 0;</w:t>
+      </w:r>
+    </w:p>
+    <w:p>
+      <w:pPr>
+        <w:pStyle w:val="ListParagraph"/>
+        <w:rPr>
+          <w:sz w:val="28"/>
+          <w:szCs w:val="28"/>
+          <w:lang w:val="en-US"/>
+        </w:rPr>
+      </w:pPr>
+      <w:r>
+        <w:rPr>
+          <w:sz w:val="28"/>
+          <w:szCs w:val="28"/>
+          <w:lang w:val="en-US"/>
+        </w:rPr>
+        <w:t>Used to start rendering the gui engine (call this once all dialogs have been added).</w:t>
+      </w:r>
+    </w:p>
+    <w:p>
+      <w:pPr>
+        <w:pStyle w:val="ListParagraph"/>
+        <w:rPr>
           <w:b/>
           <w:bCs/>
           <w:sz w:val="28"/>
           <w:szCs w:val="28"/>
           <w:rtl/>
-          <w:lang w:val="en-IL"/>
-        </w:rPr>
-      </w:pPr>
-    </w:p>
-    <w:p>
-      <w:pPr>
-        <w:pStyle w:val="ListParagraph"/>
-        <w:rPr>
-          <w:sz w:val="28"/>
-          <w:szCs w:val="28"/>
-          <w:lang w:val="en-US"/>
-        </w:rPr>
-      </w:pPr>
-      <w:r>
-        <w:rPr>
-          <w:b/>
-          <w:bCs/>
-          <w:sz w:val="28"/>
-          <w:szCs w:val="28"/>
-          <w:lang w:val="en-IL"/>
-        </w:rPr>
-        <w:t xml:space="preserve">GUI_ENGINE_API virtual bool </w:t>
-      </w:r>
-      <w:proofErr w:type="spellStart"/>
-      <w:proofErr w:type="gramStart"/>
-      <w:r>
-        <w:rPr>
-          <w:b/>
-          <w:bCs/>
-          <w:sz w:val="28"/>
-          <w:szCs w:val="28"/>
-          <w:lang w:val="en-IL"/>
-        </w:rPr>
-        <w:t>ShutDown</w:t>
-      </w:r>
-      <w:proofErr w:type="spellEnd"/>
-      <w:r>
-        <w:rPr>
-          <w:b/>
-          <w:bCs/>
-          <w:sz w:val="28"/>
-          <w:szCs w:val="28"/>
-          <w:lang w:val="en-IL"/>
-        </w:rPr>
-        <w:t>(</w:t>
-      </w:r>
-      <w:proofErr w:type="gramEnd"/>
-      <w:r>
-        <w:rPr>
-          <w:b/>
-          <w:bCs/>
-          <w:sz w:val="28"/>
-          <w:szCs w:val="28"/>
-          <w:lang w:val="en-IL"/>
-        </w:rPr>
-        <w:t>) const = 0;</w:t>
-      </w:r>
-    </w:p>
-    <w:p>
-      <w:pPr>
-        <w:rPr>
-          <w:sz w:val="28"/>
-          <w:szCs w:val="28"/>
-          <w:lang w:val="en-US"/>
-        </w:rPr>
-      </w:pPr>
-      <w:r>
-        <w:rPr>
-          <w:sz w:val="28"/>
-          <w:szCs w:val="28"/>
-          <w:lang w:val="en-US"/>
-        </w:rPr>
-        <w:tab/>
-      </w:r>
+        </w:rPr>
+      </w:pPr>
+    </w:p>
+    <w:p>
+      <w:pPr>
+        <w:pStyle w:val="ListParagraph"/>
+        <w:rPr>
+          <w:b/>
+          <w:bCs/>
+          <w:sz w:val="28"/>
+          <w:szCs w:val="28"/>
+        </w:rPr>
+      </w:pPr>
+      <w:r>
+        <w:rPr>
+          <w:b/>
+          <w:bCs/>
+          <w:sz w:val="28"/>
+          <w:szCs w:val="28"/>
+        </w:rPr>
+        <w:t>GUI_ENGINE_API virtual bool ShutDown() const = 0;</w:t>
+      </w:r>
+    </w:p>
+    <w:p>
+      <w:pPr>
+        <w:pStyle w:val="ListParagraph"/>
+        <w:rPr>
+          <w:sz w:val="28"/>
+          <w:szCs w:val="28"/>
+          <w:lang w:val="en-US"/>
+        </w:rPr>
+      </w:pPr>
+      <w:r>
+        <w:rPr>
+          <w:sz w:val="28"/>
+          <w:szCs w:val="28"/>
+          <w:lang w:val="en-US"/>
+        </w:rPr>
+        <w:t>Used to shut down the gui engine (call this at the end of the main() function.</w:t>
+      </w:r>
+    </w:p>
+    <w:p>
+      <w:pPr>
+        <w:pStyle w:val="ListParagraph"/>
+        <w:rPr>
+          <w:sz w:val="28"/>
+          <w:szCs w:val="28"/>
+          <w:lang w:val="en-US"/>
+        </w:rPr>
+      </w:pPr>
+    </w:p>
+    <w:p>
+      <w:pPr>
+        <w:ind w:left="720"/>
+        <w:rPr>
+          <w:b/>
+          <w:bCs/>
+          <w:sz w:val="28"/>
+          <w:szCs w:val="28"/>
+        </w:rPr>
+      </w:pPr>
+      <w:r>
+        <w:rPr>
+          <w:b/>
+          <w:bCs/>
+          <w:sz w:val="28"/>
+          <w:szCs w:val="28"/>
+        </w:rPr>
+        <w:t>GUI_ENGINE_API void AddDialogBox(int id, std::shared_ptr&lt;DialogBoxBase&gt; dialogBox);</w:t>
+      </w:r>
+    </w:p>
+    <w:p>
+      <w:pPr>
+        <w:pStyle w:val="ListParagraph"/>
+        <w:rPr>
+          <w:sz w:val="28"/>
+          <w:szCs w:val="28"/>
+          <w:lang w:val="en-US"/>
+        </w:rPr>
+      </w:pPr>
+      <w:r>
+        <w:rPr>
+          <w:sz w:val="28"/>
+          <w:szCs w:val="28"/>
+          <w:lang w:val="en-US"/>
+        </w:rPr>
+        <w:t xml:space="preserve">Used to </w:t>
+      </w:r>
+      <w:r>
+        <w:rPr>
+          <w:sz w:val="28"/>
+          <w:szCs w:val="28"/>
+          <w:lang w:val="en-US"/>
+        </w:rPr>
+        <w:t>Add a dialog box to the GUI Engine</w:t>
+      </w:r>
+      <w:r>
+        <w:rPr>
+          <w:sz w:val="28"/>
+          <w:szCs w:val="28"/>
+          <w:lang w:val="en-US"/>
+        </w:rPr>
+        <w:t>.</w:t>
+      </w:r>
+    </w:p>
+    <w:p>
+      <w:pPr>
+        <w:rPr>
+          <w:b/>
+          <w:bCs/>
+          <w:sz w:val="28"/>
+          <w:szCs w:val="28"/>
+          <w:lang w:val="en-US"/>
+        </w:rPr>
+      </w:pPr>
     </w:p>
     <w:p>
       <w:pPr>
@@ -2403,7 +2157,7 @@
         <w:ind w:left="1440" w:hanging="360"/>
       </w:pPr>
     </w:lvl>
-    <w:lvl w:ilvl="2" w:tplc="2000001B" w:tentative="1">
+    <w:lvl w:ilvl="2" w:tplc="2000001B">
       <w:start w:val="1"/>
       <w:numFmt w:val="lowerRoman"/>
       <w:lvlText w:val="%3."/>
@@ -3431,6 +3185,7 @@
   <w:style w:type="character" w:default="1" w:styleId="DefaultParagraphFont">
     <w:name w:val="Default Paragraph Font"/>
     <w:uiPriority w:val="1"/>
+    <w:semiHidden/>
     <w:unhideWhenUsed/>
   </w:style>
   <w:style w:type="table" w:default="1" w:styleId="TableNormal">
